--- a/APS_SEMESTRE-4.docx
+++ b/APS_SEMESTRE-4.docx
@@ -4,6 +4,1196 @@
   <w:body>
     <w:p>
       <w:pPr>
+        <w:ind w:left="720" w:firstLine="0"/>
+        <w:contextualSpacing w:val="0"/>
+        <w:rPr>
+          <w:b w:val="1"/>
+          <w:sz w:val="24"/>
+          <w:szCs w:val="24"/>
+        </w:rPr>
+      </w:pPr>
+      <w:r>
+        <w:rPr>
+          <w:rtl w:val="0"/>
+        </w:rPr>
+      </w:r>
+    </w:p>
+    <w:p>
+      <w:pPr>
+        <w:ind w:left="720" w:firstLine="0"/>
+        <w:contextualSpacing w:val="0"/>
+        <w:rPr>
+          <w:b w:val="1"/>
+          <w:sz w:val="24"/>
+          <w:szCs w:val="24"/>
+        </w:rPr>
+      </w:pPr>
+      <w:r>
+        <w:rPr>
+          <w:rtl w:val="0"/>
+        </w:rPr>
+      </w:r>
+    </w:p>
+    <w:p>
+      <w:pPr>
+        <w:contextualSpacing w:val="0"/>
+        <w:rPr>
+          <w:b w:val="1"/>
+          <w:sz w:val="24"/>
+          <w:szCs w:val="24"/>
+        </w:rPr>
+      </w:pPr>
+      <w:r>
+        <w:rPr>
+          <w:rtl w:val="0"/>
+        </w:rPr>
+      </w:r>
+    </w:p>
+    <w:p>
+      <w:pPr>
+        <w:ind w:left="720" w:firstLine="0"/>
+        <w:contextualSpacing w:val="0"/>
+        <w:rPr>
+          <w:b w:val="1"/>
+          <w:sz w:val="24"/>
+          <w:szCs w:val="24"/>
+        </w:rPr>
+      </w:pPr>
+      <w:r>
+        <w:rPr>
+          <w:rtl w:val="0"/>
+        </w:rPr>
+      </w:r>
+    </w:p>
+    <w:sdt>
+      <w:sdtPr>
+        <w:docPartObj>
+          <w:docPartGallery w:val="Table of Contents"/>
+          <w:docPartUnique w:val="1"/>
+        </w:docPartObj>
+      </w:sdtPr>
+      <w:sdtContent>
+        <w:p>
+          <w:pPr>
+            <w:tabs>
+              <w:tab w:val="right" w:pos="9025.511811023624"/>
+            </w:tabs>
+            <w:spacing w:before="80" w:line="240" w:lineRule="auto"/>
+            <w:ind w:left="0" w:firstLine="0"/>
+            <w:contextualSpacing w:val="0"/>
+            <w:rPr/>
+          </w:pPr>
+          <w:r>
+            <w:fldChar w:fldCharType="begin"/>
+            <w:instrText xml:space="preserve"> TOC \h \u \z </w:instrText>
+            <w:fldChar w:fldCharType="separate"/>
+          </w:r>
+          <w:hyperlink w:anchor="_hq2oq3mcqsy6">
+            <w:r>
+              <w:rPr>
+                <w:b w:val="1"/>
+                <w:rtl w:val="0"/>
+              </w:rPr>
+              <w:t xml:space="preserve">Introdução</w:t>
+            </w:r>
+          </w:hyperlink>
+          <w:r>
+            <w:rPr>
+              <w:b w:val="1"/>
+              <w:rtl w:val="0"/>
+            </w:rPr>
+            <w:tab/>
+          </w:r>
+          <w:r>
+            <w:fldChar w:fldCharType="begin"/>
+            <w:instrText xml:space="preserve"> PAGEREF _hq2oq3mcqsy6 \h </w:instrText>
+            <w:fldChar w:fldCharType="separate"/>
+          </w:r>
+          <w:r>
+            <w:rPr>
+              <w:b w:val="1"/>
+              <w:rtl w:val="0"/>
+            </w:rPr>
+            <w:t xml:space="preserve">2</w:t>
+          </w:r>
+          <w:r>
+            <w:fldChar w:fldCharType="end"/>
+          </w:r>
+          <w:r>
+            <w:rPr>
+              <w:rtl w:val="0"/>
+            </w:rPr>
+          </w:r>
+        </w:p>
+        <w:p>
+          <w:pPr>
+            <w:tabs>
+              <w:tab w:val="right" w:pos="9025.511811023624"/>
+            </w:tabs>
+            <w:spacing w:before="200" w:line="240" w:lineRule="auto"/>
+            <w:ind w:left="0" w:firstLine="0"/>
+            <w:contextualSpacing w:val="0"/>
+            <w:rPr/>
+          </w:pPr>
+          <w:hyperlink w:anchor="_k6vyrzj6m6a7">
+            <w:r>
+              <w:rPr>
+                <w:b w:val="1"/>
+                <w:rtl w:val="0"/>
+              </w:rPr>
+              <w:t xml:space="preserve">Revisão Bibliográfica sobre os métodos</w:t>
+            </w:r>
+          </w:hyperlink>
+          <w:r>
+            <w:rPr>
+              <w:b w:val="1"/>
+              <w:rtl w:val="0"/>
+            </w:rPr>
+            <w:tab/>
+          </w:r>
+          <w:r>
+            <w:fldChar w:fldCharType="begin"/>
+            <w:instrText xml:space="preserve"> PAGEREF _k6vyrzj6m6a7 \h </w:instrText>
+            <w:fldChar w:fldCharType="separate"/>
+          </w:r>
+          <w:r>
+            <w:rPr>
+              <w:b w:val="1"/>
+              <w:rtl w:val="0"/>
+            </w:rPr>
+            <w:t xml:space="preserve">3</w:t>
+          </w:r>
+          <w:r>
+            <w:fldChar w:fldCharType="end"/>
+          </w:r>
+          <w:r>
+            <w:rPr>
+              <w:rtl w:val="0"/>
+            </w:rPr>
+          </w:r>
+        </w:p>
+        <w:p>
+          <w:pPr>
+            <w:tabs>
+              <w:tab w:val="right" w:pos="9025.511811023624"/>
+            </w:tabs>
+            <w:spacing w:before="60" w:line="240" w:lineRule="auto"/>
+            <w:ind w:left="360" w:firstLine="0"/>
+            <w:contextualSpacing w:val="0"/>
+            <w:rPr/>
+          </w:pPr>
+          <w:hyperlink w:anchor="_46t7ssk1d5os">
+            <w:r>
+              <w:rPr>
+                <w:rtl w:val="0"/>
+              </w:rPr>
+              <w:t xml:space="preserve">2.1. Bubble Sort</w:t>
+            </w:r>
+          </w:hyperlink>
+          <w:r>
+            <w:rPr>
+              <w:rtl w:val="0"/>
+            </w:rPr>
+            <w:tab/>
+          </w:r>
+          <w:r>
+            <w:fldChar w:fldCharType="begin"/>
+            <w:instrText xml:space="preserve"> PAGEREF _46t7ssk1d5os \h </w:instrText>
+            <w:fldChar w:fldCharType="separate"/>
+          </w:r>
+          <w:r>
+            <w:rPr>
+              <w:rtl w:val="0"/>
+            </w:rPr>
+            <w:t xml:space="preserve">3</w:t>
+          </w:r>
+          <w:r>
+            <w:fldChar w:fldCharType="end"/>
+          </w:r>
+          <w:r>
+            <w:rPr>
+              <w:rtl w:val="0"/>
+            </w:rPr>
+          </w:r>
+        </w:p>
+        <w:p>
+          <w:pPr>
+            <w:tabs>
+              <w:tab w:val="right" w:pos="9025.511811023624"/>
+            </w:tabs>
+            <w:spacing w:before="200" w:line="240" w:lineRule="auto"/>
+            <w:ind w:left="0" w:firstLine="0"/>
+            <w:contextualSpacing w:val="0"/>
+            <w:rPr/>
+          </w:pPr>
+          <w:hyperlink w:anchor="_i7epiwt5za66">
+            <w:r>
+              <w:rPr>
+                <w:b w:val="1"/>
+                <w:rtl w:val="0"/>
+              </w:rPr>
+              <w:t xml:space="preserve">Descrição do Experimento</w:t>
+            </w:r>
+          </w:hyperlink>
+          <w:r>
+            <w:rPr>
+              <w:b w:val="1"/>
+              <w:rtl w:val="0"/>
+            </w:rPr>
+            <w:tab/>
+          </w:r>
+          <w:r>
+            <w:fldChar w:fldCharType="begin"/>
+            <w:instrText xml:space="preserve"> PAGEREF _i7epiwt5za66 \h </w:instrText>
+            <w:fldChar w:fldCharType="separate"/>
+          </w:r>
+          <w:r>
+            <w:rPr>
+              <w:b w:val="1"/>
+              <w:rtl w:val="0"/>
+            </w:rPr>
+            <w:t xml:space="preserve">3</w:t>
+          </w:r>
+          <w:r>
+            <w:fldChar w:fldCharType="end"/>
+          </w:r>
+          <w:r>
+            <w:rPr>
+              <w:rtl w:val="0"/>
+            </w:rPr>
+          </w:r>
+        </w:p>
+        <w:p>
+          <w:pPr>
+            <w:tabs>
+              <w:tab w:val="right" w:pos="9025.511811023624"/>
+            </w:tabs>
+            <w:spacing w:before="200" w:line="240" w:lineRule="auto"/>
+            <w:ind w:left="0" w:firstLine="0"/>
+            <w:contextualSpacing w:val="0"/>
+            <w:rPr/>
+          </w:pPr>
+          <w:hyperlink w:anchor="_9qnxnhxkqk1j">
+            <w:r>
+              <w:rPr>
+                <w:b w:val="1"/>
+                <w:rtl w:val="0"/>
+              </w:rPr>
+              <w:t xml:space="preserve">Resultados Gráficos e Tabelas de Valores</w:t>
+            </w:r>
+          </w:hyperlink>
+          <w:r>
+            <w:rPr>
+              <w:b w:val="1"/>
+              <w:rtl w:val="0"/>
+            </w:rPr>
+            <w:tab/>
+          </w:r>
+          <w:r>
+            <w:fldChar w:fldCharType="begin"/>
+            <w:instrText xml:space="preserve"> PAGEREF _9qnxnhxkqk1j \h </w:instrText>
+            <w:fldChar w:fldCharType="separate"/>
+          </w:r>
+          <w:r>
+            <w:rPr>
+              <w:b w:val="1"/>
+              <w:rtl w:val="0"/>
+            </w:rPr>
+            <w:t xml:space="preserve">4</w:t>
+          </w:r>
+          <w:r>
+            <w:fldChar w:fldCharType="end"/>
+          </w:r>
+          <w:r>
+            <w:rPr>
+              <w:rtl w:val="0"/>
+            </w:rPr>
+          </w:r>
+        </w:p>
+        <w:p>
+          <w:pPr>
+            <w:tabs>
+              <w:tab w:val="right" w:pos="9025.511811023624"/>
+            </w:tabs>
+            <w:spacing w:before="200" w:line="240" w:lineRule="auto"/>
+            <w:ind w:left="0" w:firstLine="0"/>
+            <w:contextualSpacing w:val="0"/>
+            <w:rPr/>
+          </w:pPr>
+          <w:hyperlink w:anchor="_yysjepszauyq">
+            <w:r>
+              <w:rPr>
+                <w:b w:val="1"/>
+                <w:rtl w:val="0"/>
+              </w:rPr>
+              <w:t xml:space="preserve">Discussão da Eficácia dos Métodos de Ordenação</w:t>
+            </w:r>
+          </w:hyperlink>
+          <w:r>
+            <w:rPr>
+              <w:b w:val="1"/>
+              <w:rtl w:val="0"/>
+            </w:rPr>
+            <w:tab/>
+          </w:r>
+          <w:r>
+            <w:fldChar w:fldCharType="begin"/>
+            <w:instrText xml:space="preserve"> PAGEREF _yysjepszauyq \h </w:instrText>
+            <w:fldChar w:fldCharType="separate"/>
+          </w:r>
+          <w:r>
+            <w:rPr>
+              <w:b w:val="1"/>
+              <w:rtl w:val="0"/>
+            </w:rPr>
+            <w:t xml:space="preserve">4</w:t>
+          </w:r>
+          <w:r>
+            <w:fldChar w:fldCharType="end"/>
+          </w:r>
+          <w:r>
+            <w:rPr>
+              <w:rtl w:val="0"/>
+            </w:rPr>
+          </w:r>
+        </w:p>
+        <w:p>
+          <w:pPr>
+            <w:tabs>
+              <w:tab w:val="right" w:pos="9025.511811023624"/>
+            </w:tabs>
+            <w:spacing w:before="200" w:line="240" w:lineRule="auto"/>
+            <w:ind w:left="0" w:firstLine="0"/>
+            <w:contextualSpacing w:val="0"/>
+            <w:rPr/>
+          </w:pPr>
+          <w:hyperlink w:anchor="_oddbi6bk5orh">
+            <w:r>
+              <w:rPr>
+                <w:b w:val="1"/>
+                <w:rtl w:val="0"/>
+              </w:rPr>
+              <w:t xml:space="preserve">Conclusão acerca dos Métodos Analisados</w:t>
+            </w:r>
+          </w:hyperlink>
+          <w:r>
+            <w:rPr>
+              <w:b w:val="1"/>
+              <w:rtl w:val="0"/>
+            </w:rPr>
+            <w:tab/>
+          </w:r>
+          <w:r>
+            <w:fldChar w:fldCharType="begin"/>
+            <w:instrText xml:space="preserve"> PAGEREF _oddbi6bk5orh \h </w:instrText>
+            <w:fldChar w:fldCharType="separate"/>
+          </w:r>
+          <w:r>
+            <w:rPr>
+              <w:b w:val="1"/>
+              <w:rtl w:val="0"/>
+            </w:rPr>
+            <w:t xml:space="preserve">4</w:t>
+          </w:r>
+          <w:r>
+            <w:fldChar w:fldCharType="end"/>
+          </w:r>
+          <w:r>
+            <w:rPr>
+              <w:rtl w:val="0"/>
+            </w:rPr>
+          </w:r>
+        </w:p>
+        <w:p>
+          <w:pPr>
+            <w:tabs>
+              <w:tab w:val="right" w:pos="9025.511811023624"/>
+            </w:tabs>
+            <w:spacing w:after="80" w:before="200" w:line="240" w:lineRule="auto"/>
+            <w:ind w:left="0" w:firstLine="0"/>
+            <w:contextualSpacing w:val="0"/>
+            <w:rPr/>
+          </w:pPr>
+          <w:hyperlink w:anchor="_s2urk0nrkdza">
+            <w:r>
+              <w:rPr>
+                <w:b w:val="1"/>
+                <w:rtl w:val="0"/>
+              </w:rPr>
+              <w:t xml:space="preserve">Bibliografia</w:t>
+            </w:r>
+          </w:hyperlink>
+          <w:r>
+            <w:rPr>
+              <w:b w:val="1"/>
+              <w:rtl w:val="0"/>
+            </w:rPr>
+            <w:tab/>
+          </w:r>
+          <w:r>
+            <w:fldChar w:fldCharType="begin"/>
+            <w:instrText xml:space="preserve"> PAGEREF _s2urk0nrkdza \h </w:instrText>
+            <w:fldChar w:fldCharType="separate"/>
+          </w:r>
+          <w:r>
+            <w:rPr>
+              <w:b w:val="1"/>
+              <w:rtl w:val="0"/>
+            </w:rPr>
+            <w:t xml:space="preserve">4</w:t>
+          </w:r>
+          <w:r>
+            <w:fldChar w:fldCharType="end"/>
+          </w:r>
+          <w:r>
+            <w:rPr>
+              <w:rtl w:val="0"/>
+            </w:rPr>
+          </w:r>
+          <w:r>
+            <w:fldChar w:fldCharType="end"/>
+          </w:r>
+        </w:p>
+      </w:sdtContent>
+    </w:sdt>
+    <w:p>
+      <w:pPr>
+        <w:contextualSpacing w:val="0"/>
+        <w:rPr>
+          <w:b w:val="1"/>
+          <w:sz w:val="24"/>
+          <w:szCs w:val="24"/>
+        </w:rPr>
+      </w:pPr>
+      <w:r>
+        <w:rPr>
+          <w:rtl w:val="0"/>
+        </w:rPr>
+      </w:r>
+    </w:p>
+    <w:p>
+      <w:pPr>
+        <w:ind w:left="720" w:firstLine="0"/>
+        <w:contextualSpacing w:val="0"/>
+        <w:rPr>
+          <w:b w:val="1"/>
+          <w:sz w:val="24"/>
+          <w:szCs w:val="24"/>
+        </w:rPr>
+      </w:pPr>
+      <w:r>
+        <w:rPr>
+          <w:rtl w:val="0"/>
+        </w:rPr>
+      </w:r>
+    </w:p>
+    <w:p>
+      <w:pPr>
+        <w:ind w:left="720" w:firstLine="0"/>
+        <w:contextualSpacing w:val="0"/>
+        <w:rPr>
+          <w:b w:val="1"/>
+          <w:sz w:val="24"/>
+          <w:szCs w:val="24"/>
+        </w:rPr>
+      </w:pPr>
+      <w:r>
+        <w:rPr>
+          <w:rtl w:val="0"/>
+        </w:rPr>
+      </w:r>
+    </w:p>
+    <w:p>
+      <w:pPr>
+        <w:ind w:left="720" w:firstLine="0"/>
+        <w:contextualSpacing w:val="0"/>
+        <w:rPr>
+          <w:b w:val="1"/>
+          <w:sz w:val="24"/>
+          <w:szCs w:val="24"/>
+        </w:rPr>
+      </w:pPr>
+      <w:r>
+        <w:rPr>
+          <w:rtl w:val="0"/>
+        </w:rPr>
+      </w:r>
+    </w:p>
+    <w:p>
+      <w:pPr>
+        <w:ind w:left="720" w:firstLine="0"/>
+        <w:contextualSpacing w:val="0"/>
+        <w:rPr>
+          <w:b w:val="1"/>
+          <w:sz w:val="24"/>
+          <w:szCs w:val="24"/>
+        </w:rPr>
+      </w:pPr>
+      <w:r>
+        <w:rPr>
+          <w:rtl w:val="0"/>
+        </w:rPr>
+      </w:r>
+    </w:p>
+    <w:p>
+      <w:pPr>
+        <w:ind w:left="720" w:firstLine="0"/>
+        <w:contextualSpacing w:val="0"/>
+        <w:rPr>
+          <w:b w:val="1"/>
+          <w:sz w:val="24"/>
+          <w:szCs w:val="24"/>
+        </w:rPr>
+      </w:pPr>
+      <w:r>
+        <w:rPr>
+          <w:rtl w:val="0"/>
+        </w:rPr>
+      </w:r>
+    </w:p>
+    <w:p>
+      <w:pPr>
+        <w:contextualSpacing w:val="0"/>
+        <w:rPr>
+          <w:b w:val="1"/>
+          <w:sz w:val="24"/>
+          <w:szCs w:val="24"/>
+        </w:rPr>
+      </w:pPr>
+      <w:r>
+        <w:rPr>
+          <w:rtl w:val="0"/>
+        </w:rPr>
+      </w:r>
+    </w:p>
+    <w:p>
+      <w:pPr>
+        <w:ind w:left="720" w:firstLine="0"/>
+        <w:contextualSpacing w:val="0"/>
+        <w:rPr>
+          <w:b w:val="1"/>
+          <w:sz w:val="24"/>
+          <w:szCs w:val="24"/>
+        </w:rPr>
+      </w:pPr>
+      <w:r>
+        <w:rPr>
+          <w:rtl w:val="0"/>
+        </w:rPr>
+      </w:r>
+    </w:p>
+    <w:p>
+      <w:pPr>
+        <w:contextualSpacing w:val="0"/>
+        <w:rPr>
+          <w:b w:val="1"/>
+          <w:sz w:val="24"/>
+          <w:szCs w:val="24"/>
+        </w:rPr>
+      </w:pPr>
+      <w:r>
+        <w:rPr>
+          <w:rtl w:val="0"/>
+        </w:rPr>
+      </w:r>
+    </w:p>
+    <w:p>
+      <w:pPr>
+        <w:ind w:left="720" w:firstLine="0"/>
+        <w:contextualSpacing w:val="0"/>
+        <w:rPr>
+          <w:b w:val="1"/>
+          <w:sz w:val="24"/>
+          <w:szCs w:val="24"/>
+        </w:rPr>
+      </w:pPr>
+      <w:r>
+        <w:rPr>
+          <w:rtl w:val="0"/>
+        </w:rPr>
+      </w:r>
+    </w:p>
+    <w:p>
+      <w:pPr>
+        <w:contextualSpacing w:val="0"/>
+        <w:rPr>
+          <w:b w:val="1"/>
+          <w:sz w:val="24"/>
+          <w:szCs w:val="24"/>
+        </w:rPr>
+      </w:pPr>
+      <w:r>
+        <w:rPr>
+          <w:rtl w:val="0"/>
+        </w:rPr>
+      </w:r>
+    </w:p>
+    <w:p>
+      <w:pPr>
+        <w:contextualSpacing w:val="0"/>
+        <w:rPr>
+          <w:b w:val="1"/>
+          <w:sz w:val="24"/>
+          <w:szCs w:val="24"/>
+        </w:rPr>
+      </w:pPr>
+      <w:r>
+        <w:rPr>
+          <w:rtl w:val="0"/>
+        </w:rPr>
+      </w:r>
+    </w:p>
+    <w:p>
+      <w:pPr>
+        <w:contextualSpacing w:val="0"/>
+        <w:rPr>
+          <w:b w:val="1"/>
+          <w:sz w:val="24"/>
+          <w:szCs w:val="24"/>
+        </w:rPr>
+      </w:pPr>
+      <w:r>
+        <w:rPr>
+          <w:rtl w:val="0"/>
+        </w:rPr>
+      </w:r>
+    </w:p>
+    <w:p>
+      <w:pPr>
+        <w:contextualSpacing w:val="0"/>
+        <w:rPr>
+          <w:b w:val="1"/>
+          <w:sz w:val="24"/>
+          <w:szCs w:val="24"/>
+        </w:rPr>
+      </w:pPr>
+      <w:r>
+        <w:rPr>
+          <w:rtl w:val="0"/>
+        </w:rPr>
+      </w:r>
+    </w:p>
+    <w:p>
+      <w:pPr>
+        <w:contextualSpacing w:val="0"/>
+        <w:rPr>
+          <w:b w:val="1"/>
+          <w:sz w:val="24"/>
+          <w:szCs w:val="24"/>
+        </w:rPr>
+      </w:pPr>
+      <w:r>
+        <w:rPr>
+          <w:rtl w:val="0"/>
+        </w:rPr>
+      </w:r>
+    </w:p>
+    <w:p>
+      <w:pPr>
+        <w:contextualSpacing w:val="0"/>
+        <w:rPr>
+          <w:b w:val="1"/>
+          <w:sz w:val="24"/>
+          <w:szCs w:val="24"/>
+        </w:rPr>
+      </w:pPr>
+      <w:r>
+        <w:rPr>
+          <w:rtl w:val="0"/>
+        </w:rPr>
+      </w:r>
+    </w:p>
+    <w:p>
+      <w:pPr>
+        <w:contextualSpacing w:val="0"/>
+        <w:rPr>
+          <w:b w:val="1"/>
+          <w:sz w:val="24"/>
+          <w:szCs w:val="24"/>
+        </w:rPr>
+      </w:pPr>
+      <w:r>
+        <w:rPr>
+          <w:rtl w:val="0"/>
+        </w:rPr>
+      </w:r>
+    </w:p>
+    <w:p>
+      <w:pPr>
+        <w:contextualSpacing w:val="0"/>
+        <w:rPr>
+          <w:b w:val="1"/>
+          <w:sz w:val="24"/>
+          <w:szCs w:val="24"/>
+        </w:rPr>
+      </w:pPr>
+      <w:r>
+        <w:rPr>
+          <w:rtl w:val="0"/>
+        </w:rPr>
+      </w:r>
+    </w:p>
+    <w:p>
+      <w:pPr>
+        <w:contextualSpacing w:val="0"/>
+        <w:rPr>
+          <w:b w:val="1"/>
+          <w:sz w:val="24"/>
+          <w:szCs w:val="24"/>
+        </w:rPr>
+      </w:pPr>
+      <w:r>
+        <w:rPr>
+          <w:rtl w:val="0"/>
+        </w:rPr>
+      </w:r>
+    </w:p>
+    <w:p>
+      <w:pPr>
+        <w:contextualSpacing w:val="0"/>
+        <w:rPr>
+          <w:b w:val="1"/>
+          <w:sz w:val="24"/>
+          <w:szCs w:val="24"/>
+        </w:rPr>
+      </w:pPr>
+      <w:r>
+        <w:rPr>
+          <w:rtl w:val="0"/>
+        </w:rPr>
+      </w:r>
+    </w:p>
+    <w:p>
+      <w:pPr>
+        <w:contextualSpacing w:val="0"/>
+        <w:rPr>
+          <w:b w:val="1"/>
+          <w:sz w:val="24"/>
+          <w:szCs w:val="24"/>
+        </w:rPr>
+      </w:pPr>
+      <w:r>
+        <w:rPr>
+          <w:rtl w:val="0"/>
+        </w:rPr>
+      </w:r>
+    </w:p>
+    <w:p>
+      <w:pPr>
+        <w:contextualSpacing w:val="0"/>
+        <w:rPr>
+          <w:b w:val="1"/>
+          <w:sz w:val="24"/>
+          <w:szCs w:val="24"/>
+        </w:rPr>
+      </w:pPr>
+      <w:r>
+        <w:rPr>
+          <w:rtl w:val="0"/>
+        </w:rPr>
+      </w:r>
+    </w:p>
+    <w:p>
+      <w:pPr>
+        <w:contextualSpacing w:val="0"/>
+        <w:rPr>
+          <w:b w:val="1"/>
+          <w:sz w:val="24"/>
+          <w:szCs w:val="24"/>
+        </w:rPr>
+      </w:pPr>
+      <w:r>
+        <w:rPr>
+          <w:rtl w:val="0"/>
+        </w:rPr>
+      </w:r>
+    </w:p>
+    <w:p>
+      <w:pPr>
+        <w:contextualSpacing w:val="0"/>
+        <w:rPr>
+          <w:b w:val="1"/>
+          <w:sz w:val="24"/>
+          <w:szCs w:val="24"/>
+        </w:rPr>
+      </w:pPr>
+      <w:r>
+        <w:rPr>
+          <w:rtl w:val="0"/>
+        </w:rPr>
+      </w:r>
+    </w:p>
+    <w:p>
+      <w:pPr>
+        <w:contextualSpacing w:val="0"/>
+        <w:rPr>
+          <w:b w:val="1"/>
+          <w:sz w:val="24"/>
+          <w:szCs w:val="24"/>
+        </w:rPr>
+      </w:pPr>
+      <w:r>
+        <w:rPr>
+          <w:rtl w:val="0"/>
+        </w:rPr>
+      </w:r>
+    </w:p>
+    <w:p>
+      <w:pPr>
+        <w:contextualSpacing w:val="0"/>
+        <w:rPr>
+          <w:b w:val="1"/>
+          <w:sz w:val="24"/>
+          <w:szCs w:val="24"/>
+        </w:rPr>
+      </w:pPr>
+      <w:r>
+        <w:rPr>
+          <w:rtl w:val="0"/>
+        </w:rPr>
+      </w:r>
+    </w:p>
+    <w:p>
+      <w:pPr>
+        <w:contextualSpacing w:val="0"/>
+        <w:rPr>
+          <w:b w:val="1"/>
+          <w:sz w:val="24"/>
+          <w:szCs w:val="24"/>
+        </w:rPr>
+      </w:pPr>
+      <w:r>
+        <w:rPr>
+          <w:rtl w:val="0"/>
+        </w:rPr>
+      </w:r>
+    </w:p>
+    <w:p>
+      <w:pPr>
+        <w:contextualSpacing w:val="0"/>
+        <w:rPr>
+          <w:b w:val="1"/>
+          <w:sz w:val="24"/>
+          <w:szCs w:val="24"/>
+        </w:rPr>
+      </w:pPr>
+      <w:r>
+        <w:rPr>
+          <w:rtl w:val="0"/>
+        </w:rPr>
+      </w:r>
+    </w:p>
+    <w:p>
+      <w:pPr>
+        <w:contextualSpacing w:val="0"/>
+        <w:rPr>
+          <w:b w:val="1"/>
+          <w:sz w:val="24"/>
+          <w:szCs w:val="24"/>
+        </w:rPr>
+      </w:pPr>
+      <w:r>
+        <w:rPr>
+          <w:rtl w:val="0"/>
+        </w:rPr>
+      </w:r>
+    </w:p>
+    <w:p>
+      <w:pPr>
+        <w:contextualSpacing w:val="0"/>
+        <w:rPr>
+          <w:b w:val="1"/>
+          <w:sz w:val="24"/>
+          <w:szCs w:val="24"/>
+        </w:rPr>
+      </w:pPr>
+      <w:r>
+        <w:rPr>
+          <w:rtl w:val="0"/>
+        </w:rPr>
+      </w:r>
+    </w:p>
+    <w:p>
+      <w:pPr>
+        <w:contextualSpacing w:val="0"/>
+        <w:rPr>
+          <w:b w:val="1"/>
+          <w:sz w:val="24"/>
+          <w:szCs w:val="24"/>
+        </w:rPr>
+      </w:pPr>
+      <w:r>
+        <w:rPr>
+          <w:rtl w:val="0"/>
+        </w:rPr>
+      </w:r>
+    </w:p>
+    <w:p>
+      <w:pPr>
+        <w:contextualSpacing w:val="0"/>
+        <w:rPr>
+          <w:b w:val="1"/>
+          <w:sz w:val="24"/>
+          <w:szCs w:val="24"/>
+        </w:rPr>
+      </w:pPr>
+      <w:r>
+        <w:rPr>
+          <w:rtl w:val="0"/>
+        </w:rPr>
+      </w:r>
+    </w:p>
+    <w:p>
+      <w:pPr>
+        <w:contextualSpacing w:val="0"/>
+        <w:rPr>
+          <w:b w:val="1"/>
+          <w:sz w:val="24"/>
+          <w:szCs w:val="24"/>
+        </w:rPr>
+      </w:pPr>
+      <w:r>
+        <w:rPr>
+          <w:rtl w:val="0"/>
+        </w:rPr>
+      </w:r>
+    </w:p>
+    <w:p>
+      <w:pPr>
+        <w:contextualSpacing w:val="0"/>
+        <w:rPr>
+          <w:b w:val="1"/>
+          <w:sz w:val="24"/>
+          <w:szCs w:val="24"/>
+        </w:rPr>
+      </w:pPr>
+      <w:r>
+        <w:rPr>
+          <w:rtl w:val="0"/>
+        </w:rPr>
+      </w:r>
+    </w:p>
+    <w:p>
+      <w:pPr>
+        <w:contextualSpacing w:val="0"/>
+        <w:rPr>
+          <w:b w:val="1"/>
+          <w:sz w:val="24"/>
+          <w:szCs w:val="24"/>
+        </w:rPr>
+      </w:pPr>
+      <w:r>
+        <w:rPr>
+          <w:rtl w:val="0"/>
+        </w:rPr>
+      </w:r>
+    </w:p>
+    <w:p>
+      <w:pPr>
+        <w:contextualSpacing w:val="0"/>
+        <w:rPr>
+          <w:b w:val="1"/>
+          <w:sz w:val="24"/>
+          <w:szCs w:val="24"/>
+        </w:rPr>
+      </w:pPr>
+      <w:r>
+        <w:rPr>
+          <w:rtl w:val="0"/>
+        </w:rPr>
+      </w:r>
+    </w:p>
+    <w:p>
+      <w:pPr>
+        <w:contextualSpacing w:val="0"/>
+        <w:rPr>
+          <w:b w:val="1"/>
+          <w:sz w:val="24"/>
+          <w:szCs w:val="24"/>
+        </w:rPr>
+      </w:pPr>
+      <w:r>
+        <w:rPr>
+          <w:rtl w:val="0"/>
+        </w:rPr>
+      </w:r>
+    </w:p>
+    <w:p>
+      <w:pPr>
+        <w:contextualSpacing w:val="0"/>
+        <w:rPr>
+          <w:b w:val="1"/>
+          <w:sz w:val="24"/>
+          <w:szCs w:val="24"/>
+        </w:rPr>
+      </w:pPr>
+      <w:r>
+        <w:rPr>
+          <w:rtl w:val="0"/>
+        </w:rPr>
+      </w:r>
+    </w:p>
+    <w:p>
+      <w:pPr>
+        <w:contextualSpacing w:val="0"/>
+        <w:rPr>
+          <w:b w:val="1"/>
+          <w:sz w:val="24"/>
+          <w:szCs w:val="24"/>
+        </w:rPr>
+      </w:pPr>
+      <w:r>
+        <w:rPr>
+          <w:rtl w:val="0"/>
+        </w:rPr>
+      </w:r>
+    </w:p>
+    <w:p>
+      <w:pPr>
+        <w:contextualSpacing w:val="0"/>
+        <w:rPr>
+          <w:b w:val="1"/>
+          <w:sz w:val="24"/>
+          <w:szCs w:val="24"/>
+        </w:rPr>
+      </w:pPr>
+      <w:r>
+        <w:rPr>
+          <w:rtl w:val="0"/>
+        </w:rPr>
+      </w:r>
+    </w:p>
+    <w:p>
+      <w:pPr>
+        <w:ind w:left="720" w:firstLine="0"/>
+        <w:contextualSpacing w:val="0"/>
+        <w:rPr>
+          <w:b w:val="1"/>
+          <w:sz w:val="24"/>
+          <w:szCs w:val="24"/>
+        </w:rPr>
+      </w:pPr>
+      <w:r>
+        <w:rPr>
+          <w:rtl w:val="0"/>
+        </w:rPr>
+      </w:r>
+    </w:p>
+    <w:p>
+      <w:pPr>
+        <w:ind w:left="720" w:firstLine="0"/>
+        <w:contextualSpacing w:val="0"/>
+        <w:rPr>
+          <w:b w:val="1"/>
+          <w:sz w:val="24"/>
+          <w:szCs w:val="24"/>
+        </w:rPr>
+      </w:pPr>
+      <w:r>
+        <w:rPr>
+          <w:rtl w:val="0"/>
+        </w:rPr>
+      </w:r>
+    </w:p>
+    <w:p>
+      <w:pPr>
+        <w:ind w:left="720" w:firstLine="0"/>
+        <w:contextualSpacing w:val="0"/>
+        <w:rPr>
+          <w:b w:val="1"/>
+          <w:sz w:val="24"/>
+          <w:szCs w:val="24"/>
+        </w:rPr>
+      </w:pPr>
+      <w:r>
+        <w:rPr>
+          <w:rtl w:val="0"/>
+        </w:rPr>
+      </w:r>
+    </w:p>
+    <w:p>
+      <w:pPr>
+        <w:ind w:left="720" w:firstLine="0"/>
+        <w:contextualSpacing w:val="0"/>
+        <w:rPr>
+          <w:b w:val="1"/>
+          <w:sz w:val="24"/>
+          <w:szCs w:val="24"/>
+        </w:rPr>
+      </w:pPr>
+      <w:r>
+        <w:rPr>
+          <w:rtl w:val="0"/>
+        </w:rPr>
+      </w:r>
+    </w:p>
+    <w:p>
+      <w:pPr>
+        <w:ind w:left="720" w:firstLine="0"/>
+        <w:contextualSpacing w:val="0"/>
+        <w:rPr>
+          <w:b w:val="1"/>
+          <w:sz w:val="24"/>
+          <w:szCs w:val="24"/>
+        </w:rPr>
+      </w:pPr>
+      <w:r>
+        <w:rPr>
+          <w:rtl w:val="0"/>
+        </w:rPr>
+      </w:r>
+    </w:p>
+    <w:p>
+      <w:pPr>
+        <w:ind w:left="720" w:firstLine="0"/>
+        <w:contextualSpacing w:val="0"/>
+        <w:rPr>
+          <w:b w:val="1"/>
+          <w:sz w:val="24"/>
+          <w:szCs w:val="24"/>
+        </w:rPr>
+      </w:pPr>
+      <w:r>
+        <w:rPr>
+          <w:rtl w:val="0"/>
+        </w:rPr>
+      </w:r>
+    </w:p>
+    <w:p>
+      <w:pPr>
+        <w:ind w:left="720" w:firstLine="0"/>
+        <w:contextualSpacing w:val="0"/>
+        <w:rPr>
+          <w:b w:val="1"/>
+          <w:sz w:val="24"/>
+          <w:szCs w:val="24"/>
+        </w:rPr>
+      </w:pPr>
+      <w:r>
+        <w:rPr>
+          <w:rtl w:val="0"/>
+        </w:rPr>
+      </w:r>
+    </w:p>
+    <w:p>
+      <w:pPr>
+        <w:ind w:left="720" w:firstLine="0"/>
+        <w:contextualSpacing w:val="0"/>
+        <w:rPr>
+          <w:b w:val="1"/>
+          <w:sz w:val="24"/>
+          <w:szCs w:val="24"/>
+        </w:rPr>
+      </w:pPr>
+      <w:r>
+        <w:rPr>
+          <w:rtl w:val="0"/>
+        </w:rPr>
+      </w:r>
+    </w:p>
+    <w:p>
+      <w:pPr>
+        <w:pStyle w:val="Heading1"/>
         <w:numPr>
           <w:ilvl w:val="0"/>
           <w:numId w:val="1"/>
@@ -15,6 +1205,8 @@
           <w:szCs w:val="24"/>
         </w:rPr>
       </w:pPr>
+      <w:bookmarkStart w:colFirst="0" w:colLast="0" w:name="_hq2oq3mcqsy6" w:id="0"/>
+      <w:bookmarkEnd w:id="0"/>
       <w:r>
         <w:rPr>
           <w:b w:val="1"/>
@@ -173,6 +1365,7 @@
     </w:p>
     <w:p>
       <w:pPr>
+        <w:pStyle w:val="Heading1"/>
         <w:numPr>
           <w:ilvl w:val="0"/>
           <w:numId w:val="1"/>
@@ -184,12 +1377,13 @@
           <w:szCs w:val="24"/>
         </w:rPr>
       </w:pPr>
-      <w:r>
-        <w:rPr>
-          <w:b w:val="1"/>
-          <w:sz w:val="24"/>
-          <w:szCs w:val="24"/>
-          <w:highlight w:val="white"/>
+      <w:bookmarkStart w:colFirst="0" w:colLast="0" w:name="_k6vyrzj6m6a7" w:id="1"/>
+      <w:bookmarkEnd w:id="1"/>
+      <w:r>
+        <w:rPr>
+          <w:b w:val="1"/>
+          <w:sz w:val="24"/>
+          <w:szCs w:val="24"/>
           <w:rtl w:val="0"/>
         </w:rPr>
         <w:t xml:space="preserve">Revisão Bibliográfica sobre os métodos</w:t>
@@ -197,38 +1391,522 @@
     </w:p>
     <w:p>
       <w:pPr>
-        <w:contextualSpacing w:val="0"/>
-        <w:rPr>
-          <w:b w:val="1"/>
-          <w:sz w:val="24"/>
-          <w:szCs w:val="24"/>
-          <w:highlight w:val="white"/>
-        </w:rPr>
-      </w:pPr>
-      <w:r>
-        <w:rPr>
-          <w:rtl w:val="0"/>
-        </w:rPr>
-      </w:r>
-    </w:p>
-    <w:p>
-      <w:pPr>
-        <w:contextualSpacing w:val="0"/>
-        <w:rPr>
-          <w:b w:val="1"/>
-          <w:sz w:val="24"/>
-          <w:szCs w:val="24"/>
-          <w:highlight w:val="white"/>
-        </w:rPr>
-      </w:pPr>
-      <w:r>
-        <w:rPr>
-          <w:rtl w:val="0"/>
-        </w:rPr>
-      </w:r>
-    </w:p>
-    <w:p>
-      <w:pPr>
+        <w:pStyle w:val="Title"/>
+        <w:ind w:left="720" w:firstLine="0"/>
+        <w:contextualSpacing w:val="0"/>
+        <w:rPr>
+          <w:b w:val="1"/>
+          <w:sz w:val="24"/>
+          <w:szCs w:val="24"/>
+        </w:rPr>
+      </w:pPr>
+      <w:bookmarkStart w:colFirst="0" w:colLast="0" w:name="_mvw1m1owlu9d" w:id="2"/>
+      <w:bookmarkEnd w:id="2"/>
+      <w:r>
+        <w:rPr>
+          <w:rtl w:val="0"/>
+        </w:rPr>
+      </w:r>
+    </w:p>
+    <w:p>
+      <w:pPr>
+        <w:pStyle w:val="Heading2"/>
+        <w:ind w:left="720" w:firstLine="0"/>
+        <w:contextualSpacing w:val="0"/>
+        <w:rPr>
+          <w:b w:val="1"/>
+          <w:sz w:val="24"/>
+          <w:szCs w:val="24"/>
+        </w:rPr>
+      </w:pPr>
+      <w:bookmarkStart w:colFirst="0" w:colLast="0" w:name="_46t7ssk1d5os" w:id="3"/>
+      <w:bookmarkEnd w:id="3"/>
+      <w:r>
+        <w:rPr>
+          <w:b w:val="1"/>
+          <w:sz w:val="24"/>
+          <w:szCs w:val="24"/>
+          <w:rtl w:val="0"/>
+        </w:rPr>
+        <w:t xml:space="preserve">2.1. Bubble Sort</w:t>
+      </w:r>
+    </w:p>
+    <w:p>
+      <w:pPr>
+        <w:ind w:left="720" w:firstLine="0"/>
+        <w:contextualSpacing w:val="0"/>
+        <w:rPr>
+          <w:b w:val="1"/>
+          <w:sz w:val="24"/>
+          <w:szCs w:val="24"/>
+          <w:highlight w:val="white"/>
+        </w:rPr>
+      </w:pPr>
+      <w:r>
+        <w:rPr>
+          <w:b w:val="1"/>
+          <w:sz w:val="24"/>
+          <w:szCs w:val="24"/>
+          <w:highlight w:val="white"/>
+          <w:rtl w:val="0"/>
+        </w:rPr>
+        <w:tab/>
+      </w:r>
+    </w:p>
+    <w:p>
+      <w:pPr>
+        <w:ind w:left="720" w:firstLine="0"/>
+        <w:contextualSpacing w:val="0"/>
+        <w:jc w:val="both"/>
+        <w:rPr>
+          <w:sz w:val="24"/>
+          <w:szCs w:val="24"/>
+          <w:highlight w:val="white"/>
+        </w:rPr>
+      </w:pPr>
+      <w:r>
+        <w:rPr>
+          <w:b w:val="1"/>
+          <w:sz w:val="24"/>
+          <w:szCs w:val="24"/>
+          <w:highlight w:val="white"/>
+          <w:rtl w:val="0"/>
+        </w:rPr>
+        <w:tab/>
+      </w:r>
+      <w:r>
+        <w:rPr>
+          <w:sz w:val="24"/>
+          <w:szCs w:val="24"/>
+          <w:highlight w:val="white"/>
+          <w:rtl w:val="0"/>
+        </w:rPr>
+        <w:t xml:space="preserve">Sendo considerado um dos algoritmos mais simples de ordenação, o Bubble Sort é um algoritmo recomendado para vetores pequenos, por ser uma ordenação de O(n²) para a quantidade de comparações de valores dentro do vetor, e M(n²) para a quantidade de movimentações entre os valores, ou registros, dentro de um vetor. (Daniel Viana, </w:t>
+      </w:r>
+      <w:r>
+        <w:rPr>
+          <w:b w:val="1"/>
+          <w:i w:val="1"/>
+          <w:sz w:val="24"/>
+          <w:szCs w:val="24"/>
+          <w:highlight w:val="white"/>
+          <w:rtl w:val="0"/>
+        </w:rPr>
+        <w:t xml:space="preserve">Conheça os principais algoritmos de ordenação</w:t>
+      </w:r>
+      <w:r>
+        <w:rPr>
+          <w:sz w:val="24"/>
+          <w:szCs w:val="24"/>
+          <w:highlight w:val="white"/>
+          <w:rtl w:val="0"/>
+        </w:rPr>
+        <w:t xml:space="preserve">)</w:t>
+      </w:r>
+    </w:p>
+    <w:p>
+      <w:pPr>
+        <w:ind w:left="720" w:firstLine="0"/>
+        <w:contextualSpacing w:val="0"/>
+        <w:jc w:val="both"/>
+        <w:rPr>
+          <w:sz w:val="24"/>
+          <w:szCs w:val="24"/>
+          <w:highlight w:val="white"/>
+        </w:rPr>
+      </w:pPr>
+      <w:r>
+        <w:rPr>
+          <w:sz w:val="24"/>
+          <w:szCs w:val="24"/>
+          <w:highlight w:val="white"/>
+          <w:rtl w:val="0"/>
+        </w:rPr>
+        <w:tab/>
+        <w:t xml:space="preserve">Nesse algoritmo, é feito a comparação inicial de valores entre um elemento e seu sucessor dentro vetor: caso o valor do elemento seja menor, ocorre a permutação do mesmo com o valor do elemento analisado; senão, o valor permanece na posição, ocorrendo a comparação com o próximo valor do próximo elemento. Esse processo finaliza somente caso, ao percorrer o vetor, não haja mais nenhuma permutação a ser realizada.</w:t>
+      </w:r>
+    </w:p>
+    <w:p>
+      <w:pPr>
+        <w:ind w:left="720" w:firstLine="0"/>
+        <w:contextualSpacing w:val="0"/>
+        <w:jc w:val="both"/>
+        <w:rPr>
+          <w:sz w:val="24"/>
+          <w:szCs w:val="24"/>
+          <w:highlight w:val="white"/>
+        </w:rPr>
+      </w:pPr>
+      <w:r>
+        <w:rPr>
+          <w:rtl w:val="0"/>
+        </w:rPr>
+      </w:r>
+    </w:p>
+    <w:p>
+      <w:pPr>
+        <w:ind w:left="720" w:firstLine="0"/>
+        <w:contextualSpacing w:val="0"/>
+        <w:jc w:val="both"/>
+        <w:rPr>
+          <w:sz w:val="24"/>
+          <w:szCs w:val="24"/>
+          <w:highlight w:val="white"/>
+        </w:rPr>
+      </w:pPr>
+      <w:r>
+        <w:rPr>
+          <w:rtl w:val="0"/>
+        </w:rPr>
+      </w:r>
+    </w:p>
+    <w:p>
+      <w:pPr>
+        <w:ind w:left="720" w:firstLine="0"/>
+        <w:contextualSpacing w:val="0"/>
+        <w:jc w:val="both"/>
+        <w:rPr>
+          <w:b w:val="1"/>
+          <w:sz w:val="24"/>
+          <w:szCs w:val="24"/>
+          <w:highlight w:val="white"/>
+        </w:rPr>
+      </w:pPr>
+      <w:r>
+        <w:rPr>
+          <w:sz w:val="24"/>
+          <w:szCs w:val="24"/>
+          <w:highlight w:val="white"/>
+          <w:rtl w:val="0"/>
+        </w:rPr>
+        <w:tab/>
+      </w:r>
+      <w:r>
+        <w:rPr>
+          <w:b w:val="1"/>
+          <w:sz w:val="24"/>
+          <w:szCs w:val="24"/>
+          <w:highlight w:val="white"/>
+          <w:rtl w:val="0"/>
+        </w:rPr>
+        <w:t xml:space="preserve">Algoritmo Utilizado no Experimento: </w:t>
+      </w:r>
+    </w:p>
+    <w:p>
+      <w:pPr>
+        <w:ind w:left="720" w:firstLine="0"/>
+        <w:contextualSpacing w:val="0"/>
+        <w:jc w:val="both"/>
+        <w:rPr>
+          <w:b w:val="1"/>
+          <w:sz w:val="24"/>
+          <w:szCs w:val="24"/>
+          <w:highlight w:val="white"/>
+        </w:rPr>
+      </w:pPr>
+      <w:r>
+        <w:rPr>
+          <w:rtl w:val="0"/>
+        </w:rPr>
+      </w:r>
+    </w:p>
+    <w:p>
+      <w:pPr>
+        <w:ind w:left="720" w:firstLine="0"/>
+        <w:contextualSpacing w:val="0"/>
+        <w:jc w:val="both"/>
+        <w:rPr>
+          <w:i w:val="1"/>
+          <w:sz w:val="24"/>
+          <w:szCs w:val="24"/>
+          <w:highlight w:val="white"/>
+        </w:rPr>
+      </w:pPr>
+      <w:r>
+        <w:rPr>
+          <w:i w:val="1"/>
+          <w:sz w:val="24"/>
+          <w:szCs w:val="24"/>
+          <w:highlight w:val="white"/>
+          <w:rtl w:val="0"/>
+        </w:rPr>
+        <w:t xml:space="preserve">for( i = 0; i &lt; 10; i++ ) {</w:t>
+      </w:r>
+    </w:p>
+    <w:p>
+      <w:pPr>
+        <w:ind w:left="720" w:firstLine="0"/>
+        <w:contextualSpacing w:val="0"/>
+        <w:jc w:val="both"/>
+        <w:rPr>
+          <w:i w:val="1"/>
+          <w:sz w:val="24"/>
+          <w:szCs w:val="24"/>
+          <w:highlight w:val="white"/>
+        </w:rPr>
+      </w:pPr>
+      <w:r>
+        <w:rPr>
+          <w:i w:val="1"/>
+          <w:sz w:val="24"/>
+          <w:szCs w:val="24"/>
+          <w:highlight w:val="white"/>
+          <w:rtl w:val="0"/>
+        </w:rPr>
+        <w:t xml:space="preserve">    for( j = i + 1; j &lt; 10; j++ ) {</w:t>
+      </w:r>
+    </w:p>
+    <w:p>
+      <w:pPr>
+        <w:ind w:left="1440" w:firstLine="0"/>
+        <w:contextualSpacing w:val="0"/>
+        <w:jc w:val="both"/>
+        <w:rPr>
+          <w:i w:val="1"/>
+          <w:sz w:val="24"/>
+          <w:szCs w:val="24"/>
+          <w:highlight w:val="white"/>
+        </w:rPr>
+      </w:pPr>
+      <w:r>
+        <w:rPr>
+          <w:i w:val="1"/>
+          <w:sz w:val="24"/>
+          <w:szCs w:val="24"/>
+          <w:highlight w:val="white"/>
+          <w:rtl w:val="0"/>
+        </w:rPr>
+        <w:t xml:space="preserve">      if ( vetor[i] &gt; vetor[j] )  {</w:t>
+      </w:r>
+    </w:p>
+    <w:p>
+      <w:pPr>
+        <w:ind w:left="1440" w:firstLine="0"/>
+        <w:contextualSpacing w:val="0"/>
+        <w:jc w:val="both"/>
+        <w:rPr>
+          <w:i w:val="1"/>
+          <w:sz w:val="24"/>
+          <w:szCs w:val="24"/>
+          <w:highlight w:val="white"/>
+        </w:rPr>
+      </w:pPr>
+      <w:r>
+        <w:rPr>
+          <w:i w:val="1"/>
+          <w:sz w:val="24"/>
+          <w:szCs w:val="24"/>
+          <w:highlight w:val="white"/>
+          <w:rtl w:val="0"/>
+        </w:rPr>
+        <w:t xml:space="preserve">         aux = vetor[i];</w:t>
+      </w:r>
+    </w:p>
+    <w:p>
+      <w:pPr>
+        <w:ind w:left="1440" w:firstLine="0"/>
+        <w:contextualSpacing w:val="0"/>
+        <w:jc w:val="both"/>
+        <w:rPr>
+          <w:i w:val="1"/>
+          <w:sz w:val="24"/>
+          <w:szCs w:val="24"/>
+          <w:highlight w:val="white"/>
+        </w:rPr>
+      </w:pPr>
+      <w:r>
+        <w:rPr>
+          <w:i w:val="1"/>
+          <w:sz w:val="24"/>
+          <w:szCs w:val="24"/>
+          <w:highlight w:val="white"/>
+          <w:rtl w:val="0"/>
+        </w:rPr>
+        <w:t xml:space="preserve">         vetor[i] = vetor[j];</w:t>
+      </w:r>
+    </w:p>
+    <w:p>
+      <w:pPr>
+        <w:ind w:left="1440" w:firstLine="0"/>
+        <w:contextualSpacing w:val="0"/>
+        <w:jc w:val="both"/>
+        <w:rPr>
+          <w:i w:val="1"/>
+          <w:sz w:val="24"/>
+          <w:szCs w:val="24"/>
+          <w:highlight w:val="white"/>
+        </w:rPr>
+      </w:pPr>
+      <w:r>
+        <w:rPr>
+          <w:i w:val="1"/>
+          <w:sz w:val="24"/>
+          <w:szCs w:val="24"/>
+          <w:highlight w:val="white"/>
+          <w:rtl w:val="0"/>
+        </w:rPr>
+        <w:t xml:space="preserve">         vetor[j] = aux;</w:t>
+      </w:r>
+    </w:p>
+    <w:p>
+      <w:pPr>
+        <w:ind w:left="1440" w:firstLine="0"/>
+        <w:contextualSpacing w:val="0"/>
+        <w:jc w:val="both"/>
+        <w:rPr>
+          <w:i w:val="1"/>
+          <w:sz w:val="24"/>
+          <w:szCs w:val="24"/>
+          <w:highlight w:val="white"/>
+        </w:rPr>
+      </w:pPr>
+      <w:r>
+        <w:rPr>
+          <w:i w:val="1"/>
+          <w:sz w:val="24"/>
+          <w:szCs w:val="24"/>
+          <w:highlight w:val="white"/>
+          <w:rtl w:val="0"/>
+        </w:rPr>
+        <w:t xml:space="preserve">      }</w:t>
+      </w:r>
+    </w:p>
+    <w:p>
+      <w:pPr>
+        <w:ind w:left="1440" w:firstLine="0"/>
+        <w:contextualSpacing w:val="0"/>
+        <w:jc w:val="both"/>
+        <w:rPr>
+          <w:i w:val="1"/>
+          <w:sz w:val="24"/>
+          <w:szCs w:val="24"/>
+          <w:highlight w:val="white"/>
+        </w:rPr>
+      </w:pPr>
+      <w:r>
+        <w:rPr>
+          <w:i w:val="1"/>
+          <w:sz w:val="24"/>
+          <w:szCs w:val="24"/>
+          <w:highlight w:val="white"/>
+          <w:rtl w:val="0"/>
+        </w:rPr>
+        <w:t xml:space="preserve">      contador++;</w:t>
+      </w:r>
+      <w:r>
+        <w:rPr>
+          <w:rtl w:val="0"/>
+        </w:rPr>
+      </w:r>
+    </w:p>
+    <w:p>
+      <w:pPr>
+        <w:ind w:left="720" w:firstLine="0"/>
+        <w:contextualSpacing w:val="0"/>
+        <w:jc w:val="both"/>
+        <w:rPr>
+          <w:i w:val="1"/>
+          <w:sz w:val="24"/>
+          <w:szCs w:val="24"/>
+          <w:highlight w:val="white"/>
+        </w:rPr>
+      </w:pPr>
+      <w:r>
+        <w:rPr>
+          <w:i w:val="1"/>
+          <w:sz w:val="24"/>
+          <w:szCs w:val="24"/>
+          <w:highlight w:val="white"/>
+          <w:rtl w:val="0"/>
+        </w:rPr>
+        <w:t xml:space="preserve">    </w:t>
+      </w:r>
+      <w:r>
+        <w:rPr>
+          <w:i w:val="1"/>
+          <w:sz w:val="24"/>
+          <w:szCs w:val="24"/>
+          <w:highlight w:val="white"/>
+          <w:rtl w:val="0"/>
+        </w:rPr>
+        <w:t xml:space="preserve">}</w:t>
+      </w:r>
+    </w:p>
+    <w:p>
+      <w:pPr>
+        <w:ind w:left="720" w:firstLine="0"/>
+        <w:contextualSpacing w:val="0"/>
+        <w:jc w:val="both"/>
+        <w:rPr>
+          <w:i w:val="1"/>
+          <w:sz w:val="24"/>
+          <w:szCs w:val="24"/>
+          <w:highlight w:val="white"/>
+        </w:rPr>
+      </w:pPr>
+      <w:r>
+        <w:rPr>
+          <w:i w:val="1"/>
+          <w:sz w:val="24"/>
+          <w:szCs w:val="24"/>
+          <w:highlight w:val="white"/>
+          <w:rtl w:val="0"/>
+        </w:rPr>
+        <w:t xml:space="preserve"> }</w:t>
+      </w:r>
+    </w:p>
+    <w:p>
+      <w:pPr>
+        <w:ind w:left="720" w:firstLine="0"/>
+        <w:contextualSpacing w:val="0"/>
+        <w:jc w:val="both"/>
+        <w:rPr>
+          <w:sz w:val="24"/>
+          <w:szCs w:val="24"/>
+          <w:highlight w:val="white"/>
+        </w:rPr>
+      </w:pPr>
+      <w:r>
+        <w:rPr>
+          <w:rtl w:val="0"/>
+        </w:rPr>
+      </w:r>
+    </w:p>
+    <w:p>
+      <w:pPr>
+        <w:contextualSpacing w:val="0"/>
+        <w:rPr>
+          <w:b w:val="1"/>
+          <w:sz w:val="24"/>
+          <w:szCs w:val="24"/>
+          <w:highlight w:val="white"/>
+        </w:rPr>
+      </w:pPr>
+      <w:r>
+        <w:rPr>
+          <w:rtl w:val="0"/>
+        </w:rPr>
+      </w:r>
+    </w:p>
+    <w:p>
+      <w:pPr>
+        <w:contextualSpacing w:val="0"/>
+        <w:rPr>
+          <w:b w:val="1"/>
+          <w:sz w:val="24"/>
+          <w:szCs w:val="24"/>
+          <w:highlight w:val="white"/>
+        </w:rPr>
+      </w:pPr>
+      <w:r>
+        <w:rPr>
+          <w:rtl w:val="0"/>
+        </w:rPr>
+      </w:r>
+    </w:p>
+    <w:p>
+      <w:pPr>
+        <w:pStyle w:val="Heading1"/>
         <w:numPr>
           <w:ilvl w:val="0"/>
           <w:numId w:val="1"/>
@@ -240,12 +1918,13 @@
           <w:szCs w:val="24"/>
         </w:rPr>
       </w:pPr>
-      <w:r>
-        <w:rPr>
-          <w:b w:val="1"/>
-          <w:sz w:val="24"/>
-          <w:szCs w:val="24"/>
-          <w:highlight w:val="white"/>
+      <w:bookmarkStart w:colFirst="0" w:colLast="0" w:name="_i7epiwt5za66" w:id="4"/>
+      <w:bookmarkEnd w:id="4"/>
+      <w:r>
+        <w:rPr>
+          <w:b w:val="1"/>
+          <w:sz w:val="24"/>
+          <w:szCs w:val="24"/>
           <w:rtl w:val="0"/>
         </w:rPr>
         <w:t xml:space="preserve">Descrição do Experimento</w:t>
@@ -404,6 +2083,180 @@
     </w:p>
     <w:p>
       <w:pPr>
+        <w:pStyle w:val="Heading1"/>
+        <w:numPr>
+          <w:ilvl w:val="0"/>
+          <w:numId w:val="1"/>
+        </w:numPr>
+        <w:rPr>
+          <w:b w:val="1"/>
+          <w:sz w:val="24"/>
+          <w:szCs w:val="24"/>
+        </w:rPr>
+      </w:pPr>
+      <w:bookmarkStart w:colFirst="0" w:colLast="0" w:name="_9qnxnhxkqk1j" w:id="5"/>
+      <w:bookmarkEnd w:id="5"/>
+      <w:r>
+        <w:rPr>
+          <w:b w:val="1"/>
+          <w:sz w:val="24"/>
+          <w:szCs w:val="24"/>
+          <w:rtl w:val="0"/>
+        </w:rPr>
+        <w:t xml:space="preserve">Resultados Gráficos e Tabelas de Valores</w:t>
+      </w:r>
+    </w:p>
+    <w:p>
+      <w:pPr>
+        <w:contextualSpacing w:val="0"/>
+        <w:rPr>
+          <w:b w:val="1"/>
+          <w:sz w:val="24"/>
+          <w:szCs w:val="24"/>
+          <w:highlight w:val="white"/>
+        </w:rPr>
+      </w:pPr>
+      <w:r>
+        <w:rPr>
+          <w:rtl w:val="0"/>
+        </w:rPr>
+      </w:r>
+    </w:p>
+    <w:p>
+      <w:pPr>
+        <w:contextualSpacing w:val="0"/>
+        <w:rPr>
+          <w:b w:val="1"/>
+          <w:sz w:val="24"/>
+          <w:szCs w:val="24"/>
+          <w:highlight w:val="white"/>
+        </w:rPr>
+      </w:pPr>
+      <w:r>
+        <w:rPr>
+          <w:rtl w:val="0"/>
+        </w:rPr>
+      </w:r>
+    </w:p>
+    <w:p>
+      <w:pPr>
+        <w:pStyle w:val="Heading1"/>
+        <w:numPr>
+          <w:ilvl w:val="0"/>
+          <w:numId w:val="1"/>
+        </w:numPr>
+        <w:rPr>
+          <w:b w:val="1"/>
+          <w:sz w:val="24"/>
+          <w:szCs w:val="24"/>
+        </w:rPr>
+      </w:pPr>
+      <w:bookmarkStart w:colFirst="0" w:colLast="0" w:name="_yysjepszauyq" w:id="6"/>
+      <w:bookmarkEnd w:id="6"/>
+      <w:r>
+        <w:rPr>
+          <w:b w:val="1"/>
+          <w:sz w:val="24"/>
+          <w:szCs w:val="24"/>
+          <w:rtl w:val="0"/>
+        </w:rPr>
+        <w:t xml:space="preserve">Discussão da Eficácia dos Métodos de Ordenação</w:t>
+      </w:r>
+    </w:p>
+    <w:p>
+      <w:pPr>
+        <w:contextualSpacing w:val="0"/>
+        <w:rPr>
+          <w:b w:val="1"/>
+          <w:sz w:val="24"/>
+          <w:szCs w:val="24"/>
+          <w:highlight w:val="white"/>
+        </w:rPr>
+      </w:pPr>
+      <w:r>
+        <w:rPr>
+          <w:rtl w:val="0"/>
+        </w:rPr>
+      </w:r>
+    </w:p>
+    <w:p>
+      <w:pPr>
+        <w:contextualSpacing w:val="0"/>
+        <w:rPr>
+          <w:b w:val="1"/>
+          <w:sz w:val="24"/>
+          <w:szCs w:val="24"/>
+          <w:highlight w:val="white"/>
+        </w:rPr>
+      </w:pPr>
+      <w:r>
+        <w:rPr>
+          <w:rtl w:val="0"/>
+        </w:rPr>
+      </w:r>
+    </w:p>
+    <w:p>
+      <w:pPr>
+        <w:pStyle w:val="Heading1"/>
+        <w:numPr>
+          <w:ilvl w:val="0"/>
+          <w:numId w:val="1"/>
+        </w:numPr>
+        <w:rPr>
+          <w:b w:val="1"/>
+          <w:sz w:val="24"/>
+          <w:szCs w:val="24"/>
+        </w:rPr>
+      </w:pPr>
+      <w:bookmarkStart w:colFirst="0" w:colLast="0" w:name="_oddbi6bk5orh" w:id="7"/>
+      <w:bookmarkEnd w:id="7"/>
+      <w:r>
+        <w:rPr>
+          <w:b w:val="1"/>
+          <w:sz w:val="24"/>
+          <w:szCs w:val="24"/>
+          <w:rtl w:val="0"/>
+        </w:rPr>
+        <w:t xml:space="preserve">Conclusão acerca dos Métodos Analisados</w:t>
+      </w:r>
+    </w:p>
+    <w:p>
+      <w:pPr>
+        <w:ind w:left="0" w:firstLine="0"/>
+        <w:contextualSpacing w:val="0"/>
+        <w:rPr>
+          <w:b w:val="1"/>
+          <w:sz w:val="24"/>
+          <w:szCs w:val="24"/>
+          <w:highlight w:val="white"/>
+        </w:rPr>
+      </w:pPr>
+      <w:r>
+        <w:rPr>
+          <w:rtl w:val="0"/>
+        </w:rPr>
+      </w:r>
+    </w:p>
+    <w:p>
+      <w:pPr>
+        <w:ind w:left="0" w:firstLine="0"/>
+        <w:contextualSpacing w:val="0"/>
+        <w:rPr>
+          <w:b w:val="1"/>
+          <w:sz w:val="24"/>
+          <w:szCs w:val="24"/>
+          <w:highlight w:val="white"/>
+        </w:rPr>
+      </w:pPr>
+      <w:r>
+        <w:rPr>
+          <w:rtl w:val="0"/>
+        </w:rPr>
+      </w:r>
+    </w:p>
+    <w:p>
+      <w:pPr>
+        <w:pStyle w:val="Heading1"/>
         <w:numPr>
           <w:ilvl w:val="0"/>
           <w:numId w:val="1"/>
@@ -415,182 +2268,13 @@
           <w:szCs w:val="24"/>
         </w:rPr>
       </w:pPr>
-      <w:r>
-        <w:rPr>
-          <w:b w:val="1"/>
-          <w:sz w:val="24"/>
-          <w:szCs w:val="24"/>
-          <w:highlight w:val="white"/>
-          <w:rtl w:val="0"/>
-        </w:rPr>
-        <w:t xml:space="preserve">Resultados Gráficos e Tabelas de Valores</w:t>
-      </w:r>
-    </w:p>
-    <w:p>
-      <w:pPr>
-        <w:contextualSpacing w:val="0"/>
-        <w:rPr>
-          <w:b w:val="1"/>
-          <w:sz w:val="24"/>
-          <w:szCs w:val="24"/>
-          <w:highlight w:val="white"/>
-        </w:rPr>
-      </w:pPr>
-      <w:r>
-        <w:rPr>
-          <w:rtl w:val="0"/>
-        </w:rPr>
-      </w:r>
-    </w:p>
-    <w:p>
-      <w:pPr>
-        <w:contextualSpacing w:val="0"/>
-        <w:rPr>
-          <w:b w:val="1"/>
-          <w:sz w:val="24"/>
-          <w:szCs w:val="24"/>
-          <w:highlight w:val="white"/>
-        </w:rPr>
-      </w:pPr>
-      <w:r>
-        <w:rPr>
-          <w:rtl w:val="0"/>
-        </w:rPr>
-      </w:r>
-    </w:p>
-    <w:p>
-      <w:pPr>
-        <w:numPr>
-          <w:ilvl w:val="0"/>
-          <w:numId w:val="1"/>
-        </w:numPr>
-        <w:ind w:left="720" w:hanging="360"/>
-        <w:rPr>
-          <w:b w:val="1"/>
-          <w:sz w:val="24"/>
-          <w:szCs w:val="24"/>
-        </w:rPr>
-      </w:pPr>
-      <w:r>
-        <w:rPr>
-          <w:b w:val="1"/>
-          <w:sz w:val="24"/>
-          <w:szCs w:val="24"/>
-          <w:highlight w:val="white"/>
-          <w:rtl w:val="0"/>
-        </w:rPr>
-        <w:t xml:space="preserve">Discussão da Eficácia dos Métodos de Ordenação</w:t>
-      </w:r>
-    </w:p>
-    <w:p>
-      <w:pPr>
-        <w:contextualSpacing w:val="0"/>
-        <w:rPr>
-          <w:b w:val="1"/>
-          <w:sz w:val="24"/>
-          <w:szCs w:val="24"/>
-          <w:highlight w:val="white"/>
-        </w:rPr>
-      </w:pPr>
-      <w:r>
-        <w:rPr>
-          <w:rtl w:val="0"/>
-        </w:rPr>
-      </w:r>
-    </w:p>
-    <w:p>
-      <w:pPr>
-        <w:contextualSpacing w:val="0"/>
-        <w:rPr>
-          <w:b w:val="1"/>
-          <w:sz w:val="24"/>
-          <w:szCs w:val="24"/>
-          <w:highlight w:val="white"/>
-        </w:rPr>
-      </w:pPr>
-      <w:r>
-        <w:rPr>
-          <w:rtl w:val="0"/>
-        </w:rPr>
-      </w:r>
-    </w:p>
-    <w:p>
-      <w:pPr>
-        <w:numPr>
-          <w:ilvl w:val="0"/>
-          <w:numId w:val="1"/>
-        </w:numPr>
-        <w:ind w:left="720" w:hanging="360"/>
-        <w:rPr>
-          <w:b w:val="1"/>
-          <w:sz w:val="24"/>
-          <w:szCs w:val="24"/>
-        </w:rPr>
-      </w:pPr>
-      <w:r>
-        <w:rPr>
-          <w:b w:val="1"/>
-          <w:sz w:val="24"/>
-          <w:szCs w:val="24"/>
-          <w:highlight w:val="white"/>
-          <w:rtl w:val="0"/>
-        </w:rPr>
-        <w:t xml:space="preserve">Conclusão acerca dos Métodos Analisados</w:t>
-      </w:r>
-    </w:p>
-    <w:p>
-      <w:pPr>
-        <w:ind w:left="0" w:firstLine="0"/>
-        <w:contextualSpacing w:val="0"/>
-        <w:rPr>
-          <w:b w:val="1"/>
-          <w:sz w:val="24"/>
-          <w:szCs w:val="24"/>
-          <w:highlight w:val="white"/>
-        </w:rPr>
-      </w:pPr>
-      <w:r>
-        <w:rPr>
-          <w:rtl w:val="0"/>
-        </w:rPr>
-      </w:r>
-    </w:p>
-    <w:p>
-      <w:pPr>
-        <w:ind w:left="0" w:firstLine="0"/>
-        <w:contextualSpacing w:val="0"/>
-        <w:rPr>
-          <w:b w:val="1"/>
-          <w:sz w:val="24"/>
-          <w:szCs w:val="24"/>
-          <w:highlight w:val="white"/>
-        </w:rPr>
-      </w:pPr>
-      <w:r>
-        <w:rPr>
-          <w:rtl w:val="0"/>
-        </w:rPr>
-      </w:r>
-    </w:p>
-    <w:p>
-      <w:pPr>
-        <w:numPr>
-          <w:ilvl w:val="0"/>
-          <w:numId w:val="1"/>
-        </w:numPr>
-        <w:ind w:left="720" w:hanging="360"/>
-        <w:rPr>
-          <w:b w:val="1"/>
-          <w:sz w:val="24"/>
-          <w:szCs w:val="24"/>
-        </w:rPr>
-      </w:pPr>
-      <w:r>
-        <w:rPr>
-          <w:b w:val="1"/>
-          <w:sz w:val="24"/>
-          <w:szCs w:val="24"/>
-          <w:highlight w:val="white"/>
+      <w:bookmarkStart w:colFirst="0" w:colLast="0" w:name="_s2urk0nrkdza" w:id="8"/>
+      <w:bookmarkEnd w:id="8"/>
+      <w:r>
+        <w:rPr>
+          <w:b w:val="1"/>
+          <w:sz w:val="24"/>
+          <w:szCs w:val="24"/>
           <w:rtl w:val="0"/>
         </w:rPr>
         <w:t xml:space="preserve">Bibliografia</w:t>
@@ -654,17 +2338,7 @@
           <w:highlight w:val="white"/>
           <w:rtl w:val="0"/>
         </w:rPr>
-        <w:t xml:space="preserve"> </w:t>
-      </w:r>
-      <w:r>
-        <w:rPr>
-          <w:b w:val="1"/>
-          <w:sz w:val="24"/>
-          <w:szCs w:val="24"/>
-          <w:highlight w:val="white"/>
-          <w:rtl w:val="0"/>
-        </w:rPr>
-        <w:t xml:space="preserve">Estrutura de Dados</w:t>
+        <w:t xml:space="preserve"> Estrutura de Dados</w:t>
       </w:r>
       <w:r>
         <w:rPr>
@@ -697,11 +2371,6 @@
         </w:rPr>
         <w:t xml:space="preserve">&gt; Acesso em 17 de Novembro de 2018.</w:t>
       </w:r>
-      <w:r>
-        <w:rPr>
-          <w:rtl w:val="0"/>
-        </w:rPr>
-      </w:r>
     </w:p>
     <w:p>
       <w:pPr>
@@ -731,6 +2400,146 @@
     </w:p>
     <w:p>
       <w:pPr>
+        <w:contextualSpacing w:val="0"/>
+        <w:rPr>
+          <w:sz w:val="24"/>
+          <w:szCs w:val="24"/>
+        </w:rPr>
+      </w:pPr>
+      <w:r>
+        <w:rPr>
+          <w:sz w:val="24"/>
+          <w:szCs w:val="24"/>
+          <w:rtl w:val="0"/>
+        </w:rPr>
+        <w:t xml:space="preserve">Daniel Viana, </w:t>
+      </w:r>
+      <w:r>
+        <w:rPr>
+          <w:b w:val="1"/>
+          <w:sz w:val="24"/>
+          <w:szCs w:val="24"/>
+          <w:rtl w:val="0"/>
+        </w:rPr>
+        <w:t xml:space="preserve">Conheça os Principais Algoritmos de Ordenação</w:t>
+      </w:r>
+      <w:r>
+        <w:rPr>
+          <w:sz w:val="24"/>
+          <w:szCs w:val="24"/>
+          <w:rtl w:val="0"/>
+        </w:rPr>
+        <w:t xml:space="preserve">.</w:t>
+      </w:r>
+      <w:r>
+        <w:rPr>
+          <w:b w:val="1"/>
+          <w:sz w:val="24"/>
+          <w:szCs w:val="24"/>
+          <w:rtl w:val="0"/>
+        </w:rPr>
+        <w:t xml:space="preserve"> </w:t>
+      </w:r>
+      <w:r>
+        <w:rPr>
+          <w:sz w:val="24"/>
+          <w:szCs w:val="24"/>
+          <w:rtl w:val="0"/>
+        </w:rPr>
+        <w:t xml:space="preserve">Em </w:t>
+      </w:r>
+    </w:p>
+    <w:p>
+      <w:pPr>
+        <w:contextualSpacing w:val="0"/>
+        <w:rPr>
+          <w:sz w:val="24"/>
+          <w:szCs w:val="24"/>
+        </w:rPr>
+      </w:pPr>
+      <w:r>
+        <w:rPr>
+          <w:sz w:val="24"/>
+          <w:szCs w:val="24"/>
+          <w:rtl w:val="0"/>
+        </w:rPr>
+        <w:t xml:space="preserve">&lt;</w:t>
+      </w:r>
+      <w:hyperlink r:id="rId7">
+        <w:r>
+          <w:rPr>
+            <w:color w:val="1155cc"/>
+            <w:sz w:val="24"/>
+            <w:szCs w:val="24"/>
+            <w:u w:val="single"/>
+            <w:rtl w:val="0"/>
+          </w:rPr>
+          <w:t xml:space="preserve">https://www.treinaweb.com.br/blog/conheca-os-principais</w:t>
+        </w:r>
+      </w:hyperlink>
+      <w:r>
+        <w:rPr>
+          <w:rtl w:val="0"/>
+        </w:rPr>
+      </w:r>
+    </w:p>
+    <w:p>
+      <w:pPr>
+        <w:contextualSpacing w:val="0"/>
+        <w:rPr>
+          <w:sz w:val="24"/>
+          <w:szCs w:val="24"/>
+        </w:rPr>
+      </w:pPr>
+      <w:hyperlink r:id="rId8">
+        <w:r>
+          <w:rPr>
+            <w:color w:val="1155cc"/>
+            <w:sz w:val="24"/>
+            <w:szCs w:val="24"/>
+            <w:u w:val="single"/>
+            <w:rtl w:val="0"/>
+          </w:rPr>
+          <w:t xml:space="preserve">-algoritmos-de-ordenacao/</w:t>
+        </w:r>
+      </w:hyperlink>
+      <w:r>
+        <w:rPr>
+          <w:sz w:val="24"/>
+          <w:szCs w:val="24"/>
+          <w:rtl w:val="0"/>
+        </w:rPr>
+        <w:t xml:space="preserve">&gt; Acesso em 18 de Novembro de 2018.</w:t>
+      </w:r>
+    </w:p>
+    <w:p>
+      <w:pPr>
+        <w:contextualSpacing w:val="0"/>
+        <w:rPr>
+          <w:b w:val="1"/>
+        </w:rPr>
+      </w:pPr>
+      <w:r>
+        <w:rPr>
+          <w:rtl w:val="0"/>
+        </w:rPr>
+      </w:r>
+    </w:p>
+    <w:p>
+      <w:pPr>
+        <w:contextualSpacing w:val="0"/>
+        <w:rPr>
+          <w:b w:val="1"/>
+        </w:rPr>
+      </w:pPr>
+      <w:r>
+        <w:rPr>
+          <w:rtl w:val="0"/>
+        </w:rPr>
+      </w:r>
+    </w:p>
+    <w:p>
+      <w:pPr>
         <w:ind w:left="0" w:firstLine="0"/>
         <w:contextualSpacing w:val="0"/>
         <w:jc w:val="both"/>
@@ -745,12 +2554,93 @@
       </w:r>
     </w:p>
     <w:sectPr>
+      <w:headerReference r:id="rId9" w:type="default"/>
+      <w:headerReference r:id="rId10" w:type="first"/>
+      <w:footerReference r:id="rId11" w:type="default"/>
+      <w:footerReference r:id="rId12" w:type="first"/>
       <w:pgSz w:h="16834" w:w="11909"/>
       <w:pgMar w:bottom="1440" w:top="1440" w:left="1440" w:right="1440" w:header="0" w:footer="720"/>
       <w:pgNumType w:start="1"/>
+      <w:titlePg w:val="1"/>
     </w:sectPr>
   </w:body>
 </w:document>
+</file>
+
+<file path=word/footer1.xml><?xml version="1.0" encoding="utf-8"?>
+<w:ftr xmlns:mc="http://schemas.openxmlformats.org/markup-compatibility/2006" xmlns:o="urn:schemas-microsoft-com:office:office" xmlns:r="http://schemas.openxmlformats.org/officeDocument/2006/relationships" xmlns:m="http://schemas.openxmlformats.org/officeDocument/2006/math" xmlns:v="urn:schemas-microsoft-com:vml" xmlns:wp="http://schemas.openxmlformats.org/drawingml/2006/wordprocessingDrawing" xmlns:w10="urn:schemas-microsoft-com:office:word" xmlns:w="http://schemas.openxmlformats.org/wordprocessingml/2006/main" xmlns:wne="http://schemas.microsoft.com/office/word/2006/wordml" xmlns:sl="http://schemas.openxmlformats.org/schemaLibrary/2006/main" xmlns:a="http://schemas.openxmlformats.org/drawingml/2006/main" xmlns:pic="http://schemas.openxmlformats.org/drawingml/2006/picture" xmlns:c="http://schemas.openxmlformats.org/drawingml/2006/chart" xmlns:lc="http://schemas.openxmlformats.org/drawingml/2006/lockedCanvas" xmlns:dgm="http://schemas.openxmlformats.org/drawingml/2006/diagram" xmlns:wps="http://schemas.microsoft.com/office/word/2010/wordprocessingShape" xmlns:wpg="http://schemas.microsoft.com/office/word/2010/wordprocessingGroup" xmlns:w14="http://schemas.microsoft.com/office/word/2010/wordml" xmlns:w15="http://schemas.microsoft.com/office/word/2012/wordml">
+  <w:p>
+    <w:pPr>
+      <w:contextualSpacing w:val="0"/>
+      <w:jc w:val="right"/>
+      <w:rPr/>
+    </w:pPr>
+    <w:r>
+      <w:rPr>
+        <w:sz w:val="24"/>
+        <w:szCs w:val="24"/>
+        <w:highlight w:val="white"/>
+      </w:rPr>
+      <w:fldChar w:fldCharType="begin"/>
+      <w:instrText xml:space="preserve">PAGE</w:instrText>
+      <w:fldChar w:fldCharType="separate"/>
+      <w:fldChar w:fldCharType="end"/>
+    </w:r>
+    <w:r>
+      <w:rPr>
+        <w:rtl w:val="0"/>
+      </w:rPr>
+    </w:r>
+  </w:p>
+</w:ftr>
+</file>
+
+<file path=word/footer2.xml><?xml version="1.0" encoding="utf-8"?>
+<w:ftr xmlns:mc="http://schemas.openxmlformats.org/markup-compatibility/2006" xmlns:o="urn:schemas-microsoft-com:office:office" xmlns:r="http://schemas.openxmlformats.org/officeDocument/2006/relationships" xmlns:m="http://schemas.openxmlformats.org/officeDocument/2006/math" xmlns:v="urn:schemas-microsoft-com:vml" xmlns:wp="http://schemas.openxmlformats.org/drawingml/2006/wordprocessingDrawing" xmlns:w10="urn:schemas-microsoft-com:office:word" xmlns:w="http://schemas.openxmlformats.org/wordprocessingml/2006/main" xmlns:wne="http://schemas.microsoft.com/office/word/2006/wordml" xmlns:sl="http://schemas.openxmlformats.org/schemaLibrary/2006/main" xmlns:a="http://schemas.openxmlformats.org/drawingml/2006/main" xmlns:pic="http://schemas.openxmlformats.org/drawingml/2006/picture" xmlns:c="http://schemas.openxmlformats.org/drawingml/2006/chart" xmlns:lc="http://schemas.openxmlformats.org/drawingml/2006/lockedCanvas" xmlns:dgm="http://schemas.openxmlformats.org/drawingml/2006/diagram" xmlns:wps="http://schemas.microsoft.com/office/word/2010/wordprocessingShape" xmlns:wpg="http://schemas.microsoft.com/office/word/2010/wordprocessingGroup" xmlns:w14="http://schemas.microsoft.com/office/word/2010/wordml" xmlns:w15="http://schemas.microsoft.com/office/word/2012/wordml">
+  <w:p>
+    <w:pPr>
+      <w:contextualSpacing w:val="0"/>
+      <w:rPr/>
+    </w:pPr>
+    <w:r>
+      <w:rPr>
+        <w:rtl w:val="0"/>
+      </w:rPr>
+    </w:r>
+  </w:p>
+</w:ftr>
+</file>
+
+<file path=word/header1.xml><?xml version="1.0" encoding="utf-8"?>
+<w:hdr xmlns:mc="http://schemas.openxmlformats.org/markup-compatibility/2006" xmlns:o="urn:schemas-microsoft-com:office:office" xmlns:r="http://schemas.openxmlformats.org/officeDocument/2006/relationships" xmlns:m="http://schemas.openxmlformats.org/officeDocument/2006/math" xmlns:v="urn:schemas-microsoft-com:vml" xmlns:wp="http://schemas.openxmlformats.org/drawingml/2006/wordprocessingDrawing" xmlns:w10="urn:schemas-microsoft-com:office:word" xmlns:w="http://schemas.openxmlformats.org/wordprocessingml/2006/main" xmlns:wne="http://schemas.microsoft.com/office/word/2006/wordml" xmlns:sl="http://schemas.openxmlformats.org/schemaLibrary/2006/main" xmlns:a="http://schemas.openxmlformats.org/drawingml/2006/main" xmlns:pic="http://schemas.openxmlformats.org/drawingml/2006/picture" xmlns:c="http://schemas.openxmlformats.org/drawingml/2006/chart" xmlns:lc="http://schemas.openxmlformats.org/drawingml/2006/lockedCanvas" xmlns:dgm="http://schemas.openxmlformats.org/drawingml/2006/diagram" xmlns:wps="http://schemas.microsoft.com/office/word/2010/wordprocessingShape" xmlns:wpg="http://schemas.microsoft.com/office/word/2010/wordprocessingGroup" xmlns:w14="http://schemas.microsoft.com/office/word/2010/wordml" xmlns:w15="http://schemas.microsoft.com/office/word/2012/wordml">
+  <w:p>
+    <w:pPr>
+      <w:contextualSpacing w:val="0"/>
+      <w:rPr/>
+    </w:pPr>
+    <w:r>
+      <w:rPr>
+        <w:rtl w:val="0"/>
+      </w:rPr>
+    </w:r>
+  </w:p>
+</w:hdr>
+</file>
+
+<file path=word/header2.xml><?xml version="1.0" encoding="utf-8"?>
+<w:hdr xmlns:mc="http://schemas.openxmlformats.org/markup-compatibility/2006" xmlns:o="urn:schemas-microsoft-com:office:office" xmlns:r="http://schemas.openxmlformats.org/officeDocument/2006/relationships" xmlns:m="http://schemas.openxmlformats.org/officeDocument/2006/math" xmlns:v="urn:schemas-microsoft-com:vml" xmlns:wp="http://schemas.openxmlformats.org/drawingml/2006/wordprocessingDrawing" xmlns:w10="urn:schemas-microsoft-com:office:word" xmlns:w="http://schemas.openxmlformats.org/wordprocessingml/2006/main" xmlns:wne="http://schemas.microsoft.com/office/word/2006/wordml" xmlns:sl="http://schemas.openxmlformats.org/schemaLibrary/2006/main" xmlns:a="http://schemas.openxmlformats.org/drawingml/2006/main" xmlns:pic="http://schemas.openxmlformats.org/drawingml/2006/picture" xmlns:c="http://schemas.openxmlformats.org/drawingml/2006/chart" xmlns:lc="http://schemas.openxmlformats.org/drawingml/2006/lockedCanvas" xmlns:dgm="http://schemas.openxmlformats.org/drawingml/2006/diagram" xmlns:wps="http://schemas.microsoft.com/office/word/2010/wordprocessingShape" xmlns:wpg="http://schemas.microsoft.com/office/word/2010/wordprocessingGroup" xmlns:w14="http://schemas.microsoft.com/office/word/2010/wordml" xmlns:w15="http://schemas.microsoft.com/office/word/2012/wordml">
+  <w:p>
+    <w:pPr>
+      <w:contextualSpacing w:val="0"/>
+      <w:rPr/>
+    </w:pPr>
+    <w:r>
+      <w:rPr>
+        <w:rtl w:val="0"/>
+      </w:rPr>
+    </w:r>
+  </w:p>
+</w:hdr>
 </file>
 
 <file path=word/numbering.xml><?xml version="1.0" encoding="utf-8"?>
@@ -760,7 +2650,7 @@
       <w:start w:val="1"/>
       <w:numFmt w:val="decimal"/>
       <w:lvlText w:val="%1."/>
-      <w:lvlJc w:val="left"/>
+      <w:lvlJc w:val="right"/>
       <w:pPr>
         <w:ind w:left="720" w:hanging="360"/>
       </w:pPr>
@@ -770,9 +2660,9 @@
     </w:lvl>
     <w:lvl w:ilvl="1">
       <w:start w:val="1"/>
-      <w:numFmt w:val="lowerLetter"/>
-      <w:lvlText w:val="%2."/>
-      <w:lvlJc w:val="left"/>
+      <w:numFmt w:val="decimal"/>
+      <w:lvlText w:val="%1.%2."/>
+      <w:lvlJc w:val="right"/>
       <w:pPr>
         <w:ind w:left="1440" w:hanging="360"/>
       </w:pPr>
@@ -782,8 +2672,8 @@
     </w:lvl>
     <w:lvl w:ilvl="2">
       <w:start w:val="1"/>
-      <w:numFmt w:val="lowerRoman"/>
-      <w:lvlText w:val="%3."/>
+      <w:numFmt w:val="decimal"/>
+      <w:lvlText w:val="%1.%2.%3."/>
       <w:lvlJc w:val="right"/>
       <w:pPr>
         <w:ind w:left="2160" w:hanging="360"/>
@@ -795,8 +2685,8 @@
     <w:lvl w:ilvl="3">
       <w:start w:val="1"/>
       <w:numFmt w:val="decimal"/>
-      <w:lvlText w:val="%4."/>
-      <w:lvlJc w:val="left"/>
+      <w:lvlText w:val="%1.%2.%3.%4."/>
+      <w:lvlJc w:val="right"/>
       <w:pPr>
         <w:ind w:left="2880" w:hanging="360"/>
       </w:pPr>
@@ -806,9 +2696,9 @@
     </w:lvl>
     <w:lvl w:ilvl="4">
       <w:start w:val="1"/>
-      <w:numFmt w:val="lowerLetter"/>
-      <w:lvlText w:val="%5."/>
-      <w:lvlJc w:val="left"/>
+      <w:numFmt w:val="decimal"/>
+      <w:lvlText w:val="%1.%2.%3.%4.%5."/>
+      <w:lvlJc w:val="right"/>
       <w:pPr>
         <w:ind w:left="3600" w:hanging="360"/>
       </w:pPr>
@@ -818,8 +2708,8 @@
     </w:lvl>
     <w:lvl w:ilvl="5">
       <w:start w:val="1"/>
-      <w:numFmt w:val="lowerRoman"/>
-      <w:lvlText w:val="%6."/>
+      <w:numFmt w:val="decimal"/>
+      <w:lvlText w:val="%1.%2.%3.%4.%5.%6."/>
       <w:lvlJc w:val="right"/>
       <w:pPr>
         <w:ind w:left="4320" w:hanging="360"/>
@@ -831,8 +2721,8 @@
     <w:lvl w:ilvl="6">
       <w:start w:val="1"/>
       <w:numFmt w:val="decimal"/>
-      <w:lvlText w:val="%7."/>
-      <w:lvlJc w:val="left"/>
+      <w:lvlText w:val="%1.%2.%3.%4.%5.%6.%7."/>
+      <w:lvlJc w:val="right"/>
       <w:pPr>
         <w:ind w:left="5040" w:hanging="360"/>
       </w:pPr>
@@ -842,9 +2732,9 @@
     </w:lvl>
     <w:lvl w:ilvl="7">
       <w:start w:val="1"/>
-      <w:numFmt w:val="lowerLetter"/>
-      <w:lvlText w:val="%8."/>
-      <w:lvlJc w:val="left"/>
+      <w:numFmt w:val="decimal"/>
+      <w:lvlText w:val="%1.%2.%3.%4.%5.%6.%7.%8."/>
+      <w:lvlJc w:val="right"/>
       <w:pPr>
         <w:ind w:left="5760" w:hanging="360"/>
       </w:pPr>
@@ -854,8 +2744,8 @@
     </w:lvl>
     <w:lvl w:ilvl="8">
       <w:start w:val="1"/>
-      <w:numFmt w:val="lowerRoman"/>
-      <w:lvlText w:val="%9."/>
+      <w:numFmt w:val="decimal"/>
+      <w:lvlText w:val="%1.%2.%3.%4.%5.%6.%7.%8.%9."/>
       <w:lvlJc w:val="right"/>
       <w:pPr>
         <w:ind w:left="6480" w:hanging="360"/>

--- a/APS_SEMESTRE-4.docx
+++ b/APS_SEMESTRE-4.docx
@@ -221,6 +221,94 @@
             <w:tabs>
               <w:tab w:val="right" w:pos="9025.511811023624"/>
             </w:tabs>
+            <w:spacing w:before="60" w:line="240" w:lineRule="auto"/>
+            <w:ind w:left="360" w:firstLine="0"/>
+            <w:contextualSpacing w:val="0"/>
+            <w:rPr/>
+          </w:pPr>
+          <w:hyperlink w:anchor="_hhvgzlf238aw">
+            <w:r>
+              <w:rPr>
+                <w:rtl w:val="0"/>
+              </w:rPr>
+              <w:t xml:space="preserve">2.2. Inserção Direta</w:t>
+            </w:r>
+          </w:hyperlink>
+          <w:r>
+            <w:rPr>
+              <w:rtl w:val="0"/>
+            </w:rPr>
+            <w:tab/>
+          </w:r>
+          <w:r>
+            <w:fldChar w:fldCharType="begin"/>
+            <w:instrText xml:space="preserve"> PAGEREF _hhvgzlf238aw \h </w:instrText>
+            <w:fldChar w:fldCharType="separate"/>
+          </w:r>
+          <w:r>
+            <w:rPr>
+              <w:rtl w:val="0"/>
+            </w:rPr>
+            <w:t xml:space="preserve">3</w:t>
+          </w:r>
+          <w:r>
+            <w:fldChar w:fldCharType="end"/>
+          </w:r>
+          <w:r>
+            <w:rPr>
+              <w:rtl w:val="0"/>
+            </w:rPr>
+          </w:r>
+        </w:p>
+        <w:p>
+          <w:pPr>
+            <w:tabs>
+              <w:tab w:val="right" w:pos="9025.511811023624"/>
+            </w:tabs>
+            <w:spacing w:before="60" w:line="240" w:lineRule="auto"/>
+            <w:ind w:left="360" w:firstLine="0"/>
+            <w:contextualSpacing w:val="0"/>
+            <w:rPr/>
+          </w:pPr>
+          <w:hyperlink w:anchor="_rweqpl2diebl">
+            <w:r>
+              <w:rPr>
+                <w:rtl w:val="0"/>
+              </w:rPr>
+              <w:t xml:space="preserve">2.3. Seleção Direta</w:t>
+            </w:r>
+          </w:hyperlink>
+          <w:r>
+            <w:rPr>
+              <w:rtl w:val="0"/>
+            </w:rPr>
+            <w:tab/>
+          </w:r>
+          <w:r>
+            <w:fldChar w:fldCharType="begin"/>
+            <w:instrText xml:space="preserve"> PAGEREF _rweqpl2diebl \h </w:instrText>
+            <w:fldChar w:fldCharType="separate"/>
+          </w:r>
+          <w:r>
+            <w:rPr>
+              <w:rtl w:val="0"/>
+            </w:rPr>
+            <w:t xml:space="preserve">4</w:t>
+          </w:r>
+          <w:r>
+            <w:fldChar w:fldCharType="end"/>
+          </w:r>
+          <w:r>
+            <w:rPr>
+              <w:rtl w:val="0"/>
+            </w:rPr>
+          </w:r>
+        </w:p>
+        <w:p>
+          <w:pPr>
+            <w:tabs>
+              <w:tab w:val="right" w:pos="9025.511811023624"/>
+            </w:tabs>
             <w:spacing w:before="200" w:line="240" w:lineRule="auto"/>
             <w:ind w:left="0" w:firstLine="0"/>
             <w:contextualSpacing w:val="0"/>
@@ -252,7 +340,7 @@
               <w:b w:val="1"/>
               <w:rtl w:val="0"/>
             </w:rPr>
-            <w:t xml:space="preserve">3</w:t>
+            <w:t xml:space="preserve">5</w:t>
           </w:r>
           <w:r>
             <w:fldChar w:fldCharType="end"/>
@@ -299,7 +387,7 @@
               <w:b w:val="1"/>
               <w:rtl w:val="0"/>
             </w:rPr>
-            <w:t xml:space="preserve">4</w:t>
+            <w:t xml:space="preserve">6</w:t>
           </w:r>
           <w:r>
             <w:fldChar w:fldCharType="end"/>
@@ -346,7 +434,7 @@
               <w:b w:val="1"/>
               <w:rtl w:val="0"/>
             </w:rPr>
-            <w:t xml:space="preserve">4</w:t>
+            <w:t xml:space="preserve">6</w:t>
           </w:r>
           <w:r>
             <w:fldChar w:fldCharType="end"/>
@@ -393,7 +481,7 @@
               <w:b w:val="1"/>
               <w:rtl w:val="0"/>
             </w:rPr>
-            <w:t xml:space="preserve">4</w:t>
+            <w:t xml:space="preserve">6</w:t>
           </w:r>
           <w:r>
             <w:fldChar w:fldCharType="end"/>
@@ -440,7 +528,7 @@
               <w:b w:val="1"/>
               <w:rtl w:val="0"/>
             </w:rPr>
-            <w:t xml:space="preserve">4</w:t>
+            <w:t xml:space="preserve">6</w:t>
           </w:r>
           <w:r>
             <w:fldChar w:fldCharType="end"/>
@@ -1433,7 +1521,6 @@
     </w:p>
     <w:p>
       <w:pPr>
-        <w:ind w:left="720" w:firstLine="0"/>
         <w:contextualSpacing w:val="0"/>
         <w:rPr>
           <w:b w:val="1"/>
@@ -1455,7 +1542,6 @@
     </w:p>
     <w:p>
       <w:pPr>
-        <w:ind w:left="720" w:firstLine="0"/>
         <w:contextualSpacing w:val="0"/>
         <w:jc w:val="both"/>
         <w:rPr>
@@ -1506,7 +1592,6 @@
     </w:p>
     <w:p>
       <w:pPr>
-        <w:ind w:left="720" w:firstLine="0"/>
         <w:contextualSpacing w:val="0"/>
         <w:jc w:val="both"/>
         <w:rPr>
@@ -1589,7 +1674,7 @@
           <w:highlight w:val="white"/>
           <w:rtl w:val="0"/>
         </w:rPr>
-        <w:t xml:space="preserve">Algoritmo Utilizado no Experimento: </w:t>
+        <w:t xml:space="preserve">Algoritmo utilizado no Experimento: </w:t>
       </w:r>
     </w:p>
     <w:p>
@@ -1874,12 +1959,964 @@
     </w:p>
     <w:p>
       <w:pPr>
-        <w:contextualSpacing w:val="0"/>
-        <w:rPr>
-          <w:b w:val="1"/>
-          <w:sz w:val="24"/>
-          <w:szCs w:val="24"/>
-          <w:highlight w:val="white"/>
+        <w:ind w:left="720" w:firstLine="0"/>
+        <w:contextualSpacing w:val="0"/>
+        <w:jc w:val="both"/>
+        <w:rPr>
+          <w:sz w:val="24"/>
+          <w:szCs w:val="24"/>
+          <w:highlight w:val="white"/>
+        </w:rPr>
+      </w:pPr>
+      <w:r>
+        <w:rPr>
+          <w:rtl w:val="0"/>
+        </w:rPr>
+      </w:r>
+    </w:p>
+    <w:p>
+      <w:pPr>
+        <w:pStyle w:val="Heading2"/>
+        <w:ind w:left="720" w:firstLine="0"/>
+        <w:contextualSpacing w:val="0"/>
+        <w:jc w:val="both"/>
+        <w:rPr>
+          <w:b w:val="1"/>
+          <w:sz w:val="24"/>
+          <w:szCs w:val="24"/>
+        </w:rPr>
+      </w:pPr>
+      <w:bookmarkStart w:colFirst="0" w:colLast="0" w:name="_hhvgzlf238aw" w:id="4"/>
+      <w:bookmarkEnd w:id="4"/>
+      <w:r>
+        <w:rPr>
+          <w:b w:val="1"/>
+          <w:sz w:val="24"/>
+          <w:szCs w:val="24"/>
+          <w:rtl w:val="0"/>
+        </w:rPr>
+        <w:t xml:space="preserve">2.2. Inserção Direta</w:t>
+      </w:r>
+    </w:p>
+    <w:p>
+      <w:pPr>
+        <w:contextualSpacing w:val="0"/>
+        <w:rPr/>
+      </w:pPr>
+      <w:r>
+        <w:rPr>
+          <w:rtl w:val="0"/>
+        </w:rPr>
+      </w:r>
+    </w:p>
+    <w:p>
+      <w:pPr>
+        <w:ind w:firstLine="720"/>
+        <w:contextualSpacing w:val="0"/>
+        <w:jc w:val="both"/>
+        <w:rPr>
+          <w:sz w:val="24"/>
+          <w:szCs w:val="24"/>
+        </w:rPr>
+      </w:pPr>
+      <w:r>
+        <w:rPr>
+          <w:sz w:val="24"/>
+          <w:szCs w:val="24"/>
+          <w:rtl w:val="0"/>
+        </w:rPr>
+        <w:t xml:space="preserve">Essa ordenação ocorre com o percurso do vetor da esquerda para a direita, ordenando os elementos à esquerda desse vetor à medida que avança o percurso. Sendo também de ordenação O(n²), seu algoritmo tem um bom funcionamento desde que a ordem no qual os elementos estão não seja alterada durante a ordenação por meios externos à ela.</w:t>
+      </w:r>
+    </w:p>
+    <w:p>
+      <w:pPr>
+        <w:ind w:firstLine="720"/>
+        <w:contextualSpacing w:val="0"/>
+        <w:jc w:val="both"/>
+        <w:rPr>
+          <w:sz w:val="24"/>
+          <w:szCs w:val="24"/>
+        </w:rPr>
+      </w:pPr>
+      <w:r>
+        <w:rPr>
+          <w:sz w:val="24"/>
+          <w:szCs w:val="24"/>
+          <w:rtl w:val="0"/>
+        </w:rPr>
+        <w:t xml:space="preserve">Seu funcionamento ocorre com a escolha do primeiro elemento do vetor, que será utilizado para comparação com o segundo elemento, onde, caso o mesmo seja menor que o primeiro, ocorre o descolamento para o primeiro elemento, ficando o primeiro e o segundo elemento ordenados. Depois, é feito essa comparação do primeiro e o segundo com o terceiro elemento, ordenando os três, para que esse processo possa ser feito para o quarto com relação aos três anteriores e vice-e-versa, até que todos os valores dos devidos elementos estejam corretamente ordenados.</w:t>
+      </w:r>
+    </w:p>
+    <w:p>
+      <w:pPr>
+        <w:ind w:firstLine="720"/>
+        <w:contextualSpacing w:val="0"/>
+        <w:jc w:val="both"/>
+        <w:rPr>
+          <w:sz w:val="24"/>
+          <w:szCs w:val="24"/>
+        </w:rPr>
+      </w:pPr>
+      <w:r>
+        <w:rPr>
+          <w:rtl w:val="0"/>
+        </w:rPr>
+      </w:r>
+    </w:p>
+    <w:p>
+      <w:pPr>
+        <w:ind w:firstLine="720"/>
+        <w:contextualSpacing w:val="0"/>
+        <w:jc w:val="both"/>
+        <w:rPr>
+          <w:sz w:val="24"/>
+          <w:szCs w:val="24"/>
+        </w:rPr>
+      </w:pPr>
+      <w:r>
+        <w:rPr>
+          <w:rtl w:val="0"/>
+        </w:rPr>
+      </w:r>
+    </w:p>
+    <w:p>
+      <w:pPr>
+        <w:ind w:left="720" w:firstLine="720"/>
+        <w:contextualSpacing w:val="0"/>
+        <w:jc w:val="both"/>
+        <w:rPr>
+          <w:b w:val="1"/>
+          <w:sz w:val="24"/>
+          <w:szCs w:val="24"/>
+        </w:rPr>
+      </w:pPr>
+      <w:r>
+        <w:rPr>
+          <w:b w:val="1"/>
+          <w:sz w:val="24"/>
+          <w:szCs w:val="24"/>
+          <w:rtl w:val="0"/>
+        </w:rPr>
+        <w:t xml:space="preserve">Algoritmo utilizado no</w:t>
+      </w:r>
+      <w:r>
+        <w:rPr>
+          <w:sz w:val="24"/>
+          <w:szCs w:val="24"/>
+          <w:rtl w:val="0"/>
+        </w:rPr>
+        <w:t xml:space="preserve"> </w:t>
+      </w:r>
+      <w:r>
+        <w:rPr>
+          <w:b w:val="1"/>
+          <w:sz w:val="24"/>
+          <w:szCs w:val="24"/>
+          <w:rtl w:val="0"/>
+        </w:rPr>
+        <w:t xml:space="preserve">Experimento:</w:t>
+      </w:r>
+    </w:p>
+    <w:p>
+      <w:pPr>
+        <w:ind w:left="720" w:firstLine="720"/>
+        <w:contextualSpacing w:val="0"/>
+        <w:jc w:val="both"/>
+        <w:rPr>
+          <w:b w:val="1"/>
+          <w:sz w:val="24"/>
+          <w:szCs w:val="24"/>
+        </w:rPr>
+      </w:pPr>
+      <w:r>
+        <w:rPr>
+          <w:rtl w:val="0"/>
+        </w:rPr>
+      </w:r>
+    </w:p>
+    <w:p>
+      <w:pPr>
+        <w:ind w:left="0" w:firstLine="0"/>
+        <w:contextualSpacing w:val="0"/>
+        <w:jc w:val="both"/>
+        <w:rPr>
+          <w:i w:val="1"/>
+          <w:sz w:val="24"/>
+          <w:szCs w:val="24"/>
+        </w:rPr>
+      </w:pPr>
+      <w:r>
+        <w:rPr>
+          <w:sz w:val="24"/>
+          <w:szCs w:val="24"/>
+          <w:rtl w:val="0"/>
+        </w:rPr>
+        <w:tab/>
+      </w:r>
+      <w:r>
+        <w:rPr>
+          <w:i w:val="1"/>
+          <w:sz w:val="24"/>
+          <w:szCs w:val="24"/>
+          <w:rtl w:val="0"/>
+        </w:rPr>
+        <w:t xml:space="preserve">for(i=1;i&lt;100;i++) {</w:t>
+      </w:r>
+    </w:p>
+    <w:p>
+      <w:pPr>
+        <w:ind w:left="720" w:firstLine="0"/>
+        <w:contextualSpacing w:val="0"/>
+        <w:jc w:val="both"/>
+        <w:rPr>
+          <w:i w:val="1"/>
+          <w:sz w:val="24"/>
+          <w:szCs w:val="24"/>
+        </w:rPr>
+      </w:pPr>
+      <w:r>
+        <w:rPr>
+          <w:i w:val="1"/>
+          <w:sz w:val="24"/>
+          <w:szCs w:val="24"/>
+          <w:rtl w:val="0"/>
+        </w:rPr>
+        <w:t xml:space="preserve">        aux=vetor10_2[i];</w:t>
+      </w:r>
+    </w:p>
+    <w:p>
+      <w:pPr>
+        <w:ind w:left="720" w:firstLine="0"/>
+        <w:contextualSpacing w:val="0"/>
+        <w:jc w:val="both"/>
+        <w:rPr>
+          <w:i w:val="1"/>
+          <w:sz w:val="24"/>
+          <w:szCs w:val="24"/>
+        </w:rPr>
+      </w:pPr>
+      <w:r>
+        <w:rPr>
+          <w:i w:val="1"/>
+          <w:sz w:val="24"/>
+          <w:szCs w:val="24"/>
+          <w:rtl w:val="0"/>
+        </w:rPr>
+        <w:t xml:space="preserve">        j=i-1;</w:t>
+      </w:r>
+    </w:p>
+    <w:p>
+      <w:pPr>
+        <w:ind w:left="720" w:firstLine="0"/>
+        <w:contextualSpacing w:val="0"/>
+        <w:jc w:val="both"/>
+        <w:rPr>
+          <w:i w:val="1"/>
+          <w:sz w:val="24"/>
+          <w:szCs w:val="24"/>
+        </w:rPr>
+      </w:pPr>
+      <w:r>
+        <w:rPr>
+          <w:i w:val="1"/>
+          <w:sz w:val="24"/>
+          <w:szCs w:val="24"/>
+          <w:rtl w:val="0"/>
+        </w:rPr>
+        <w:t xml:space="preserve">       while((j&gt;=0)&amp;&amp;(aux&lt;vetor10_2[j])) {            </w:t>
+      </w:r>
+    </w:p>
+    <w:p>
+      <w:pPr>
+        <w:ind w:left="720" w:firstLine="720"/>
+        <w:contextualSpacing w:val="0"/>
+        <w:jc w:val="both"/>
+        <w:rPr>
+          <w:i w:val="1"/>
+          <w:sz w:val="24"/>
+          <w:szCs w:val="24"/>
+        </w:rPr>
+      </w:pPr>
+      <w:r>
+        <w:rPr>
+          <w:i w:val="1"/>
+          <w:sz w:val="24"/>
+          <w:szCs w:val="24"/>
+          <w:rtl w:val="0"/>
+        </w:rPr>
+        <w:t xml:space="preserve">vetor10_2[j+1]=vetor10_2[j];            </w:t>
+      </w:r>
+    </w:p>
+    <w:p>
+      <w:pPr>
+        <w:ind w:left="720" w:firstLine="720"/>
+        <w:contextualSpacing w:val="0"/>
+        <w:jc w:val="both"/>
+        <w:rPr>
+          <w:i w:val="1"/>
+          <w:sz w:val="24"/>
+          <w:szCs w:val="24"/>
+        </w:rPr>
+      </w:pPr>
+      <w:r>
+        <w:rPr>
+          <w:i w:val="1"/>
+          <w:sz w:val="24"/>
+          <w:szCs w:val="24"/>
+          <w:rtl w:val="0"/>
+        </w:rPr>
+        <w:t xml:space="preserve">j--;</w:t>
+      </w:r>
+    </w:p>
+    <w:p>
+      <w:pPr>
+        <w:ind w:left="720" w:firstLine="0"/>
+        <w:contextualSpacing w:val="0"/>
+        <w:jc w:val="both"/>
+        <w:rPr>
+          <w:i w:val="1"/>
+          <w:sz w:val="24"/>
+          <w:szCs w:val="24"/>
+        </w:rPr>
+      </w:pPr>
+      <w:r>
+        <w:rPr>
+          <w:i w:val="1"/>
+          <w:sz w:val="24"/>
+          <w:szCs w:val="24"/>
+          <w:rtl w:val="0"/>
+        </w:rPr>
+        <w:t xml:space="preserve">          contador++;</w:t>
+      </w:r>
+    </w:p>
+    <w:p>
+      <w:pPr>
+        <w:ind w:left="720" w:firstLine="0"/>
+        <w:contextualSpacing w:val="0"/>
+        <w:jc w:val="both"/>
+        <w:rPr>
+          <w:i w:val="1"/>
+          <w:sz w:val="24"/>
+          <w:szCs w:val="24"/>
+        </w:rPr>
+      </w:pPr>
+      <w:r>
+        <w:rPr>
+          <w:i w:val="1"/>
+          <w:sz w:val="24"/>
+          <w:szCs w:val="24"/>
+          <w:rtl w:val="0"/>
+        </w:rPr>
+        <w:t xml:space="preserve">        } </w:t>
+      </w:r>
+    </w:p>
+    <w:p>
+      <w:pPr>
+        <w:ind w:left="720" w:firstLine="0"/>
+        <w:contextualSpacing w:val="0"/>
+        <w:jc w:val="both"/>
+        <w:rPr>
+          <w:i w:val="1"/>
+          <w:sz w:val="24"/>
+          <w:szCs w:val="24"/>
+        </w:rPr>
+      </w:pPr>
+      <w:r>
+        <w:rPr>
+          <w:i w:val="1"/>
+          <w:sz w:val="24"/>
+          <w:szCs w:val="24"/>
+          <w:rtl w:val="0"/>
+        </w:rPr>
+        <w:t xml:space="preserve">        vetor10_2[j+1] = aux;        </w:t>
+      </w:r>
+    </w:p>
+    <w:p>
+      <w:pPr>
+        <w:ind w:left="0" w:firstLine="0"/>
+        <w:contextualSpacing w:val="0"/>
+        <w:jc w:val="both"/>
+        <w:rPr>
+          <w:i w:val="1"/>
+          <w:sz w:val="24"/>
+          <w:szCs w:val="24"/>
+        </w:rPr>
+      </w:pPr>
+      <w:r>
+        <w:rPr>
+          <w:i w:val="1"/>
+          <w:sz w:val="24"/>
+          <w:szCs w:val="24"/>
+          <w:rtl w:val="0"/>
+        </w:rPr>
+        <w:t xml:space="preserve">    </w:t>
+        <w:tab/>
+        <w:t xml:space="preserve">}</w:t>
+      </w:r>
+    </w:p>
+    <w:p>
+      <w:pPr>
+        <w:ind w:left="0" w:firstLine="0"/>
+        <w:contextualSpacing w:val="0"/>
+        <w:jc w:val="both"/>
+        <w:rPr>
+          <w:sz w:val="24"/>
+          <w:szCs w:val="24"/>
+        </w:rPr>
+      </w:pPr>
+      <w:r>
+        <w:rPr>
+          <w:rtl w:val="0"/>
+        </w:rPr>
+      </w:r>
+    </w:p>
+    <w:p>
+      <w:pPr>
+        <w:contextualSpacing w:val="0"/>
+        <w:rPr>
+          <w:b w:val="1"/>
+          <w:sz w:val="24"/>
+          <w:szCs w:val="24"/>
+          <w:highlight w:val="white"/>
+        </w:rPr>
+      </w:pPr>
+      <w:r>
+        <w:rPr>
+          <w:rtl w:val="0"/>
+        </w:rPr>
+      </w:r>
+    </w:p>
+    <w:p>
+      <w:pPr>
+        <w:contextualSpacing w:val="0"/>
+        <w:rPr>
+          <w:b w:val="1"/>
+          <w:sz w:val="24"/>
+          <w:szCs w:val="24"/>
+          <w:highlight w:val="white"/>
+        </w:rPr>
+      </w:pPr>
+      <w:r>
+        <w:rPr>
+          <w:rtl w:val="0"/>
+        </w:rPr>
+      </w:r>
+    </w:p>
+    <w:p>
+      <w:pPr>
+        <w:contextualSpacing w:val="0"/>
+        <w:rPr>
+          <w:b w:val="1"/>
+          <w:sz w:val="24"/>
+          <w:szCs w:val="24"/>
+          <w:highlight w:val="white"/>
+        </w:rPr>
+      </w:pPr>
+      <w:r>
+        <w:rPr>
+          <w:rtl w:val="0"/>
+        </w:rPr>
+      </w:r>
+    </w:p>
+    <w:p>
+      <w:pPr>
+        <w:pStyle w:val="Heading2"/>
+        <w:contextualSpacing w:val="0"/>
+        <w:rPr>
+          <w:b w:val="1"/>
+          <w:sz w:val="24"/>
+          <w:szCs w:val="24"/>
+        </w:rPr>
+      </w:pPr>
+      <w:bookmarkStart w:colFirst="0" w:colLast="0" w:name="_rweqpl2diebl" w:id="5"/>
+      <w:bookmarkEnd w:id="5"/>
+      <w:r>
+        <w:rPr>
+          <w:b w:val="1"/>
+          <w:rtl w:val="0"/>
+        </w:rPr>
+        <w:tab/>
+      </w:r>
+      <w:r>
+        <w:rPr>
+          <w:b w:val="1"/>
+          <w:sz w:val="24"/>
+          <w:szCs w:val="24"/>
+          <w:rtl w:val="0"/>
+        </w:rPr>
+        <w:t xml:space="preserve">2.3. Seleção Direta</w:t>
+      </w:r>
+    </w:p>
+    <w:p>
+      <w:pPr>
+        <w:contextualSpacing w:val="0"/>
+        <w:rPr/>
+      </w:pPr>
+      <w:r>
+        <w:rPr>
+          <w:rtl w:val="0"/>
+        </w:rPr>
+      </w:r>
+    </w:p>
+    <w:p>
+      <w:pPr>
+        <w:contextualSpacing w:val="0"/>
+        <w:jc w:val="both"/>
+        <w:rPr>
+          <w:sz w:val="24"/>
+          <w:szCs w:val="24"/>
+        </w:rPr>
+      </w:pPr>
+      <w:r>
+        <w:rPr>
+          <w:rtl w:val="0"/>
+        </w:rPr>
+        <w:tab/>
+      </w:r>
+      <w:r>
+        <w:rPr>
+          <w:sz w:val="24"/>
+          <w:szCs w:val="24"/>
+          <w:rtl w:val="0"/>
+        </w:rPr>
+        <w:t xml:space="preserve">Enquanto o método de ordenação anterior consistia em usar o valor do primeiro elemento para que fosse realizada as comparações e deslocamentos necessários, na Seleção Direta é inicialmente feito uma busca dentro do vetor pelo menor valor, para que este seja deslocado para o primeiro elemento. Depois, é capturado o próximo valor menor dentro desse vetor, descartando o valor capturado anteriormente, e é inserido no segundo elemento, deslocando seu valor anterior ao elemento que anteriormente armazenada o segundo menor valor do vetor, realizando todo esse processo até o final do vetor, quando todos os valores estão ordenados. Esse método, sendo de ordenação O(n²), não é considerado um algoritmo estável.</w:t>
+      </w:r>
+    </w:p>
+    <w:p>
+      <w:pPr>
+        <w:contextualSpacing w:val="0"/>
+        <w:jc w:val="both"/>
+        <w:rPr>
+          <w:sz w:val="24"/>
+          <w:szCs w:val="24"/>
+        </w:rPr>
+      </w:pPr>
+      <w:r>
+        <w:rPr>
+          <w:rtl w:val="0"/>
+        </w:rPr>
+      </w:r>
+    </w:p>
+    <w:p>
+      <w:pPr>
+        <w:contextualSpacing w:val="0"/>
+        <w:jc w:val="both"/>
+        <w:rPr>
+          <w:sz w:val="24"/>
+          <w:szCs w:val="24"/>
+        </w:rPr>
+      </w:pPr>
+      <w:r>
+        <w:rPr>
+          <w:rtl w:val="0"/>
+        </w:rPr>
+      </w:r>
+    </w:p>
+    <w:p>
+      <w:pPr>
+        <w:contextualSpacing w:val="0"/>
+        <w:jc w:val="both"/>
+        <w:rPr>
+          <w:sz w:val="24"/>
+          <w:szCs w:val="24"/>
+        </w:rPr>
+      </w:pPr>
+      <w:r>
+        <w:rPr>
+          <w:rtl w:val="0"/>
+        </w:rPr>
+      </w:r>
+    </w:p>
+    <w:p>
+      <w:pPr>
+        <w:contextualSpacing w:val="0"/>
+        <w:jc w:val="both"/>
+        <w:rPr>
+          <w:b w:val="1"/>
+          <w:sz w:val="24"/>
+          <w:szCs w:val="24"/>
+        </w:rPr>
+      </w:pPr>
+      <w:r>
+        <w:rPr>
+          <w:sz w:val="24"/>
+          <w:szCs w:val="24"/>
+          <w:rtl w:val="0"/>
+        </w:rPr>
+        <w:tab/>
+        <w:tab/>
+      </w:r>
+      <w:r>
+        <w:rPr>
+          <w:b w:val="1"/>
+          <w:sz w:val="24"/>
+          <w:szCs w:val="24"/>
+          <w:rtl w:val="0"/>
+        </w:rPr>
+        <w:t xml:space="preserve">Algoritmo utilizado no Experimento:</w:t>
+      </w:r>
+    </w:p>
+    <w:p>
+      <w:pPr>
+        <w:contextualSpacing w:val="0"/>
+        <w:jc w:val="both"/>
+        <w:rPr>
+          <w:b w:val="1"/>
+          <w:i w:val="1"/>
+          <w:sz w:val="24"/>
+          <w:szCs w:val="24"/>
+        </w:rPr>
+      </w:pPr>
+      <w:r>
+        <w:rPr>
+          <w:rtl w:val="0"/>
+        </w:rPr>
+      </w:r>
+    </w:p>
+    <w:p>
+      <w:pPr>
+        <w:contextualSpacing w:val="0"/>
+        <w:jc w:val="both"/>
+        <w:rPr>
+          <w:i w:val="1"/>
+          <w:sz w:val="24"/>
+          <w:szCs w:val="24"/>
+        </w:rPr>
+      </w:pPr>
+      <w:r>
+        <w:rPr>
+          <w:i w:val="1"/>
+          <w:sz w:val="24"/>
+          <w:szCs w:val="24"/>
+          <w:rtl w:val="0"/>
+        </w:rPr>
+        <w:tab/>
+        <w:t xml:space="preserve">for(i=0;i&lt;10;i++) {</w:t>
+      </w:r>
+    </w:p>
+    <w:p>
+      <w:pPr>
+        <w:ind w:left="720" w:firstLine="0"/>
+        <w:contextualSpacing w:val="0"/>
+        <w:jc w:val="both"/>
+        <w:rPr>
+          <w:i w:val="1"/>
+          <w:sz w:val="24"/>
+          <w:szCs w:val="24"/>
+        </w:rPr>
+      </w:pPr>
+      <w:r>
+        <w:rPr>
+          <w:i w:val="1"/>
+          <w:sz w:val="24"/>
+          <w:szCs w:val="24"/>
+          <w:rtl w:val="0"/>
+        </w:rPr>
+        <w:t xml:space="preserve">        menor=vetor10_2[i];</w:t>
+      </w:r>
+    </w:p>
+    <w:p>
+      <w:pPr>
+        <w:ind w:left="720" w:firstLine="0"/>
+        <w:contextualSpacing w:val="0"/>
+        <w:jc w:val="both"/>
+        <w:rPr>
+          <w:i w:val="1"/>
+          <w:sz w:val="24"/>
+          <w:szCs w:val="24"/>
+        </w:rPr>
+      </w:pPr>
+      <w:r>
+        <w:rPr>
+          <w:i w:val="1"/>
+          <w:sz w:val="24"/>
+          <w:szCs w:val="24"/>
+          <w:rtl w:val="0"/>
+        </w:rPr>
+        <w:t xml:space="preserve">        posmenor=i;</w:t>
+      </w:r>
+    </w:p>
+    <w:p>
+      <w:pPr>
+        <w:ind w:left="720" w:firstLine="0"/>
+        <w:contextualSpacing w:val="0"/>
+        <w:jc w:val="both"/>
+        <w:rPr>
+          <w:i w:val="1"/>
+          <w:sz w:val="24"/>
+          <w:szCs w:val="24"/>
+        </w:rPr>
+      </w:pPr>
+      <w:r>
+        <w:rPr>
+          <w:i w:val="1"/>
+          <w:sz w:val="24"/>
+          <w:szCs w:val="24"/>
+          <w:rtl w:val="0"/>
+        </w:rPr>
+        <w:t xml:space="preserve">       </w:t>
+      </w:r>
+    </w:p>
+    <w:p>
+      <w:pPr>
+        <w:ind w:left="720" w:firstLine="0"/>
+        <w:contextualSpacing w:val="0"/>
+        <w:jc w:val="both"/>
+        <w:rPr>
+          <w:i w:val="1"/>
+          <w:sz w:val="24"/>
+          <w:szCs w:val="24"/>
+        </w:rPr>
+      </w:pPr>
+      <w:r>
+        <w:rPr>
+          <w:i w:val="1"/>
+          <w:sz w:val="24"/>
+          <w:szCs w:val="24"/>
+          <w:rtl w:val="0"/>
+        </w:rPr>
+        <w:t xml:space="preserve">        for(j=i+1;j&lt;10;j++)  {</w:t>
+      </w:r>
+    </w:p>
+    <w:p>
+      <w:pPr>
+        <w:ind w:left="720" w:firstLine="0"/>
+        <w:contextualSpacing w:val="0"/>
+        <w:jc w:val="both"/>
+        <w:rPr>
+          <w:i w:val="1"/>
+          <w:sz w:val="24"/>
+          <w:szCs w:val="24"/>
+        </w:rPr>
+      </w:pPr>
+      <w:r>
+        <w:rPr>
+          <w:i w:val="1"/>
+          <w:sz w:val="24"/>
+          <w:szCs w:val="24"/>
+          <w:rtl w:val="0"/>
+        </w:rPr>
+        <w:t xml:space="preserve">                if(vetor10_2[j]&lt;menor) {</w:t>
+      </w:r>
+    </w:p>
+    <w:p>
+      <w:pPr>
+        <w:ind w:left="1440" w:firstLine="0"/>
+        <w:contextualSpacing w:val="0"/>
+        <w:jc w:val="both"/>
+        <w:rPr>
+          <w:i w:val="1"/>
+          <w:sz w:val="24"/>
+          <w:szCs w:val="24"/>
+        </w:rPr>
+      </w:pPr>
+      <w:r>
+        <w:rPr>
+          <w:i w:val="1"/>
+          <w:sz w:val="24"/>
+          <w:szCs w:val="24"/>
+          <w:rtl w:val="0"/>
+        </w:rPr>
+        <w:t xml:space="preserve">                menor=vetor10_2[j];</w:t>
+      </w:r>
+    </w:p>
+    <w:p>
+      <w:pPr>
+        <w:ind w:left="1440" w:firstLine="0"/>
+        <w:contextualSpacing w:val="0"/>
+        <w:jc w:val="both"/>
+        <w:rPr>
+          <w:i w:val="1"/>
+          <w:sz w:val="24"/>
+          <w:szCs w:val="24"/>
+        </w:rPr>
+      </w:pPr>
+      <w:r>
+        <w:rPr>
+          <w:i w:val="1"/>
+          <w:sz w:val="24"/>
+          <w:szCs w:val="24"/>
+          <w:rtl w:val="0"/>
+        </w:rPr>
+        <w:t xml:space="preserve">                posmenor=j;</w:t>
+      </w:r>
+    </w:p>
+    <w:p>
+      <w:pPr>
+        <w:ind w:left="1440" w:firstLine="0"/>
+        <w:contextualSpacing w:val="0"/>
+        <w:jc w:val="both"/>
+        <w:rPr>
+          <w:i w:val="1"/>
+          <w:sz w:val="24"/>
+          <w:szCs w:val="24"/>
+        </w:rPr>
+      </w:pPr>
+      <w:r>
+        <w:rPr>
+          <w:i w:val="1"/>
+          <w:sz w:val="24"/>
+          <w:szCs w:val="24"/>
+          <w:rtl w:val="0"/>
+        </w:rPr>
+        <w:t xml:space="preserve">     }</w:t>
+      </w:r>
+    </w:p>
+    <w:p>
+      <w:pPr>
+        <w:ind w:left="720" w:firstLine="0"/>
+        <w:contextualSpacing w:val="0"/>
+        <w:jc w:val="both"/>
+        <w:rPr>
+          <w:i w:val="1"/>
+          <w:sz w:val="24"/>
+          <w:szCs w:val="24"/>
+        </w:rPr>
+      </w:pPr>
+      <w:r>
+        <w:rPr>
+          <w:i w:val="1"/>
+          <w:sz w:val="24"/>
+          <w:szCs w:val="24"/>
+          <w:rtl w:val="0"/>
+        </w:rPr>
+        <w:t xml:space="preserve">            contador++;</w:t>
+      </w:r>
+    </w:p>
+    <w:p>
+      <w:pPr>
+        <w:ind w:left="720" w:firstLine="0"/>
+        <w:contextualSpacing w:val="0"/>
+        <w:jc w:val="both"/>
+        <w:rPr>
+          <w:i w:val="1"/>
+          <w:sz w:val="24"/>
+          <w:szCs w:val="24"/>
+        </w:rPr>
+      </w:pPr>
+      <w:r>
+        <w:rPr>
+          <w:i w:val="1"/>
+          <w:sz w:val="24"/>
+          <w:szCs w:val="24"/>
+          <w:rtl w:val="0"/>
+        </w:rPr>
+        <w:t xml:space="preserve">           </w:t>
+      </w:r>
+    </w:p>
+    <w:p>
+      <w:pPr>
+        <w:ind w:left="720" w:firstLine="0"/>
+        <w:contextualSpacing w:val="0"/>
+        <w:jc w:val="both"/>
+        <w:rPr>
+          <w:i w:val="1"/>
+          <w:sz w:val="24"/>
+          <w:szCs w:val="24"/>
+        </w:rPr>
+      </w:pPr>
+      <w:r>
+        <w:rPr>
+          <w:i w:val="1"/>
+          <w:sz w:val="24"/>
+          <w:szCs w:val="24"/>
+          <w:rtl w:val="0"/>
+        </w:rPr>
+        <w:t xml:space="preserve">        }</w:t>
+      </w:r>
+    </w:p>
+    <w:p>
+      <w:pPr>
+        <w:ind w:left="720" w:firstLine="0"/>
+        <w:contextualSpacing w:val="0"/>
+        <w:jc w:val="both"/>
+        <w:rPr>
+          <w:i w:val="1"/>
+          <w:sz w:val="24"/>
+          <w:szCs w:val="24"/>
+        </w:rPr>
+      </w:pPr>
+      <w:r>
+        <w:rPr>
+          <w:i w:val="1"/>
+          <w:sz w:val="24"/>
+          <w:szCs w:val="24"/>
+          <w:rtl w:val="0"/>
+        </w:rPr>
+        <w:t xml:space="preserve">        </w:t>
+      </w:r>
+    </w:p>
+    <w:p>
+      <w:pPr>
+        <w:ind w:left="720" w:firstLine="0"/>
+        <w:contextualSpacing w:val="0"/>
+        <w:jc w:val="both"/>
+        <w:rPr>
+          <w:i w:val="1"/>
+          <w:sz w:val="24"/>
+          <w:szCs w:val="24"/>
+        </w:rPr>
+      </w:pPr>
+      <w:r>
+        <w:rPr>
+          <w:i w:val="1"/>
+          <w:sz w:val="24"/>
+          <w:szCs w:val="24"/>
+          <w:rtl w:val="0"/>
+        </w:rPr>
+        <w:t xml:space="preserve">        vetor10_2[posmenor]=vetor10_2[i];</w:t>
+      </w:r>
+    </w:p>
+    <w:p>
+      <w:pPr>
+        <w:ind w:left="720" w:firstLine="0"/>
+        <w:contextualSpacing w:val="0"/>
+        <w:jc w:val="both"/>
+        <w:rPr>
+          <w:i w:val="1"/>
+          <w:sz w:val="24"/>
+          <w:szCs w:val="24"/>
+        </w:rPr>
+      </w:pPr>
+      <w:r>
+        <w:rPr>
+          <w:i w:val="1"/>
+          <w:sz w:val="24"/>
+          <w:szCs w:val="24"/>
+          <w:rtl w:val="0"/>
+        </w:rPr>
+        <w:t xml:space="preserve">        vetor10_2[i]=menor;</w:t>
+      </w:r>
+    </w:p>
+    <w:p>
+      <w:pPr>
+        <w:contextualSpacing w:val="0"/>
+        <w:jc w:val="both"/>
+        <w:rPr>
+          <w:i w:val="1"/>
+          <w:sz w:val="24"/>
+          <w:szCs w:val="24"/>
+        </w:rPr>
+      </w:pPr>
+      <w:r>
+        <w:rPr>
+          <w:i w:val="1"/>
+          <w:sz w:val="24"/>
+          <w:szCs w:val="24"/>
+          <w:rtl w:val="0"/>
+        </w:rPr>
+        <w:t xml:space="preserve">   </w:t>
+        <w:tab/>
+        <w:t xml:space="preserve"> }</w:t>
+      </w:r>
+    </w:p>
+    <w:p>
+      <w:pPr>
+        <w:contextualSpacing w:val="0"/>
+        <w:jc w:val="both"/>
+        <w:rPr>
+          <w:sz w:val="24"/>
+          <w:szCs w:val="24"/>
         </w:rPr>
       </w:pPr>
       <w:r>
@@ -1918,8 +2955,8 @@
           <w:szCs w:val="24"/>
         </w:rPr>
       </w:pPr>
-      <w:bookmarkStart w:colFirst="0" w:colLast="0" w:name="_i7epiwt5za66" w:id="4"/>
-      <w:bookmarkEnd w:id="4"/>
+      <w:bookmarkStart w:colFirst="0" w:colLast="0" w:name="_i7epiwt5za66" w:id="6"/>
+      <w:bookmarkEnd w:id="6"/>
       <w:r>
         <w:rPr>
           <w:b w:val="1"/>
@@ -2094,8 +3131,8 @@
           <w:szCs w:val="24"/>
         </w:rPr>
       </w:pPr>
-      <w:bookmarkStart w:colFirst="0" w:colLast="0" w:name="_9qnxnhxkqk1j" w:id="5"/>
-      <w:bookmarkEnd w:id="5"/>
+      <w:bookmarkStart w:colFirst="0" w:colLast="0" w:name="_9qnxnhxkqk1j" w:id="7"/>
+      <w:bookmarkEnd w:id="7"/>
       <w:r>
         <w:rPr>
           <w:b w:val="1"/>
@@ -2151,8 +3188,8 @@
           <w:szCs w:val="24"/>
         </w:rPr>
       </w:pPr>
-      <w:bookmarkStart w:colFirst="0" w:colLast="0" w:name="_yysjepszauyq" w:id="6"/>
-      <w:bookmarkEnd w:id="6"/>
+      <w:bookmarkStart w:colFirst="0" w:colLast="0" w:name="_yysjepszauyq" w:id="8"/>
+      <w:bookmarkEnd w:id="8"/>
       <w:r>
         <w:rPr>
           <w:b w:val="1"/>
@@ -2208,8 +3245,8 @@
           <w:szCs w:val="24"/>
         </w:rPr>
       </w:pPr>
-      <w:bookmarkStart w:colFirst="0" w:colLast="0" w:name="_oddbi6bk5orh" w:id="7"/>
-      <w:bookmarkEnd w:id="7"/>
+      <w:bookmarkStart w:colFirst="0" w:colLast="0" w:name="_oddbi6bk5orh" w:id="9"/>
+      <w:bookmarkEnd w:id="9"/>
       <w:r>
         <w:rPr>
           <w:b w:val="1"/>
@@ -2268,8 +3305,8 @@
           <w:szCs w:val="24"/>
         </w:rPr>
       </w:pPr>
-      <w:bookmarkStart w:colFirst="0" w:colLast="0" w:name="_s2urk0nrkdza" w:id="8"/>
-      <w:bookmarkEnd w:id="8"/>
+      <w:bookmarkStart w:colFirst="0" w:colLast="0" w:name="_s2urk0nrkdza" w:id="10"/>
+      <w:bookmarkEnd w:id="10"/>
       <w:r>
         <w:rPr>
           <w:b w:val="1"/>

--- a/APS_SEMESTRE-4.docx
+++ b/APS_SEMESTRE-4.docx
@@ -249,7 +249,7 @@
             <w:rPr>
               <w:rtl w:val="0"/>
             </w:rPr>
-            <w:t xml:space="preserve">3</w:t>
+            <w:t xml:space="preserve">4</w:t>
           </w:r>
           <w:r>
             <w:fldChar w:fldCharType="end"/>
@@ -309,6 +309,182 @@
             <w:tabs>
               <w:tab w:val="right" w:pos="9025.511811023624"/>
             </w:tabs>
+            <w:spacing w:before="60" w:line="240" w:lineRule="auto"/>
+            <w:ind w:left="360" w:firstLine="0"/>
+            <w:contextualSpacing w:val="0"/>
+            <w:rPr/>
+          </w:pPr>
+          <w:hyperlink w:anchor="_nv1nxxc1zrws">
+            <w:r>
+              <w:rPr>
+                <w:rtl w:val="0"/>
+              </w:rPr>
+              <w:t xml:space="preserve">2.4. Shake Sort</w:t>
+            </w:r>
+          </w:hyperlink>
+          <w:r>
+            <w:rPr>
+              <w:rtl w:val="0"/>
+            </w:rPr>
+            <w:tab/>
+          </w:r>
+          <w:r>
+            <w:fldChar w:fldCharType="begin"/>
+            <w:instrText xml:space="preserve"> PAGEREF _nv1nxxc1zrws \h </w:instrText>
+            <w:fldChar w:fldCharType="separate"/>
+          </w:r>
+          <w:r>
+            <w:rPr>
+              <w:rtl w:val="0"/>
+            </w:rPr>
+            <w:t xml:space="preserve">5</w:t>
+          </w:r>
+          <w:r>
+            <w:fldChar w:fldCharType="end"/>
+          </w:r>
+          <w:r>
+            <w:rPr>
+              <w:rtl w:val="0"/>
+            </w:rPr>
+          </w:r>
+        </w:p>
+        <w:p>
+          <w:pPr>
+            <w:tabs>
+              <w:tab w:val="right" w:pos="9025.511811023624"/>
+            </w:tabs>
+            <w:spacing w:before="60" w:line="240" w:lineRule="auto"/>
+            <w:ind w:left="360" w:firstLine="0"/>
+            <w:contextualSpacing w:val="0"/>
+            <w:rPr/>
+          </w:pPr>
+          <w:hyperlink w:anchor="_ihprjeiy9me6">
+            <w:r>
+              <w:rPr>
+                <w:rtl w:val="0"/>
+              </w:rPr>
+              <w:t xml:space="preserve">2.5. Quick Sort</w:t>
+            </w:r>
+          </w:hyperlink>
+          <w:r>
+            <w:rPr>
+              <w:rtl w:val="0"/>
+            </w:rPr>
+            <w:tab/>
+          </w:r>
+          <w:r>
+            <w:fldChar w:fldCharType="begin"/>
+            <w:instrText xml:space="preserve"> PAGEREF _ihprjeiy9me6 \h </w:instrText>
+            <w:fldChar w:fldCharType="separate"/>
+          </w:r>
+          <w:r>
+            <w:rPr>
+              <w:rtl w:val="0"/>
+            </w:rPr>
+            <w:t xml:space="preserve">6</w:t>
+          </w:r>
+          <w:r>
+            <w:fldChar w:fldCharType="end"/>
+          </w:r>
+          <w:r>
+            <w:rPr>
+              <w:rtl w:val="0"/>
+            </w:rPr>
+          </w:r>
+        </w:p>
+        <w:p>
+          <w:pPr>
+            <w:tabs>
+              <w:tab w:val="right" w:pos="9025.511811023624"/>
+            </w:tabs>
+            <w:spacing w:before="60" w:line="240" w:lineRule="auto"/>
+            <w:ind w:left="360" w:firstLine="0"/>
+            <w:contextualSpacing w:val="0"/>
+            <w:rPr/>
+          </w:pPr>
+          <w:hyperlink w:anchor="_ap8r86p4hpj3">
+            <w:r>
+              <w:rPr>
+                <w:rtl w:val="0"/>
+              </w:rPr>
+              <w:t xml:space="preserve">2.6. Merge Sort</w:t>
+            </w:r>
+          </w:hyperlink>
+          <w:r>
+            <w:rPr>
+              <w:rtl w:val="0"/>
+            </w:rPr>
+            <w:tab/>
+          </w:r>
+          <w:r>
+            <w:fldChar w:fldCharType="begin"/>
+            <w:instrText xml:space="preserve"> PAGEREF _ap8r86p4hpj3 \h </w:instrText>
+            <w:fldChar w:fldCharType="separate"/>
+          </w:r>
+          <w:r>
+            <w:rPr>
+              <w:rtl w:val="0"/>
+            </w:rPr>
+            <w:t xml:space="preserve">8</w:t>
+          </w:r>
+          <w:r>
+            <w:fldChar w:fldCharType="end"/>
+          </w:r>
+          <w:r>
+            <w:rPr>
+              <w:rtl w:val="0"/>
+            </w:rPr>
+          </w:r>
+        </w:p>
+        <w:p>
+          <w:pPr>
+            <w:tabs>
+              <w:tab w:val="right" w:pos="9025.511811023624"/>
+            </w:tabs>
+            <w:spacing w:before="60" w:line="240" w:lineRule="auto"/>
+            <w:ind w:left="360" w:firstLine="0"/>
+            <w:contextualSpacing w:val="0"/>
+            <w:rPr/>
+          </w:pPr>
+          <w:hyperlink w:anchor="_z8h7mdclbw2w">
+            <w:r>
+              <w:rPr>
+                <w:rtl w:val="0"/>
+              </w:rPr>
+              <w:t xml:space="preserve">2.7. Heap Sort</w:t>
+            </w:r>
+          </w:hyperlink>
+          <w:r>
+            <w:rPr>
+              <w:rtl w:val="0"/>
+            </w:rPr>
+            <w:tab/>
+          </w:r>
+          <w:r>
+            <w:fldChar w:fldCharType="begin"/>
+            <w:instrText xml:space="preserve"> PAGEREF _z8h7mdclbw2w \h </w:instrText>
+            <w:fldChar w:fldCharType="separate"/>
+          </w:r>
+          <w:r>
+            <w:rPr>
+              <w:rtl w:val="0"/>
+            </w:rPr>
+            <w:t xml:space="preserve">10</w:t>
+          </w:r>
+          <w:r>
+            <w:fldChar w:fldCharType="end"/>
+          </w:r>
+          <w:r>
+            <w:rPr>
+              <w:rtl w:val="0"/>
+            </w:rPr>
+          </w:r>
+        </w:p>
+        <w:p>
+          <w:pPr>
+            <w:tabs>
+              <w:tab w:val="right" w:pos="9025.511811023624"/>
+            </w:tabs>
             <w:spacing w:before="200" w:line="240" w:lineRule="auto"/>
             <w:ind w:left="0" w:firstLine="0"/>
             <w:contextualSpacing w:val="0"/>
@@ -340,7 +516,7 @@
               <w:b w:val="1"/>
               <w:rtl w:val="0"/>
             </w:rPr>
-            <w:t xml:space="preserve">5</w:t>
+            <w:t xml:space="preserve">12</w:t>
           </w:r>
           <w:r>
             <w:fldChar w:fldCharType="end"/>
@@ -387,7 +563,7 @@
               <w:b w:val="1"/>
               <w:rtl w:val="0"/>
             </w:rPr>
-            <w:t xml:space="preserve">6</w:t>
+            <w:t xml:space="preserve">12</w:t>
           </w:r>
           <w:r>
             <w:fldChar w:fldCharType="end"/>
@@ -434,7 +610,7 @@
               <w:b w:val="1"/>
               <w:rtl w:val="0"/>
             </w:rPr>
-            <w:t xml:space="preserve">6</w:t>
+            <w:t xml:space="preserve">12</w:t>
           </w:r>
           <w:r>
             <w:fldChar w:fldCharType="end"/>
@@ -481,7 +657,7 @@
               <w:b w:val="1"/>
               <w:rtl w:val="0"/>
             </w:rPr>
-            <w:t xml:space="preserve">6</w:t>
+            <w:t xml:space="preserve">12</w:t>
           </w:r>
           <w:r>
             <w:fldChar w:fldCharType="end"/>
@@ -528,7 +704,7 @@
               <w:b w:val="1"/>
               <w:rtl w:val="0"/>
             </w:rPr>
-            <w:t xml:space="preserve">6</w:t>
+            <w:t xml:space="preserve">12</w:t>
           </w:r>
           <w:r>
             <w:fldChar w:fldCharType="end"/>
@@ -2943,6 +3119,4244 @@
     </w:p>
     <w:p>
       <w:pPr>
+        <w:contextualSpacing w:val="0"/>
+        <w:rPr>
+          <w:b w:val="1"/>
+          <w:sz w:val="24"/>
+          <w:szCs w:val="24"/>
+          <w:highlight w:val="white"/>
+        </w:rPr>
+      </w:pPr>
+      <w:r>
+        <w:rPr>
+          <w:rtl w:val="0"/>
+        </w:rPr>
+      </w:r>
+    </w:p>
+    <w:p>
+      <w:pPr>
+        <w:pStyle w:val="Heading2"/>
+        <w:contextualSpacing w:val="0"/>
+        <w:rPr>
+          <w:b w:val="1"/>
+          <w:sz w:val="24"/>
+          <w:szCs w:val="24"/>
+        </w:rPr>
+      </w:pPr>
+      <w:bookmarkStart w:colFirst="0" w:colLast="0" w:name="_nv1nxxc1zrws" w:id="6"/>
+      <w:bookmarkEnd w:id="6"/>
+      <w:r>
+        <w:rPr>
+          <w:rtl w:val="0"/>
+        </w:rPr>
+        <w:tab/>
+      </w:r>
+      <w:r>
+        <w:rPr>
+          <w:b w:val="1"/>
+          <w:sz w:val="24"/>
+          <w:szCs w:val="24"/>
+          <w:rtl w:val="0"/>
+        </w:rPr>
+        <w:t xml:space="preserve">2.4. Shake Sort</w:t>
+      </w:r>
+    </w:p>
+    <w:p>
+      <w:pPr>
+        <w:contextualSpacing w:val="0"/>
+        <w:rPr/>
+      </w:pPr>
+      <w:r>
+        <w:rPr>
+          <w:rtl w:val="0"/>
+        </w:rPr>
+      </w:r>
+    </w:p>
+    <w:p>
+      <w:pPr>
+        <w:contextualSpacing w:val="0"/>
+        <w:jc w:val="both"/>
+        <w:rPr>
+          <w:sz w:val="24"/>
+          <w:szCs w:val="24"/>
+        </w:rPr>
+      </w:pPr>
+      <w:r>
+        <w:rPr>
+          <w:rtl w:val="0"/>
+        </w:rPr>
+        <w:tab/>
+      </w:r>
+      <w:r>
+        <w:rPr>
+          <w:sz w:val="24"/>
+          <w:szCs w:val="24"/>
+          <w:rtl w:val="0"/>
+        </w:rPr>
+        <w:t xml:space="preserve">Sendo considerado um aprimoramento do método </w:t>
+      </w:r>
+      <w:r>
+        <w:rPr>
+          <w:i w:val="1"/>
+          <w:sz w:val="24"/>
+          <w:szCs w:val="24"/>
+          <w:rtl w:val="0"/>
+        </w:rPr>
+        <w:t xml:space="preserve">Bubble Sort</w:t>
+      </w:r>
+      <w:r>
+        <w:rPr>
+          <w:sz w:val="24"/>
+          <w:szCs w:val="24"/>
+          <w:rtl w:val="0"/>
+        </w:rPr>
+        <w:t xml:space="preserve">, essa ordenação realiza duas varreduras, em ambos os casos realizando a permutação. Assim como seu antecessor, a comparação ocorre de forma linear entre os elementos, ou seja, a comparação do valor do primeiro elemento com o segundo, e assim por diante; porém, ao final da varredura padrão, da esquerda para a direita, é percorrido o vetor de forma inversa, sendo da direita para a esquerda, a fim de ordenar o menor valor para a posição inicial, tendo em vista que a primeira varredura garante que o maior valor assuma a posição do último elemento do vetor. Essa varredura direita e inversa ocorre até que todos os valores sejam comparados e alocados em seus respectivos elementos.</w:t>
+      </w:r>
+    </w:p>
+    <w:p>
+      <w:pPr>
+        <w:contextualSpacing w:val="0"/>
+        <w:jc w:val="both"/>
+        <w:rPr>
+          <w:sz w:val="24"/>
+          <w:szCs w:val="24"/>
+        </w:rPr>
+      </w:pPr>
+      <w:r>
+        <w:rPr>
+          <w:rtl w:val="0"/>
+        </w:rPr>
+      </w:r>
+    </w:p>
+    <w:p>
+      <w:pPr>
+        <w:contextualSpacing w:val="0"/>
+        <w:jc w:val="both"/>
+        <w:rPr>
+          <w:sz w:val="24"/>
+          <w:szCs w:val="24"/>
+        </w:rPr>
+      </w:pPr>
+      <w:r>
+        <w:rPr>
+          <w:rtl w:val="0"/>
+        </w:rPr>
+      </w:r>
+    </w:p>
+    <w:p>
+      <w:pPr>
+        <w:ind w:firstLine="720"/>
+        <w:contextualSpacing w:val="0"/>
+        <w:jc w:val="both"/>
+        <w:rPr>
+          <w:b w:val="1"/>
+          <w:sz w:val="24"/>
+          <w:szCs w:val="24"/>
+        </w:rPr>
+      </w:pPr>
+      <w:r>
+        <w:rPr>
+          <w:sz w:val="24"/>
+          <w:szCs w:val="24"/>
+          <w:rtl w:val="0"/>
+        </w:rPr>
+        <w:tab/>
+        <w:tab/>
+      </w:r>
+      <w:r>
+        <w:rPr>
+          <w:b w:val="1"/>
+          <w:sz w:val="24"/>
+          <w:szCs w:val="24"/>
+          <w:rtl w:val="0"/>
+        </w:rPr>
+        <w:t xml:space="preserve">Algoritmo utilizado no Experimento</w:t>
+      </w:r>
+    </w:p>
+    <w:p>
+      <w:pPr>
+        <w:ind w:firstLine="720"/>
+        <w:contextualSpacing w:val="0"/>
+        <w:jc w:val="both"/>
+        <w:rPr>
+          <w:i w:val="1"/>
+          <w:sz w:val="24"/>
+          <w:szCs w:val="24"/>
+        </w:rPr>
+      </w:pPr>
+      <w:r>
+        <w:rPr>
+          <w:i w:val="1"/>
+          <w:sz w:val="24"/>
+          <w:szCs w:val="24"/>
+          <w:rtl w:val="0"/>
+        </w:rPr>
+        <w:tab/>
+        <w:t xml:space="preserve">do {</w:t>
+      </w:r>
+    </w:p>
+    <w:p>
+      <w:pPr>
+        <w:ind w:firstLine="720"/>
+        <w:contextualSpacing w:val="0"/>
+        <w:jc w:val="both"/>
+        <w:rPr>
+          <w:i w:val="1"/>
+          <w:sz w:val="24"/>
+          <w:szCs w:val="24"/>
+        </w:rPr>
+      </w:pPr>
+      <w:r>
+        <w:rPr>
+          <w:rtl w:val="0"/>
+        </w:rPr>
+      </w:r>
+    </w:p>
+    <w:p>
+      <w:pPr>
+        <w:ind w:left="720" w:firstLine="720"/>
+        <w:contextualSpacing w:val="0"/>
+        <w:jc w:val="both"/>
+        <w:rPr>
+          <w:i w:val="1"/>
+          <w:sz w:val="24"/>
+          <w:szCs w:val="24"/>
+        </w:rPr>
+      </w:pPr>
+      <w:r>
+        <w:rPr>
+          <w:i w:val="1"/>
+          <w:sz w:val="24"/>
+          <w:szCs w:val="24"/>
+          <w:rtl w:val="0"/>
+        </w:rPr>
+        <w:t xml:space="preserve">        for(j=r;j&gt;=posInicial;j--){</w:t>
+      </w:r>
+    </w:p>
+    <w:p>
+      <w:pPr>
+        <w:ind w:left="720" w:firstLine="720"/>
+        <w:contextualSpacing w:val="0"/>
+        <w:jc w:val="both"/>
+        <w:rPr>
+          <w:i w:val="1"/>
+          <w:sz w:val="24"/>
+          <w:szCs w:val="24"/>
+        </w:rPr>
+      </w:pPr>
+      <w:r>
+        <w:rPr>
+          <w:i w:val="1"/>
+          <w:sz w:val="24"/>
+          <w:szCs w:val="24"/>
+          <w:rtl w:val="0"/>
+        </w:rPr>
+        <w:tab/>
+        <w:tab/>
+        <w:t xml:space="preserve"> </w:t>
+      </w:r>
+    </w:p>
+    <w:p>
+      <w:pPr>
+        <w:ind w:left="720" w:firstLine="720"/>
+        <w:contextualSpacing w:val="0"/>
+        <w:jc w:val="both"/>
+        <w:rPr>
+          <w:i w:val="1"/>
+          <w:sz w:val="24"/>
+          <w:szCs w:val="24"/>
+        </w:rPr>
+      </w:pPr>
+      <w:r>
+        <w:rPr>
+          <w:i w:val="1"/>
+          <w:sz w:val="24"/>
+          <w:szCs w:val="24"/>
+          <w:rtl w:val="0"/>
+        </w:rPr>
+        <w:t xml:space="preserve">            if(vetor10_2[j-1]&gt;vetor10_2[j]) {</w:t>
+      </w:r>
+    </w:p>
+    <w:p>
+      <w:pPr>
+        <w:ind w:left="720" w:firstLine="720"/>
+        <w:contextualSpacing w:val="0"/>
+        <w:jc w:val="both"/>
+        <w:rPr>
+          <w:i w:val="1"/>
+          <w:sz w:val="24"/>
+          <w:szCs w:val="24"/>
+        </w:rPr>
+      </w:pPr>
+      <w:r>
+        <w:rPr>
+          <w:i w:val="1"/>
+          <w:sz w:val="24"/>
+          <w:szCs w:val="24"/>
+          <w:rtl w:val="0"/>
+        </w:rPr>
+        <w:t xml:space="preserve">                aux=vetor10_2[j-1];</w:t>
+      </w:r>
+    </w:p>
+    <w:p>
+      <w:pPr>
+        <w:ind w:left="720" w:firstLine="720"/>
+        <w:contextualSpacing w:val="0"/>
+        <w:jc w:val="both"/>
+        <w:rPr>
+          <w:i w:val="1"/>
+          <w:sz w:val="24"/>
+          <w:szCs w:val="24"/>
+        </w:rPr>
+      </w:pPr>
+      <w:r>
+        <w:rPr>
+          <w:i w:val="1"/>
+          <w:sz w:val="24"/>
+          <w:szCs w:val="24"/>
+          <w:rtl w:val="0"/>
+        </w:rPr>
+        <w:t xml:space="preserve">                vetor10_2[j-1]=vetor10_2[j];</w:t>
+      </w:r>
+    </w:p>
+    <w:p>
+      <w:pPr>
+        <w:ind w:left="720" w:firstLine="720"/>
+        <w:contextualSpacing w:val="0"/>
+        <w:jc w:val="both"/>
+        <w:rPr>
+          <w:i w:val="1"/>
+          <w:sz w:val="24"/>
+          <w:szCs w:val="24"/>
+        </w:rPr>
+      </w:pPr>
+      <w:r>
+        <w:rPr>
+          <w:i w:val="1"/>
+          <w:sz w:val="24"/>
+          <w:szCs w:val="24"/>
+          <w:rtl w:val="0"/>
+        </w:rPr>
+        <w:t xml:space="preserve">                vetor10_2[j]=aux;</w:t>
+      </w:r>
+    </w:p>
+    <w:p>
+      <w:pPr>
+        <w:ind w:left="720" w:firstLine="720"/>
+        <w:contextualSpacing w:val="0"/>
+        <w:jc w:val="both"/>
+        <w:rPr>
+          <w:i w:val="1"/>
+          <w:sz w:val="24"/>
+          <w:szCs w:val="24"/>
+        </w:rPr>
+      </w:pPr>
+      <w:r>
+        <w:rPr>
+          <w:i w:val="1"/>
+          <w:sz w:val="24"/>
+          <w:szCs w:val="24"/>
+          <w:rtl w:val="0"/>
+        </w:rPr>
+        <w:t xml:space="preserve">                k=j;</w:t>
+      </w:r>
+    </w:p>
+    <w:p>
+      <w:pPr>
+        <w:ind w:left="720" w:firstLine="720"/>
+        <w:contextualSpacing w:val="0"/>
+        <w:jc w:val="both"/>
+        <w:rPr>
+          <w:i w:val="1"/>
+          <w:sz w:val="24"/>
+          <w:szCs w:val="24"/>
+        </w:rPr>
+      </w:pPr>
+      <w:r>
+        <w:rPr>
+          <w:i w:val="1"/>
+          <w:sz w:val="24"/>
+          <w:szCs w:val="24"/>
+          <w:rtl w:val="0"/>
+        </w:rPr>
+        <w:t xml:space="preserve">            }</w:t>
+      </w:r>
+    </w:p>
+    <w:p>
+      <w:pPr>
+        <w:ind w:left="720" w:firstLine="720"/>
+        <w:contextualSpacing w:val="0"/>
+        <w:jc w:val="both"/>
+        <w:rPr>
+          <w:i w:val="1"/>
+          <w:sz w:val="24"/>
+          <w:szCs w:val="24"/>
+        </w:rPr>
+      </w:pPr>
+      <w:r>
+        <w:rPr>
+          <w:i w:val="1"/>
+          <w:sz w:val="24"/>
+          <w:szCs w:val="24"/>
+          <w:rtl w:val="0"/>
+        </w:rPr>
+        <w:t xml:space="preserve">            contador++;</w:t>
+      </w:r>
+    </w:p>
+    <w:p>
+      <w:pPr>
+        <w:ind w:left="720" w:firstLine="720"/>
+        <w:contextualSpacing w:val="0"/>
+        <w:jc w:val="both"/>
+        <w:rPr>
+          <w:i w:val="1"/>
+          <w:sz w:val="24"/>
+          <w:szCs w:val="24"/>
+        </w:rPr>
+      </w:pPr>
+      <w:r>
+        <w:rPr>
+          <w:i w:val="1"/>
+          <w:sz w:val="24"/>
+          <w:szCs w:val="24"/>
+          <w:rtl w:val="0"/>
+        </w:rPr>
+        <w:t xml:space="preserve">          </w:t>
+      </w:r>
+    </w:p>
+    <w:p>
+      <w:pPr>
+        <w:ind w:left="720" w:firstLine="720"/>
+        <w:contextualSpacing w:val="0"/>
+        <w:jc w:val="both"/>
+        <w:rPr>
+          <w:i w:val="1"/>
+          <w:sz w:val="24"/>
+          <w:szCs w:val="24"/>
+        </w:rPr>
+      </w:pPr>
+      <w:r>
+        <w:rPr>
+          <w:i w:val="1"/>
+          <w:sz w:val="24"/>
+          <w:szCs w:val="24"/>
+          <w:rtl w:val="0"/>
+        </w:rPr>
+        <w:t xml:space="preserve">       }</w:t>
+      </w:r>
+    </w:p>
+    <w:p>
+      <w:pPr>
+        <w:ind w:left="720" w:firstLine="720"/>
+        <w:contextualSpacing w:val="0"/>
+        <w:jc w:val="both"/>
+        <w:rPr>
+          <w:i w:val="1"/>
+          <w:sz w:val="24"/>
+          <w:szCs w:val="24"/>
+        </w:rPr>
+      </w:pPr>
+      <w:r>
+        <w:rPr>
+          <w:rtl w:val="0"/>
+        </w:rPr>
+      </w:r>
+    </w:p>
+    <w:p>
+      <w:pPr>
+        <w:ind w:left="720" w:firstLine="720"/>
+        <w:contextualSpacing w:val="0"/>
+        <w:jc w:val="both"/>
+        <w:rPr>
+          <w:i w:val="1"/>
+          <w:sz w:val="24"/>
+          <w:szCs w:val="24"/>
+        </w:rPr>
+      </w:pPr>
+      <w:r>
+        <w:rPr>
+          <w:i w:val="1"/>
+          <w:sz w:val="24"/>
+          <w:szCs w:val="24"/>
+          <w:rtl w:val="0"/>
+        </w:rPr>
+        <w:t xml:space="preserve">       posInicial=k+1;</w:t>
+      </w:r>
+    </w:p>
+    <w:p>
+      <w:pPr>
+        <w:ind w:left="720" w:firstLine="720"/>
+        <w:contextualSpacing w:val="0"/>
+        <w:jc w:val="both"/>
+        <w:rPr>
+          <w:i w:val="1"/>
+          <w:sz w:val="24"/>
+          <w:szCs w:val="24"/>
+        </w:rPr>
+      </w:pPr>
+      <w:r>
+        <w:rPr>
+          <w:i w:val="1"/>
+          <w:sz w:val="24"/>
+          <w:szCs w:val="24"/>
+          <w:rtl w:val="0"/>
+        </w:rPr>
+        <w:t xml:space="preserve">      </w:t>
+      </w:r>
+    </w:p>
+    <w:p>
+      <w:pPr>
+        <w:ind w:left="1440" w:firstLine="0"/>
+        <w:contextualSpacing w:val="0"/>
+        <w:jc w:val="both"/>
+        <w:rPr>
+          <w:i w:val="1"/>
+          <w:sz w:val="24"/>
+          <w:szCs w:val="24"/>
+        </w:rPr>
+      </w:pPr>
+      <w:r>
+        <w:rPr>
+          <w:i w:val="1"/>
+          <w:sz w:val="24"/>
+          <w:szCs w:val="24"/>
+          <w:rtl w:val="0"/>
+        </w:rPr>
+        <w:t xml:space="preserve">      for(j=posInicial;j&lt;=r;j++){ </w:t>
+      </w:r>
+    </w:p>
+    <w:p>
+      <w:pPr>
+        <w:ind w:firstLine="720"/>
+        <w:contextualSpacing w:val="0"/>
+        <w:jc w:val="both"/>
+        <w:rPr>
+          <w:i w:val="1"/>
+          <w:sz w:val="24"/>
+          <w:szCs w:val="24"/>
+        </w:rPr>
+      </w:pPr>
+      <w:r>
+        <w:rPr>
+          <w:i w:val="1"/>
+          <w:sz w:val="24"/>
+          <w:szCs w:val="24"/>
+          <w:rtl w:val="0"/>
+        </w:rPr>
+        <w:t xml:space="preserve">                </w:t>
+        <w:tab/>
+        <w:t xml:space="preserve">if(vetor10_2[j-1]&gt;vetor10_2[j]){</w:t>
+      </w:r>
+    </w:p>
+    <w:p>
+      <w:pPr>
+        <w:ind w:firstLine="720"/>
+        <w:contextualSpacing w:val="0"/>
+        <w:jc w:val="both"/>
+        <w:rPr>
+          <w:i w:val="1"/>
+          <w:sz w:val="24"/>
+          <w:szCs w:val="24"/>
+        </w:rPr>
+      </w:pPr>
+      <w:r>
+        <w:rPr>
+          <w:i w:val="1"/>
+          <w:sz w:val="24"/>
+          <w:szCs w:val="24"/>
+          <w:rtl w:val="0"/>
+        </w:rPr>
+        <w:t xml:space="preserve">                </w:t>
+        <w:tab/>
+        <w:tab/>
+        <w:t xml:space="preserve">aux=vetor10_2[j-1];</w:t>
+      </w:r>
+    </w:p>
+    <w:p>
+      <w:pPr>
+        <w:ind w:firstLine="720"/>
+        <w:contextualSpacing w:val="0"/>
+        <w:jc w:val="both"/>
+        <w:rPr>
+          <w:i w:val="1"/>
+          <w:sz w:val="24"/>
+          <w:szCs w:val="24"/>
+        </w:rPr>
+      </w:pPr>
+      <w:r>
+        <w:rPr>
+          <w:i w:val="1"/>
+          <w:sz w:val="24"/>
+          <w:szCs w:val="24"/>
+          <w:rtl w:val="0"/>
+        </w:rPr>
+        <w:t xml:space="preserve">                </w:t>
+        <w:tab/>
+        <w:tab/>
+        <w:t xml:space="preserve">vetor10_2[j-1]=vetor10_2[j];</w:t>
+      </w:r>
+    </w:p>
+    <w:p>
+      <w:pPr>
+        <w:ind w:firstLine="720"/>
+        <w:contextualSpacing w:val="0"/>
+        <w:jc w:val="both"/>
+        <w:rPr>
+          <w:i w:val="1"/>
+          <w:sz w:val="24"/>
+          <w:szCs w:val="24"/>
+        </w:rPr>
+      </w:pPr>
+      <w:r>
+        <w:rPr>
+          <w:i w:val="1"/>
+          <w:sz w:val="24"/>
+          <w:szCs w:val="24"/>
+          <w:rtl w:val="0"/>
+        </w:rPr>
+        <w:t xml:space="preserve">                </w:t>
+        <w:tab/>
+        <w:tab/>
+        <w:t xml:space="preserve">vetor10_2[j]=aux;</w:t>
+      </w:r>
+    </w:p>
+    <w:p>
+      <w:pPr>
+        <w:ind w:firstLine="720"/>
+        <w:contextualSpacing w:val="0"/>
+        <w:jc w:val="both"/>
+        <w:rPr>
+          <w:i w:val="1"/>
+          <w:sz w:val="24"/>
+          <w:szCs w:val="24"/>
+        </w:rPr>
+      </w:pPr>
+      <w:r>
+        <w:rPr>
+          <w:i w:val="1"/>
+          <w:sz w:val="24"/>
+          <w:szCs w:val="24"/>
+          <w:rtl w:val="0"/>
+        </w:rPr>
+        <w:t xml:space="preserve">                </w:t>
+        <w:tab/>
+        <w:tab/>
+        <w:t xml:space="preserve">k=j;</w:t>
+      </w:r>
+    </w:p>
+    <w:p>
+      <w:pPr>
+        <w:ind w:firstLine="720"/>
+        <w:contextualSpacing w:val="0"/>
+        <w:jc w:val="both"/>
+        <w:rPr>
+          <w:i w:val="1"/>
+          <w:sz w:val="24"/>
+          <w:szCs w:val="24"/>
+        </w:rPr>
+      </w:pPr>
+      <w:r>
+        <w:rPr>
+          <w:i w:val="1"/>
+          <w:sz w:val="24"/>
+          <w:szCs w:val="24"/>
+          <w:rtl w:val="0"/>
+        </w:rPr>
+        <w:t xml:space="preserve">            </w:t>
+        <w:tab/>
+        <w:t xml:space="preserve">}</w:t>
+      </w:r>
+    </w:p>
+    <w:p>
+      <w:pPr>
+        <w:ind w:firstLine="720"/>
+        <w:contextualSpacing w:val="0"/>
+        <w:jc w:val="both"/>
+        <w:rPr>
+          <w:i w:val="1"/>
+          <w:sz w:val="24"/>
+          <w:szCs w:val="24"/>
+        </w:rPr>
+      </w:pPr>
+      <w:r>
+        <w:rPr>
+          <w:i w:val="1"/>
+          <w:sz w:val="24"/>
+          <w:szCs w:val="24"/>
+          <w:rtl w:val="0"/>
+        </w:rPr>
+        <w:t xml:space="preserve">                contador++;</w:t>
+      </w:r>
+    </w:p>
+    <w:p>
+      <w:pPr>
+        <w:ind w:firstLine="720"/>
+        <w:contextualSpacing w:val="0"/>
+        <w:jc w:val="both"/>
+        <w:rPr>
+          <w:i w:val="1"/>
+          <w:sz w:val="24"/>
+          <w:szCs w:val="24"/>
+        </w:rPr>
+      </w:pPr>
+      <w:r>
+        <w:rPr>
+          <w:i w:val="1"/>
+          <w:sz w:val="24"/>
+          <w:szCs w:val="24"/>
+          <w:rtl w:val="0"/>
+        </w:rPr>
+        <w:t xml:space="preserve">    </w:t>
+        <w:tab/>
+        <w:t xml:space="preserve">     }</w:t>
+      </w:r>
+    </w:p>
+    <w:p>
+      <w:pPr>
+        <w:ind w:firstLine="720"/>
+        <w:contextualSpacing w:val="0"/>
+        <w:jc w:val="both"/>
+        <w:rPr>
+          <w:i w:val="1"/>
+          <w:sz w:val="24"/>
+          <w:szCs w:val="24"/>
+        </w:rPr>
+      </w:pPr>
+      <w:r>
+        <w:rPr>
+          <w:rtl w:val="0"/>
+        </w:rPr>
+      </w:r>
+    </w:p>
+    <w:p>
+      <w:pPr>
+        <w:ind w:firstLine="720"/>
+        <w:contextualSpacing w:val="0"/>
+        <w:jc w:val="both"/>
+        <w:rPr>
+          <w:i w:val="1"/>
+          <w:sz w:val="24"/>
+          <w:szCs w:val="24"/>
+        </w:rPr>
+      </w:pPr>
+      <w:r>
+        <w:rPr>
+          <w:i w:val="1"/>
+          <w:sz w:val="24"/>
+          <w:szCs w:val="24"/>
+          <w:rtl w:val="0"/>
+        </w:rPr>
+        <w:t xml:space="preserve">        r=k-1;</w:t>
+      </w:r>
+    </w:p>
+    <w:p>
+      <w:pPr>
+        <w:ind w:firstLine="720"/>
+        <w:contextualSpacing w:val="0"/>
+        <w:jc w:val="both"/>
+        <w:rPr>
+          <w:i w:val="1"/>
+          <w:sz w:val="24"/>
+          <w:szCs w:val="24"/>
+        </w:rPr>
+      </w:pPr>
+      <w:r>
+        <w:rPr>
+          <w:i w:val="1"/>
+          <w:sz w:val="24"/>
+          <w:szCs w:val="24"/>
+          <w:rtl w:val="0"/>
+        </w:rPr>
+        <w:t xml:space="preserve">    } while(posInicial&lt;=r);</w:t>
+      </w:r>
+    </w:p>
+    <w:p>
+      <w:pPr>
+        <w:ind w:firstLine="720"/>
+        <w:contextualSpacing w:val="0"/>
+        <w:jc w:val="both"/>
+        <w:rPr>
+          <w:i w:val="1"/>
+          <w:sz w:val="24"/>
+          <w:szCs w:val="24"/>
+        </w:rPr>
+      </w:pPr>
+      <w:r>
+        <w:rPr>
+          <w:i w:val="1"/>
+          <w:sz w:val="24"/>
+          <w:szCs w:val="24"/>
+          <w:rtl w:val="0"/>
+        </w:rPr>
+        <w:t xml:space="preserve">    </w:t>
+      </w:r>
+    </w:p>
+    <w:p>
+      <w:pPr>
+        <w:ind w:firstLine="720"/>
+        <w:contextualSpacing w:val="0"/>
+        <w:jc w:val="both"/>
+        <w:rPr>
+          <w:b w:val="1"/>
+          <w:sz w:val="24"/>
+          <w:szCs w:val="24"/>
+        </w:rPr>
+      </w:pPr>
+      <w:r>
+        <w:rPr>
+          <w:rtl w:val="0"/>
+        </w:rPr>
+      </w:r>
+    </w:p>
+    <w:p>
+      <w:pPr>
+        <w:ind w:left="0" w:firstLine="0"/>
+        <w:contextualSpacing w:val="0"/>
+        <w:jc w:val="both"/>
+        <w:rPr>
+          <w:b w:val="1"/>
+          <w:sz w:val="24"/>
+          <w:szCs w:val="24"/>
+        </w:rPr>
+      </w:pPr>
+      <w:r>
+        <w:rPr>
+          <w:rtl w:val="0"/>
+        </w:rPr>
+      </w:r>
+    </w:p>
+    <w:p>
+      <w:pPr>
+        <w:ind w:left="0" w:firstLine="0"/>
+        <w:contextualSpacing w:val="0"/>
+        <w:jc w:val="both"/>
+        <w:rPr>
+          <w:b w:val="1"/>
+          <w:sz w:val="24"/>
+          <w:szCs w:val="24"/>
+        </w:rPr>
+      </w:pPr>
+      <w:r>
+        <w:rPr>
+          <w:rtl w:val="0"/>
+        </w:rPr>
+      </w:r>
+    </w:p>
+    <w:p>
+      <w:pPr>
+        <w:pStyle w:val="Heading2"/>
+        <w:ind w:firstLine="720"/>
+        <w:contextualSpacing w:val="0"/>
+        <w:jc w:val="both"/>
+        <w:rPr>
+          <w:b w:val="1"/>
+          <w:sz w:val="24"/>
+          <w:szCs w:val="24"/>
+        </w:rPr>
+      </w:pPr>
+      <w:bookmarkStart w:colFirst="0" w:colLast="0" w:name="_ihprjeiy9me6" w:id="7"/>
+      <w:bookmarkEnd w:id="7"/>
+      <w:r>
+        <w:rPr>
+          <w:b w:val="1"/>
+          <w:sz w:val="24"/>
+          <w:szCs w:val="24"/>
+          <w:rtl w:val="0"/>
+        </w:rPr>
+        <w:t xml:space="preserve">2.5. Quick Sort</w:t>
+      </w:r>
+    </w:p>
+    <w:p>
+      <w:pPr>
+        <w:contextualSpacing w:val="0"/>
+        <w:jc w:val="both"/>
+        <w:rPr>
+          <w:sz w:val="24"/>
+          <w:szCs w:val="24"/>
+        </w:rPr>
+      </w:pPr>
+      <w:r>
+        <w:rPr>
+          <w:sz w:val="24"/>
+          <w:szCs w:val="24"/>
+          <w:rtl w:val="0"/>
+        </w:rPr>
+        <w:tab/>
+        <w:t xml:space="preserve">O algoritmo de </w:t>
+      </w:r>
+      <w:r>
+        <w:rPr>
+          <w:i w:val="1"/>
+          <w:sz w:val="24"/>
+          <w:szCs w:val="24"/>
+          <w:rtl w:val="0"/>
+        </w:rPr>
+        <w:t xml:space="preserve">Quick Sort </w:t>
+      </w:r>
+      <w:r>
+        <w:rPr>
+          <w:sz w:val="24"/>
+          <w:szCs w:val="24"/>
+          <w:rtl w:val="0"/>
+        </w:rPr>
+        <w:t xml:space="preserve">é considerado o método de ordenação interna mais rápido conhecido atualmente. De acordo com o autor Daniel Viana, </w:t>
+      </w:r>
+      <w:r>
+        <w:rPr>
+          <w:i w:val="1"/>
+          <w:sz w:val="24"/>
+          <w:szCs w:val="24"/>
+          <w:rtl w:val="0"/>
+        </w:rPr>
+        <w:t xml:space="preserve">“é um algoritmo de comparação, que emprega a estratégia de ‘divisão e conquista’ “</w:t>
+      </w:r>
+      <w:r>
+        <w:rPr>
+          <w:sz w:val="24"/>
+          <w:szCs w:val="24"/>
+          <w:rtl w:val="0"/>
+        </w:rPr>
+        <w:t xml:space="preserve">, pois esse algoritmo inicialmente particiona o vetor em duas partes, comparando seus elementos e ordenando-os independente da outra parte. </w:t>
+      </w:r>
+    </w:p>
+    <w:p>
+      <w:pPr>
+        <w:ind w:firstLine="720"/>
+        <w:contextualSpacing w:val="0"/>
+        <w:jc w:val="both"/>
+        <w:rPr>
+          <w:sz w:val="24"/>
+          <w:szCs w:val="24"/>
+        </w:rPr>
+      </w:pPr>
+      <w:r>
+        <w:rPr>
+          <w:sz w:val="24"/>
+          <w:szCs w:val="24"/>
+          <w:rtl w:val="0"/>
+        </w:rPr>
+        <w:t xml:space="preserve">Para que essa partição ocorra, é necessário que a mesma siga três definições: a primeira afirma que é escolhido um elemento pivô, de posição </w:t>
+      </w:r>
+      <w:r>
+        <w:rPr>
+          <w:b w:val="1"/>
+          <w:sz w:val="24"/>
+          <w:szCs w:val="24"/>
+          <w:rtl w:val="0"/>
+        </w:rPr>
+        <w:t xml:space="preserve">d</w:t>
+      </w:r>
+      <w:r>
+        <w:rPr>
+          <w:sz w:val="24"/>
+          <w:szCs w:val="24"/>
+          <w:rtl w:val="0"/>
+        </w:rPr>
+        <w:t xml:space="preserve">, onde dele será utilizado a separação dos valores menores que o do elemento pivô, situados à sua esquerda, sendo essa  a segunda definição, e os valores maiores que o dele, situados à sua direita, sendo essa a terceira definição. Essa separação ocorre com a varredura do vetor da esquerda para a direita, a fim de encontrar um valor maior que o do pivô, e depois realiza a varredura inversa, para encontrar um valor maior que o do mesmo, estando estes fora de posição, sendo por fim trocados, realizando esse processo até que seja feito a varredura e seja encontrado um valor igual ao do pivô, da mesma posição </w:t>
+      </w:r>
+      <w:r>
+        <w:rPr>
+          <w:b w:val="1"/>
+          <w:sz w:val="24"/>
+          <w:szCs w:val="24"/>
+          <w:rtl w:val="0"/>
+        </w:rPr>
+        <w:t xml:space="preserve">d</w:t>
+      </w:r>
+      <w:r>
+        <w:rPr>
+          <w:sz w:val="24"/>
+          <w:szCs w:val="24"/>
+          <w:rtl w:val="0"/>
+        </w:rPr>
+        <w:t xml:space="preserve">, representando assim o final da separação.</w:t>
+      </w:r>
+    </w:p>
+    <w:p>
+      <w:pPr>
+        <w:ind w:firstLine="720"/>
+        <w:contextualSpacing w:val="0"/>
+        <w:jc w:val="both"/>
+        <w:rPr>
+          <w:sz w:val="24"/>
+          <w:szCs w:val="24"/>
+        </w:rPr>
+      </w:pPr>
+      <w:r>
+        <w:rPr>
+          <w:sz w:val="24"/>
+          <w:szCs w:val="24"/>
+          <w:rtl w:val="0"/>
+        </w:rPr>
+        <w:t xml:space="preserve">Por fim, o método se encarrega de realizar as comparações entre as partições criadas, ordenando-as conforme for particionando. </w:t>
+      </w:r>
+    </w:p>
+    <w:p>
+      <w:pPr>
+        <w:ind w:firstLine="720"/>
+        <w:contextualSpacing w:val="0"/>
+        <w:jc w:val="both"/>
+        <w:rPr>
+          <w:sz w:val="24"/>
+          <w:szCs w:val="24"/>
+        </w:rPr>
+      </w:pPr>
+      <w:r>
+        <w:rPr>
+          <w:rtl w:val="0"/>
+        </w:rPr>
+      </w:r>
+    </w:p>
+    <w:p>
+      <w:pPr>
+        <w:ind w:firstLine="720"/>
+        <w:contextualSpacing w:val="0"/>
+        <w:jc w:val="both"/>
+        <w:rPr>
+          <w:sz w:val="24"/>
+          <w:szCs w:val="24"/>
+        </w:rPr>
+      </w:pPr>
+      <w:r>
+        <w:rPr>
+          <w:rtl w:val="0"/>
+        </w:rPr>
+      </w:r>
+    </w:p>
+    <w:p>
+      <w:pPr>
+        <w:ind w:left="1440" w:firstLine="0"/>
+        <w:contextualSpacing w:val="0"/>
+        <w:jc w:val="both"/>
+        <w:rPr>
+          <w:b w:val="1"/>
+          <w:sz w:val="24"/>
+          <w:szCs w:val="24"/>
+        </w:rPr>
+      </w:pPr>
+      <w:r>
+        <w:rPr>
+          <w:b w:val="1"/>
+          <w:sz w:val="24"/>
+          <w:szCs w:val="24"/>
+          <w:rtl w:val="0"/>
+        </w:rPr>
+        <w:t xml:space="preserve">Algoritmo utilizado no Experimento:</w:t>
+      </w:r>
+    </w:p>
+    <w:p>
+      <w:pPr>
+        <w:ind w:left="0" w:firstLine="0"/>
+        <w:contextualSpacing w:val="0"/>
+        <w:jc w:val="both"/>
+        <w:rPr>
+          <w:sz w:val="24"/>
+          <w:szCs w:val="24"/>
+        </w:rPr>
+      </w:pPr>
+      <w:r>
+        <w:rPr>
+          <w:rtl w:val="0"/>
+        </w:rPr>
+      </w:r>
+    </w:p>
+    <w:p>
+      <w:pPr>
+        <w:ind w:left="0" w:firstLine="720"/>
+        <w:contextualSpacing w:val="0"/>
+        <w:jc w:val="both"/>
+        <w:rPr>
+          <w:i w:val="1"/>
+          <w:sz w:val="24"/>
+          <w:szCs w:val="24"/>
+        </w:rPr>
+      </w:pPr>
+      <w:r>
+        <w:rPr>
+          <w:i w:val="1"/>
+          <w:sz w:val="24"/>
+          <w:szCs w:val="24"/>
+          <w:rtl w:val="0"/>
+        </w:rPr>
+        <w:t xml:space="preserve">void quicksort(int e, int d){</w:t>
+      </w:r>
+    </w:p>
+    <w:p>
+      <w:pPr>
+        <w:ind w:left="0" w:firstLine="720"/>
+        <w:contextualSpacing w:val="0"/>
+        <w:jc w:val="both"/>
+        <w:rPr>
+          <w:i w:val="1"/>
+          <w:sz w:val="24"/>
+          <w:szCs w:val="24"/>
+        </w:rPr>
+      </w:pPr>
+      <w:r>
+        <w:rPr>
+          <w:i w:val="1"/>
+          <w:sz w:val="24"/>
+          <w:szCs w:val="24"/>
+          <w:rtl w:val="0"/>
+        </w:rPr>
+        <w:tab/>
+      </w:r>
+    </w:p>
+    <w:p>
+      <w:pPr>
+        <w:ind w:left="0" w:firstLine="720"/>
+        <w:contextualSpacing w:val="0"/>
+        <w:jc w:val="both"/>
+        <w:rPr>
+          <w:i w:val="1"/>
+          <w:sz w:val="24"/>
+          <w:szCs w:val="24"/>
+        </w:rPr>
+      </w:pPr>
+      <w:r>
+        <w:rPr>
+          <w:i w:val="1"/>
+          <w:sz w:val="24"/>
+          <w:szCs w:val="24"/>
+          <w:rtl w:val="0"/>
+        </w:rPr>
+        <w:tab/>
+        <w:t xml:space="preserve">int i;</w:t>
+      </w:r>
+    </w:p>
+    <w:p>
+      <w:pPr>
+        <w:ind w:left="0" w:firstLine="720"/>
+        <w:contextualSpacing w:val="0"/>
+        <w:jc w:val="both"/>
+        <w:rPr>
+          <w:i w:val="1"/>
+          <w:sz w:val="24"/>
+          <w:szCs w:val="24"/>
+        </w:rPr>
+      </w:pPr>
+      <w:r>
+        <w:rPr>
+          <w:i w:val="1"/>
+          <w:sz w:val="24"/>
+          <w:szCs w:val="24"/>
+          <w:rtl w:val="0"/>
+        </w:rPr>
+        <w:tab/>
+      </w:r>
+    </w:p>
+    <w:p>
+      <w:pPr>
+        <w:ind w:left="0" w:firstLine="720"/>
+        <w:contextualSpacing w:val="0"/>
+        <w:jc w:val="both"/>
+        <w:rPr>
+          <w:i w:val="1"/>
+          <w:sz w:val="24"/>
+          <w:szCs w:val="24"/>
+        </w:rPr>
+      </w:pPr>
+      <w:r>
+        <w:rPr>
+          <w:i w:val="1"/>
+          <w:sz w:val="24"/>
+          <w:szCs w:val="24"/>
+          <w:rtl w:val="0"/>
+        </w:rPr>
+        <w:tab/>
+        <w:t xml:space="preserve">if(d &gt; e){</w:t>
+      </w:r>
+    </w:p>
+    <w:p>
+      <w:pPr>
+        <w:ind w:left="0" w:firstLine="720"/>
+        <w:contextualSpacing w:val="0"/>
+        <w:jc w:val="both"/>
+        <w:rPr>
+          <w:i w:val="1"/>
+          <w:sz w:val="24"/>
+          <w:szCs w:val="24"/>
+        </w:rPr>
+      </w:pPr>
+      <w:r>
+        <w:rPr>
+          <w:i w:val="1"/>
+          <w:sz w:val="24"/>
+          <w:szCs w:val="24"/>
+          <w:rtl w:val="0"/>
+        </w:rPr>
+        <w:tab/>
+        <w:tab/>
+        <w:t xml:space="preserve">i= particao(e,d); </w:t>
+      </w:r>
+    </w:p>
+    <w:p>
+      <w:pPr>
+        <w:ind w:left="0" w:firstLine="720"/>
+        <w:contextualSpacing w:val="0"/>
+        <w:jc w:val="both"/>
+        <w:rPr>
+          <w:i w:val="1"/>
+          <w:sz w:val="24"/>
+          <w:szCs w:val="24"/>
+        </w:rPr>
+      </w:pPr>
+      <w:r>
+        <w:rPr>
+          <w:i w:val="1"/>
+          <w:sz w:val="24"/>
+          <w:szCs w:val="24"/>
+          <w:rtl w:val="0"/>
+        </w:rPr>
+        <w:tab/>
+        <w:tab/>
+        <w:t xml:space="preserve">quicksort(e,i-1);</w:t>
+      </w:r>
+    </w:p>
+    <w:p>
+      <w:pPr>
+        <w:ind w:left="0" w:firstLine="720"/>
+        <w:contextualSpacing w:val="0"/>
+        <w:jc w:val="both"/>
+        <w:rPr>
+          <w:i w:val="1"/>
+          <w:sz w:val="24"/>
+          <w:szCs w:val="24"/>
+        </w:rPr>
+      </w:pPr>
+      <w:r>
+        <w:rPr>
+          <w:i w:val="1"/>
+          <w:sz w:val="24"/>
+          <w:szCs w:val="24"/>
+          <w:rtl w:val="0"/>
+        </w:rPr>
+        <w:tab/>
+        <w:tab/>
+        <w:t xml:space="preserve">quicksort(i+1,d);</w:t>
+      </w:r>
+    </w:p>
+    <w:p>
+      <w:pPr>
+        <w:ind w:left="0" w:firstLine="720"/>
+        <w:contextualSpacing w:val="0"/>
+        <w:jc w:val="both"/>
+        <w:rPr>
+          <w:i w:val="1"/>
+          <w:sz w:val="24"/>
+          <w:szCs w:val="24"/>
+        </w:rPr>
+      </w:pPr>
+      <w:r>
+        <w:rPr>
+          <w:i w:val="1"/>
+          <w:sz w:val="24"/>
+          <w:szCs w:val="24"/>
+          <w:rtl w:val="0"/>
+        </w:rPr>
+        <w:tab/>
+        <w:t xml:space="preserve">}</w:t>
+      </w:r>
+    </w:p>
+    <w:p>
+      <w:pPr>
+        <w:ind w:left="0" w:firstLine="720"/>
+        <w:contextualSpacing w:val="0"/>
+        <w:jc w:val="both"/>
+        <w:rPr>
+          <w:i w:val="1"/>
+          <w:sz w:val="24"/>
+          <w:szCs w:val="24"/>
+        </w:rPr>
+      </w:pPr>
+      <w:r>
+        <w:rPr>
+          <w:i w:val="1"/>
+          <w:sz w:val="24"/>
+          <w:szCs w:val="24"/>
+          <w:rtl w:val="0"/>
+        </w:rPr>
+        <w:t xml:space="preserve">}</w:t>
+      </w:r>
+    </w:p>
+    <w:p>
+      <w:pPr>
+        <w:ind w:left="0" w:firstLine="720"/>
+        <w:contextualSpacing w:val="0"/>
+        <w:jc w:val="both"/>
+        <w:rPr>
+          <w:i w:val="1"/>
+          <w:sz w:val="24"/>
+          <w:szCs w:val="24"/>
+        </w:rPr>
+      </w:pPr>
+      <w:r>
+        <w:rPr>
+          <w:rtl w:val="0"/>
+        </w:rPr>
+      </w:r>
+    </w:p>
+    <w:p>
+      <w:pPr>
+        <w:ind w:left="0" w:firstLine="720"/>
+        <w:contextualSpacing w:val="0"/>
+        <w:jc w:val="both"/>
+        <w:rPr>
+          <w:i w:val="1"/>
+          <w:sz w:val="24"/>
+          <w:szCs w:val="24"/>
+        </w:rPr>
+      </w:pPr>
+      <w:r>
+        <w:rPr>
+          <w:i w:val="1"/>
+          <w:sz w:val="24"/>
+          <w:szCs w:val="24"/>
+          <w:rtl w:val="0"/>
+        </w:rPr>
+        <w:t xml:space="preserve">int particao(int e, int d){</w:t>
+      </w:r>
+    </w:p>
+    <w:p>
+      <w:pPr>
+        <w:ind w:left="0" w:firstLine="720"/>
+        <w:contextualSpacing w:val="0"/>
+        <w:jc w:val="both"/>
+        <w:rPr>
+          <w:i w:val="1"/>
+          <w:sz w:val="24"/>
+          <w:szCs w:val="24"/>
+        </w:rPr>
+      </w:pPr>
+      <w:r>
+        <w:rPr>
+          <w:i w:val="1"/>
+          <w:sz w:val="24"/>
+          <w:szCs w:val="24"/>
+          <w:rtl w:val="0"/>
+        </w:rPr>
+        <w:tab/>
+      </w:r>
+    </w:p>
+    <w:p>
+      <w:pPr>
+        <w:ind w:left="0" w:firstLine="720"/>
+        <w:contextualSpacing w:val="0"/>
+        <w:jc w:val="both"/>
+        <w:rPr>
+          <w:i w:val="1"/>
+          <w:sz w:val="24"/>
+          <w:szCs w:val="24"/>
+        </w:rPr>
+      </w:pPr>
+      <w:r>
+        <w:rPr>
+          <w:i w:val="1"/>
+          <w:sz w:val="24"/>
+          <w:szCs w:val="24"/>
+          <w:rtl w:val="0"/>
+        </w:rPr>
+        <w:tab/>
+        <w:t xml:space="preserve">int v,i,j;</w:t>
+      </w:r>
+    </w:p>
+    <w:p>
+      <w:pPr>
+        <w:ind w:left="0" w:firstLine="720"/>
+        <w:contextualSpacing w:val="0"/>
+        <w:jc w:val="both"/>
+        <w:rPr>
+          <w:i w:val="1"/>
+          <w:sz w:val="24"/>
+          <w:szCs w:val="24"/>
+        </w:rPr>
+      </w:pPr>
+      <w:r>
+        <w:rPr>
+          <w:i w:val="1"/>
+          <w:sz w:val="24"/>
+          <w:szCs w:val="24"/>
+          <w:rtl w:val="0"/>
+        </w:rPr>
+        <w:tab/>
+      </w:r>
+    </w:p>
+    <w:p>
+      <w:pPr>
+        <w:ind w:left="0" w:firstLine="720"/>
+        <w:contextualSpacing w:val="0"/>
+        <w:jc w:val="both"/>
+        <w:rPr>
+          <w:i w:val="1"/>
+          <w:sz w:val="24"/>
+          <w:szCs w:val="24"/>
+        </w:rPr>
+      </w:pPr>
+      <w:r>
+        <w:rPr>
+          <w:i w:val="1"/>
+          <w:sz w:val="24"/>
+          <w:szCs w:val="24"/>
+          <w:rtl w:val="0"/>
+        </w:rPr>
+        <w:tab/>
+        <w:t xml:space="preserve">v = a[d];</w:t>
+      </w:r>
+    </w:p>
+    <w:p>
+      <w:pPr>
+        <w:ind w:left="0" w:firstLine="720"/>
+        <w:contextualSpacing w:val="0"/>
+        <w:jc w:val="both"/>
+        <w:rPr>
+          <w:i w:val="1"/>
+          <w:sz w:val="24"/>
+          <w:szCs w:val="24"/>
+        </w:rPr>
+      </w:pPr>
+      <w:r>
+        <w:rPr>
+          <w:i w:val="1"/>
+          <w:sz w:val="24"/>
+          <w:szCs w:val="24"/>
+          <w:rtl w:val="0"/>
+        </w:rPr>
+        <w:tab/>
+        <w:t xml:space="preserve">i = e -1;</w:t>
+      </w:r>
+    </w:p>
+    <w:p>
+      <w:pPr>
+        <w:ind w:left="0" w:firstLine="720"/>
+        <w:contextualSpacing w:val="0"/>
+        <w:jc w:val="both"/>
+        <w:rPr>
+          <w:i w:val="1"/>
+          <w:sz w:val="24"/>
+          <w:szCs w:val="24"/>
+        </w:rPr>
+      </w:pPr>
+      <w:r>
+        <w:rPr>
+          <w:i w:val="1"/>
+          <w:sz w:val="24"/>
+          <w:szCs w:val="24"/>
+          <w:rtl w:val="0"/>
+        </w:rPr>
+        <w:tab/>
+        <w:t xml:space="preserve">j = d;</w:t>
+      </w:r>
+    </w:p>
+    <w:p>
+      <w:pPr>
+        <w:ind w:left="0" w:firstLine="720"/>
+        <w:contextualSpacing w:val="0"/>
+        <w:jc w:val="both"/>
+        <w:rPr>
+          <w:i w:val="1"/>
+          <w:sz w:val="24"/>
+          <w:szCs w:val="24"/>
+        </w:rPr>
+      </w:pPr>
+      <w:r>
+        <w:rPr>
+          <w:i w:val="1"/>
+          <w:sz w:val="24"/>
+          <w:szCs w:val="24"/>
+          <w:rtl w:val="0"/>
+        </w:rPr>
+        <w:tab/>
+      </w:r>
+    </w:p>
+    <w:p>
+      <w:pPr>
+        <w:ind w:left="0" w:firstLine="720"/>
+        <w:contextualSpacing w:val="0"/>
+        <w:jc w:val="both"/>
+        <w:rPr>
+          <w:i w:val="1"/>
+          <w:sz w:val="24"/>
+          <w:szCs w:val="24"/>
+        </w:rPr>
+      </w:pPr>
+      <w:r>
+        <w:rPr>
+          <w:i w:val="1"/>
+          <w:sz w:val="24"/>
+          <w:szCs w:val="24"/>
+          <w:rtl w:val="0"/>
+        </w:rPr>
+        <w:tab/>
+        <w:t xml:space="preserve">do{</w:t>
+      </w:r>
+    </w:p>
+    <w:p>
+      <w:pPr>
+        <w:ind w:left="0" w:firstLine="720"/>
+        <w:contextualSpacing w:val="0"/>
+        <w:jc w:val="both"/>
+        <w:rPr>
+          <w:i w:val="1"/>
+          <w:sz w:val="24"/>
+          <w:szCs w:val="24"/>
+        </w:rPr>
+      </w:pPr>
+      <w:r>
+        <w:rPr>
+          <w:i w:val="1"/>
+          <w:sz w:val="24"/>
+          <w:szCs w:val="24"/>
+          <w:rtl w:val="0"/>
+        </w:rPr>
+        <w:tab/>
+        <w:tab/>
+      </w:r>
+    </w:p>
+    <w:p>
+      <w:pPr>
+        <w:ind w:left="0" w:firstLine="720"/>
+        <w:contextualSpacing w:val="0"/>
+        <w:jc w:val="both"/>
+        <w:rPr>
+          <w:i w:val="1"/>
+          <w:sz w:val="24"/>
+          <w:szCs w:val="24"/>
+        </w:rPr>
+      </w:pPr>
+      <w:r>
+        <w:rPr>
+          <w:i w:val="1"/>
+          <w:sz w:val="24"/>
+          <w:szCs w:val="24"/>
+          <w:rtl w:val="0"/>
+        </w:rPr>
+        <w:tab/>
+        <w:tab/>
+      </w:r>
+    </w:p>
+    <w:p>
+      <w:pPr>
+        <w:ind w:left="0" w:firstLine="720"/>
+        <w:contextualSpacing w:val="0"/>
+        <w:jc w:val="both"/>
+        <w:rPr>
+          <w:i w:val="1"/>
+          <w:sz w:val="24"/>
+          <w:szCs w:val="24"/>
+        </w:rPr>
+      </w:pPr>
+      <w:r>
+        <w:rPr>
+          <w:i w:val="1"/>
+          <w:sz w:val="24"/>
+          <w:szCs w:val="24"/>
+          <w:rtl w:val="0"/>
+        </w:rPr>
+        <w:tab/>
+        <w:tab/>
+        <w:t xml:space="preserve">do{</w:t>
+      </w:r>
+    </w:p>
+    <w:p>
+      <w:pPr>
+        <w:ind w:left="0" w:firstLine="720"/>
+        <w:contextualSpacing w:val="0"/>
+        <w:jc w:val="both"/>
+        <w:rPr>
+          <w:i w:val="1"/>
+          <w:sz w:val="24"/>
+          <w:szCs w:val="24"/>
+        </w:rPr>
+      </w:pPr>
+      <w:r>
+        <w:rPr>
+          <w:i w:val="1"/>
+          <w:sz w:val="24"/>
+          <w:szCs w:val="24"/>
+          <w:rtl w:val="0"/>
+        </w:rPr>
+        <w:tab/>
+        <w:tab/>
+        <w:tab/>
+        <w:t xml:space="preserve">i = i+1; </w:t>
+      </w:r>
+    </w:p>
+    <w:p>
+      <w:pPr>
+        <w:ind w:left="0" w:firstLine="720"/>
+        <w:contextualSpacing w:val="0"/>
+        <w:jc w:val="both"/>
+        <w:rPr>
+          <w:i w:val="1"/>
+          <w:sz w:val="24"/>
+          <w:szCs w:val="24"/>
+        </w:rPr>
+      </w:pPr>
+      <w:r>
+        <w:rPr>
+          <w:i w:val="1"/>
+          <w:sz w:val="24"/>
+          <w:szCs w:val="24"/>
+          <w:rtl w:val="0"/>
+        </w:rPr>
+        <w:tab/>
+        <w:tab/>
+        <w:tab/>
+        <w:t xml:space="preserve">cont++;</w:t>
+      </w:r>
+    </w:p>
+    <w:p>
+      <w:pPr>
+        <w:ind w:left="0" w:firstLine="720"/>
+        <w:contextualSpacing w:val="0"/>
+        <w:jc w:val="both"/>
+        <w:rPr>
+          <w:i w:val="1"/>
+          <w:sz w:val="24"/>
+          <w:szCs w:val="24"/>
+        </w:rPr>
+      </w:pPr>
+      <w:r>
+        <w:rPr>
+          <w:i w:val="1"/>
+          <w:sz w:val="24"/>
+          <w:szCs w:val="24"/>
+          <w:rtl w:val="0"/>
+        </w:rPr>
+        <w:tab/>
+        <w:tab/>
+        <w:t xml:space="preserve">}while((a[i] &lt; v) &amp;&amp; (i &lt; d));</w:t>
+      </w:r>
+    </w:p>
+    <w:p>
+      <w:pPr>
+        <w:ind w:left="0" w:firstLine="720"/>
+        <w:contextualSpacing w:val="0"/>
+        <w:jc w:val="both"/>
+        <w:rPr>
+          <w:i w:val="1"/>
+          <w:sz w:val="24"/>
+          <w:szCs w:val="24"/>
+        </w:rPr>
+      </w:pPr>
+      <w:r>
+        <w:rPr>
+          <w:i w:val="1"/>
+          <w:sz w:val="24"/>
+          <w:szCs w:val="24"/>
+          <w:rtl w:val="0"/>
+        </w:rPr>
+        <w:tab/>
+        <w:tab/>
+      </w:r>
+    </w:p>
+    <w:p>
+      <w:pPr>
+        <w:ind w:left="0" w:firstLine="720"/>
+        <w:contextualSpacing w:val="0"/>
+        <w:jc w:val="both"/>
+        <w:rPr>
+          <w:i w:val="1"/>
+          <w:sz w:val="24"/>
+          <w:szCs w:val="24"/>
+        </w:rPr>
+      </w:pPr>
+      <w:r>
+        <w:rPr>
+          <w:i w:val="1"/>
+          <w:sz w:val="24"/>
+          <w:szCs w:val="24"/>
+          <w:rtl w:val="0"/>
+        </w:rPr>
+        <w:tab/>
+        <w:tab/>
+        <w:t xml:space="preserve">do{</w:t>
+      </w:r>
+    </w:p>
+    <w:p>
+      <w:pPr>
+        <w:ind w:left="0" w:firstLine="720"/>
+        <w:contextualSpacing w:val="0"/>
+        <w:jc w:val="both"/>
+        <w:rPr>
+          <w:i w:val="1"/>
+          <w:sz w:val="24"/>
+          <w:szCs w:val="24"/>
+        </w:rPr>
+      </w:pPr>
+      <w:r>
+        <w:rPr>
+          <w:i w:val="1"/>
+          <w:sz w:val="24"/>
+          <w:szCs w:val="24"/>
+          <w:rtl w:val="0"/>
+        </w:rPr>
+        <w:tab/>
+        <w:tab/>
+        <w:tab/>
+        <w:t xml:space="preserve">j = j-1; </w:t>
+      </w:r>
+    </w:p>
+    <w:p>
+      <w:pPr>
+        <w:ind w:left="0" w:firstLine="720"/>
+        <w:contextualSpacing w:val="0"/>
+        <w:jc w:val="both"/>
+        <w:rPr>
+          <w:i w:val="1"/>
+          <w:sz w:val="24"/>
+          <w:szCs w:val="24"/>
+        </w:rPr>
+      </w:pPr>
+      <w:r>
+        <w:rPr>
+          <w:i w:val="1"/>
+          <w:sz w:val="24"/>
+          <w:szCs w:val="24"/>
+          <w:rtl w:val="0"/>
+        </w:rPr>
+        <w:tab/>
+        <w:tab/>
+        <w:tab/>
+        <w:t xml:space="preserve">cont++;</w:t>
+      </w:r>
+    </w:p>
+    <w:p>
+      <w:pPr>
+        <w:ind w:left="0" w:firstLine="720"/>
+        <w:contextualSpacing w:val="0"/>
+        <w:jc w:val="both"/>
+        <w:rPr>
+          <w:i w:val="1"/>
+          <w:sz w:val="24"/>
+          <w:szCs w:val="24"/>
+        </w:rPr>
+      </w:pPr>
+      <w:r>
+        <w:rPr>
+          <w:i w:val="1"/>
+          <w:sz w:val="24"/>
+          <w:szCs w:val="24"/>
+          <w:rtl w:val="0"/>
+        </w:rPr>
+        <w:tab/>
+        <w:tab/>
+        <w:t xml:space="preserve">}while((a[j] &gt; v ) &amp;&amp; (j &gt; 0));</w:t>
+      </w:r>
+    </w:p>
+    <w:p>
+      <w:pPr>
+        <w:ind w:left="0" w:firstLine="720"/>
+        <w:contextualSpacing w:val="0"/>
+        <w:jc w:val="both"/>
+        <w:rPr>
+          <w:i w:val="1"/>
+          <w:sz w:val="24"/>
+          <w:szCs w:val="24"/>
+        </w:rPr>
+      </w:pPr>
+      <w:r>
+        <w:rPr>
+          <w:i w:val="1"/>
+          <w:sz w:val="24"/>
+          <w:szCs w:val="24"/>
+          <w:rtl w:val="0"/>
+        </w:rPr>
+        <w:tab/>
+        <w:tab/>
+      </w:r>
+    </w:p>
+    <w:p>
+      <w:pPr>
+        <w:ind w:left="0" w:firstLine="720"/>
+        <w:contextualSpacing w:val="0"/>
+        <w:jc w:val="both"/>
+        <w:rPr>
+          <w:i w:val="1"/>
+          <w:sz w:val="24"/>
+          <w:szCs w:val="24"/>
+        </w:rPr>
+      </w:pPr>
+      <w:r>
+        <w:rPr>
+          <w:i w:val="1"/>
+          <w:sz w:val="24"/>
+          <w:szCs w:val="24"/>
+          <w:rtl w:val="0"/>
+        </w:rPr>
+        <w:tab/>
+        <w:tab/>
+        <w:t xml:space="preserve">t = a[i];</w:t>
+      </w:r>
+    </w:p>
+    <w:p>
+      <w:pPr>
+        <w:ind w:left="0" w:firstLine="720"/>
+        <w:contextualSpacing w:val="0"/>
+        <w:jc w:val="both"/>
+        <w:rPr>
+          <w:i w:val="1"/>
+          <w:sz w:val="24"/>
+          <w:szCs w:val="24"/>
+        </w:rPr>
+      </w:pPr>
+      <w:r>
+        <w:rPr>
+          <w:i w:val="1"/>
+          <w:sz w:val="24"/>
+          <w:szCs w:val="24"/>
+          <w:rtl w:val="0"/>
+        </w:rPr>
+        <w:tab/>
+        <w:tab/>
+        <w:t xml:space="preserve">a[i] =a[j];</w:t>
+      </w:r>
+    </w:p>
+    <w:p>
+      <w:pPr>
+        <w:ind w:left="0" w:firstLine="720"/>
+        <w:contextualSpacing w:val="0"/>
+        <w:jc w:val="both"/>
+        <w:rPr>
+          <w:i w:val="1"/>
+          <w:sz w:val="24"/>
+          <w:szCs w:val="24"/>
+        </w:rPr>
+      </w:pPr>
+      <w:r>
+        <w:rPr>
+          <w:i w:val="1"/>
+          <w:sz w:val="24"/>
+          <w:szCs w:val="24"/>
+          <w:rtl w:val="0"/>
+        </w:rPr>
+        <w:tab/>
+        <w:tab/>
+        <w:t xml:space="preserve">a[j] = t;</w:t>
+        <w:tab/>
+        <w:tab/>
+      </w:r>
+    </w:p>
+    <w:p>
+      <w:pPr>
+        <w:ind w:left="0" w:firstLine="720"/>
+        <w:contextualSpacing w:val="0"/>
+        <w:jc w:val="both"/>
+        <w:rPr>
+          <w:i w:val="1"/>
+          <w:sz w:val="24"/>
+          <w:szCs w:val="24"/>
+        </w:rPr>
+      </w:pPr>
+      <w:r>
+        <w:rPr>
+          <w:i w:val="1"/>
+          <w:sz w:val="24"/>
+          <w:szCs w:val="24"/>
+          <w:rtl w:val="0"/>
+        </w:rPr>
+        <w:tab/>
+        <w:tab/>
+      </w:r>
+    </w:p>
+    <w:p>
+      <w:pPr>
+        <w:ind w:left="0" w:firstLine="720"/>
+        <w:contextualSpacing w:val="0"/>
+        <w:jc w:val="both"/>
+        <w:rPr>
+          <w:i w:val="1"/>
+          <w:sz w:val="24"/>
+          <w:szCs w:val="24"/>
+        </w:rPr>
+      </w:pPr>
+      <w:r>
+        <w:rPr>
+          <w:i w:val="1"/>
+          <w:sz w:val="24"/>
+          <w:szCs w:val="24"/>
+          <w:rtl w:val="0"/>
+        </w:rPr>
+        <w:tab/>
+        <w:tab/>
+        <w:tab/>
+        <w:tab/>
+      </w:r>
+    </w:p>
+    <w:p>
+      <w:pPr>
+        <w:ind w:left="0" w:firstLine="720"/>
+        <w:contextualSpacing w:val="0"/>
+        <w:jc w:val="both"/>
+        <w:rPr>
+          <w:i w:val="1"/>
+          <w:sz w:val="24"/>
+          <w:szCs w:val="24"/>
+        </w:rPr>
+      </w:pPr>
+      <w:r>
+        <w:rPr>
+          <w:i w:val="1"/>
+          <w:sz w:val="24"/>
+          <w:szCs w:val="24"/>
+          <w:rtl w:val="0"/>
+        </w:rPr>
+        <w:tab/>
+        <w:t xml:space="preserve">}while(j &gt; i);</w:t>
+      </w:r>
+    </w:p>
+    <w:p>
+      <w:pPr>
+        <w:ind w:left="0" w:firstLine="0"/>
+        <w:contextualSpacing w:val="0"/>
+        <w:jc w:val="both"/>
+        <w:rPr>
+          <w:i w:val="1"/>
+          <w:sz w:val="24"/>
+          <w:szCs w:val="24"/>
+        </w:rPr>
+      </w:pPr>
+      <w:r>
+        <w:rPr>
+          <w:rtl w:val="0"/>
+        </w:rPr>
+      </w:r>
+    </w:p>
+    <w:p>
+      <w:pPr>
+        <w:ind w:left="0" w:firstLine="720"/>
+        <w:contextualSpacing w:val="0"/>
+        <w:jc w:val="both"/>
+        <w:rPr>
+          <w:i w:val="1"/>
+          <w:sz w:val="24"/>
+          <w:szCs w:val="24"/>
+        </w:rPr>
+      </w:pPr>
+      <w:r>
+        <w:rPr>
+          <w:i w:val="1"/>
+          <w:sz w:val="24"/>
+          <w:szCs w:val="24"/>
+          <w:rtl w:val="0"/>
+        </w:rPr>
+        <w:tab/>
+        <w:t xml:space="preserve">a[j] = a[i];</w:t>
+      </w:r>
+    </w:p>
+    <w:p>
+      <w:pPr>
+        <w:ind w:left="0" w:firstLine="720"/>
+        <w:contextualSpacing w:val="0"/>
+        <w:jc w:val="both"/>
+        <w:rPr>
+          <w:i w:val="1"/>
+          <w:sz w:val="24"/>
+          <w:szCs w:val="24"/>
+        </w:rPr>
+      </w:pPr>
+      <w:r>
+        <w:rPr>
+          <w:i w:val="1"/>
+          <w:sz w:val="24"/>
+          <w:szCs w:val="24"/>
+          <w:rtl w:val="0"/>
+        </w:rPr>
+        <w:tab/>
+        <w:t xml:space="preserve">a[i] = a[d];</w:t>
+      </w:r>
+    </w:p>
+    <w:p>
+      <w:pPr>
+        <w:ind w:left="0" w:firstLine="720"/>
+        <w:contextualSpacing w:val="0"/>
+        <w:jc w:val="both"/>
+        <w:rPr>
+          <w:i w:val="1"/>
+          <w:sz w:val="24"/>
+          <w:szCs w:val="24"/>
+        </w:rPr>
+      </w:pPr>
+      <w:r>
+        <w:rPr>
+          <w:i w:val="1"/>
+          <w:sz w:val="24"/>
+          <w:szCs w:val="24"/>
+          <w:rtl w:val="0"/>
+        </w:rPr>
+        <w:tab/>
+        <w:t xml:space="preserve">a[d] = t;</w:t>
+      </w:r>
+    </w:p>
+    <w:p>
+      <w:pPr>
+        <w:ind w:left="0" w:firstLine="720"/>
+        <w:contextualSpacing w:val="0"/>
+        <w:jc w:val="both"/>
+        <w:rPr>
+          <w:i w:val="1"/>
+          <w:sz w:val="24"/>
+          <w:szCs w:val="24"/>
+        </w:rPr>
+      </w:pPr>
+      <w:r>
+        <w:rPr>
+          <w:i w:val="1"/>
+          <w:sz w:val="24"/>
+          <w:szCs w:val="24"/>
+          <w:rtl w:val="0"/>
+        </w:rPr>
+        <w:tab/>
+        <w:t xml:space="preserve">return(i);</w:t>
+      </w:r>
+    </w:p>
+    <w:p>
+      <w:pPr>
+        <w:ind w:left="0" w:firstLine="720"/>
+        <w:contextualSpacing w:val="0"/>
+        <w:jc w:val="both"/>
+        <w:rPr>
+          <w:i w:val="1"/>
+          <w:sz w:val="24"/>
+          <w:szCs w:val="24"/>
+        </w:rPr>
+      </w:pPr>
+      <w:r>
+        <w:rPr>
+          <w:i w:val="1"/>
+          <w:sz w:val="24"/>
+          <w:szCs w:val="24"/>
+          <w:rtl w:val="0"/>
+        </w:rPr>
+        <w:t xml:space="preserve">}</w:t>
+      </w:r>
+    </w:p>
+    <w:p>
+      <w:pPr>
+        <w:ind w:left="0" w:firstLine="720"/>
+        <w:contextualSpacing w:val="0"/>
+        <w:jc w:val="both"/>
+        <w:rPr/>
+      </w:pPr>
+      <w:r>
+        <w:rPr>
+          <w:sz w:val="24"/>
+          <w:szCs w:val="24"/>
+          <w:rtl w:val="0"/>
+        </w:rPr>
+        <w:t xml:space="preserve"> </w:t>
+      </w:r>
+      <w:r>
+        <w:rPr>
+          <w:sz w:val="24"/>
+          <w:szCs w:val="24"/>
+          <w:rtl w:val="0"/>
+        </w:rPr>
+        <w:t xml:space="preserve"> </w:t>
+      </w:r>
+      <w:r>
+        <w:rPr>
+          <w:rtl w:val="0"/>
+        </w:rPr>
+        <w:t xml:space="preserve"> </w:t>
+      </w:r>
+    </w:p>
+    <w:p>
+      <w:pPr>
+        <w:pStyle w:val="Heading2"/>
+        <w:ind w:left="0" w:firstLine="0"/>
+        <w:contextualSpacing w:val="0"/>
+        <w:jc w:val="both"/>
+        <w:rPr>
+          <w:sz w:val="24"/>
+          <w:szCs w:val="24"/>
+        </w:rPr>
+      </w:pPr>
+      <w:bookmarkStart w:colFirst="0" w:colLast="0" w:name="_okk9kihyal8j" w:id="8"/>
+      <w:bookmarkEnd w:id="8"/>
+      <w:r>
+        <w:rPr>
+          <w:rtl w:val="0"/>
+        </w:rPr>
+      </w:r>
+    </w:p>
+    <w:p>
+      <w:pPr>
+        <w:pStyle w:val="Heading2"/>
+        <w:ind w:left="0" w:firstLine="0"/>
+        <w:contextualSpacing w:val="0"/>
+        <w:jc w:val="both"/>
+        <w:rPr>
+          <w:sz w:val="24"/>
+          <w:szCs w:val="24"/>
+        </w:rPr>
+      </w:pPr>
+      <w:bookmarkStart w:colFirst="0" w:colLast="0" w:name="_iafo7ay7u4w9" w:id="9"/>
+      <w:bookmarkEnd w:id="9"/>
+      <w:r>
+        <w:rPr>
+          <w:rtl w:val="0"/>
+        </w:rPr>
+      </w:r>
+    </w:p>
+    <w:p>
+      <w:pPr>
+        <w:pStyle w:val="Heading2"/>
+        <w:contextualSpacing w:val="0"/>
+        <w:rPr>
+          <w:b w:val="1"/>
+          <w:sz w:val="24"/>
+          <w:szCs w:val="24"/>
+        </w:rPr>
+      </w:pPr>
+      <w:bookmarkStart w:colFirst="0" w:colLast="0" w:name="_ap8r86p4hpj3" w:id="10"/>
+      <w:bookmarkEnd w:id="10"/>
+      <w:r>
+        <w:rPr>
+          <w:rtl w:val="0"/>
+        </w:rPr>
+        <w:tab/>
+      </w:r>
+      <w:r>
+        <w:rPr>
+          <w:b w:val="1"/>
+          <w:sz w:val="24"/>
+          <w:szCs w:val="24"/>
+          <w:rtl w:val="0"/>
+        </w:rPr>
+        <w:t xml:space="preserve">2.6. Merge Sort</w:t>
+      </w:r>
+    </w:p>
+    <w:p>
+      <w:pPr>
+        <w:contextualSpacing w:val="0"/>
+        <w:rPr/>
+      </w:pPr>
+      <w:r>
+        <w:rPr>
+          <w:rtl w:val="0"/>
+        </w:rPr>
+      </w:r>
+    </w:p>
+    <w:p>
+      <w:pPr>
+        <w:ind w:firstLine="720"/>
+        <w:contextualSpacing w:val="0"/>
+        <w:jc w:val="both"/>
+        <w:rPr>
+          <w:sz w:val="24"/>
+          <w:szCs w:val="24"/>
+        </w:rPr>
+      </w:pPr>
+      <w:r>
+        <w:rPr>
+          <w:sz w:val="24"/>
+          <w:szCs w:val="24"/>
+          <w:rtl w:val="0"/>
+        </w:rPr>
+        <w:t xml:space="preserve">Assim como o </w:t>
+      </w:r>
+      <w:r>
+        <w:rPr>
+          <w:i w:val="1"/>
+          <w:sz w:val="24"/>
+          <w:szCs w:val="24"/>
+          <w:rtl w:val="0"/>
+        </w:rPr>
+        <w:t xml:space="preserve">Quick Sort</w:t>
+      </w:r>
+      <w:r>
+        <w:rPr>
+          <w:sz w:val="24"/>
+          <w:szCs w:val="24"/>
+          <w:rtl w:val="0"/>
+        </w:rPr>
+        <w:t xml:space="preserve">, ele realiza a partição do vetor, porém ao invés de utilizar essa partição para somente comparação de valores e trocar os valores para a posição correta, como ocorre nesse método, o </w:t>
+      </w:r>
+      <w:r>
+        <w:rPr>
+          <w:i w:val="1"/>
+          <w:sz w:val="24"/>
+          <w:szCs w:val="24"/>
+          <w:rtl w:val="0"/>
+        </w:rPr>
+        <w:t xml:space="preserve">Merge Sort</w:t>
+      </w:r>
+      <w:r>
+        <w:rPr>
+          <w:sz w:val="24"/>
+          <w:szCs w:val="24"/>
+          <w:rtl w:val="0"/>
+        </w:rPr>
+        <w:t xml:space="preserve"> literalmente particiona o vetor em outros sub-vetores, sendo divididos sempre em duas partes iguais, ou próximas de serem iguais, até que sejam formados sub-vetores de no máximo dois elementos para ser realizado uma comparação simples, e por fim é unido(</w:t>
+      </w:r>
+      <w:r>
+        <w:rPr>
+          <w:i w:val="1"/>
+          <w:sz w:val="24"/>
+          <w:szCs w:val="24"/>
+          <w:rtl w:val="0"/>
+        </w:rPr>
+        <w:t xml:space="preserve">merge</w:t>
+      </w:r>
+      <w:r>
+        <w:rPr>
+          <w:sz w:val="24"/>
+          <w:szCs w:val="24"/>
+          <w:rtl w:val="0"/>
+        </w:rPr>
+        <w:t xml:space="preserve">) todos esses sub-vetores, agora formando o vetor original ordenado. A comparação e ordenação desse processo ocorre após a partição do vetor até os menores sub-vetores possíveis, onde ocorre a comparação dos sub-vetores de forma linear, e eles são unidos em sub-vetores maiores de forma ordenada, nos quais serão comparados linearmente entre si, e unidos na ordenação correta desses grupos, até por fim os dois maiores sub-vetores serem enfim comparados e unidos ordenadamente, formando o vetor originalmente inserido, desta vez devidamente ordenado.</w:t>
+      </w:r>
+    </w:p>
+    <w:p>
+      <w:pPr>
+        <w:ind w:firstLine="720"/>
+        <w:contextualSpacing w:val="0"/>
+        <w:jc w:val="both"/>
+        <w:rPr>
+          <w:sz w:val="24"/>
+          <w:szCs w:val="24"/>
+        </w:rPr>
+      </w:pPr>
+      <w:r>
+        <w:rPr>
+          <w:rtl w:val="0"/>
+        </w:rPr>
+      </w:r>
+    </w:p>
+    <w:p>
+      <w:pPr>
+        <w:ind w:firstLine="720"/>
+        <w:contextualSpacing w:val="0"/>
+        <w:jc w:val="both"/>
+        <w:rPr>
+          <w:sz w:val="24"/>
+          <w:szCs w:val="24"/>
+        </w:rPr>
+      </w:pPr>
+      <w:r>
+        <w:rPr>
+          <w:rtl w:val="0"/>
+        </w:rPr>
+      </w:r>
+    </w:p>
+    <w:p>
+      <w:pPr>
+        <w:ind w:left="720" w:firstLine="720"/>
+        <w:contextualSpacing w:val="0"/>
+        <w:jc w:val="both"/>
+        <w:rPr>
+          <w:b w:val="1"/>
+          <w:sz w:val="24"/>
+          <w:szCs w:val="24"/>
+        </w:rPr>
+      </w:pPr>
+      <w:r>
+        <w:rPr>
+          <w:b w:val="1"/>
+          <w:sz w:val="24"/>
+          <w:szCs w:val="24"/>
+          <w:rtl w:val="0"/>
+        </w:rPr>
+        <w:t xml:space="preserve">Algoritmo utilizado no Experimento:</w:t>
+      </w:r>
+    </w:p>
+    <w:p>
+      <w:pPr>
+        <w:ind w:left="720" w:firstLine="720"/>
+        <w:contextualSpacing w:val="0"/>
+        <w:jc w:val="both"/>
+        <w:rPr>
+          <w:b w:val="1"/>
+          <w:sz w:val="24"/>
+          <w:szCs w:val="24"/>
+        </w:rPr>
+      </w:pPr>
+      <w:r>
+        <w:rPr>
+          <w:rtl w:val="0"/>
+        </w:rPr>
+      </w:r>
+    </w:p>
+    <w:p>
+      <w:pPr>
+        <w:ind w:left="720" w:firstLine="0"/>
+        <w:contextualSpacing w:val="0"/>
+        <w:jc w:val="both"/>
+        <w:rPr>
+          <w:i w:val="1"/>
+          <w:sz w:val="24"/>
+          <w:szCs w:val="24"/>
+        </w:rPr>
+      </w:pPr>
+      <w:r>
+        <w:rPr>
+          <w:i w:val="1"/>
+          <w:sz w:val="24"/>
+          <w:szCs w:val="24"/>
+          <w:rtl w:val="0"/>
+        </w:rPr>
+        <w:t xml:space="preserve">void mergesort(int e, int d, int v[]) {</w:t>
+      </w:r>
+    </w:p>
+    <w:p>
+      <w:pPr>
+        <w:ind w:left="720" w:firstLine="0"/>
+        <w:contextualSpacing w:val="0"/>
+        <w:jc w:val="both"/>
+        <w:rPr>
+          <w:i w:val="1"/>
+          <w:sz w:val="24"/>
+          <w:szCs w:val="24"/>
+        </w:rPr>
+      </w:pPr>
+      <w:r>
+        <w:rPr>
+          <w:i w:val="1"/>
+          <w:sz w:val="24"/>
+          <w:szCs w:val="24"/>
+          <w:rtl w:val="0"/>
+        </w:rPr>
+        <w:t xml:space="preserve">    int meio;</w:t>
+      </w:r>
+    </w:p>
+    <w:p>
+      <w:pPr>
+        <w:ind w:left="720" w:firstLine="0"/>
+        <w:contextualSpacing w:val="0"/>
+        <w:jc w:val="both"/>
+        <w:rPr>
+          <w:i w:val="1"/>
+          <w:sz w:val="24"/>
+          <w:szCs w:val="24"/>
+        </w:rPr>
+      </w:pPr>
+      <w:r>
+        <w:rPr>
+          <w:rtl w:val="0"/>
+        </w:rPr>
+      </w:r>
+    </w:p>
+    <w:p>
+      <w:pPr>
+        <w:ind w:left="720" w:firstLine="0"/>
+        <w:contextualSpacing w:val="0"/>
+        <w:jc w:val="both"/>
+        <w:rPr>
+          <w:i w:val="1"/>
+          <w:sz w:val="24"/>
+          <w:szCs w:val="24"/>
+        </w:rPr>
+      </w:pPr>
+      <w:r>
+        <w:rPr>
+          <w:i w:val="1"/>
+          <w:sz w:val="24"/>
+          <w:szCs w:val="24"/>
+          <w:rtl w:val="0"/>
+        </w:rPr>
+        <w:t xml:space="preserve">    if(e&lt;d-1) {</w:t>
+      </w:r>
+    </w:p>
+    <w:p>
+      <w:pPr>
+        <w:ind w:left="720" w:firstLine="0"/>
+        <w:contextualSpacing w:val="0"/>
+        <w:jc w:val="both"/>
+        <w:rPr>
+          <w:i w:val="1"/>
+          <w:sz w:val="24"/>
+          <w:szCs w:val="24"/>
+        </w:rPr>
+      </w:pPr>
+      <w:r>
+        <w:rPr>
+          <w:i w:val="1"/>
+          <w:sz w:val="24"/>
+          <w:szCs w:val="24"/>
+          <w:rtl w:val="0"/>
+        </w:rPr>
+        <w:t xml:space="preserve">        meio = (e+d)/2;</w:t>
+      </w:r>
+    </w:p>
+    <w:p>
+      <w:pPr>
+        <w:ind w:left="720" w:firstLine="0"/>
+        <w:contextualSpacing w:val="0"/>
+        <w:jc w:val="both"/>
+        <w:rPr>
+          <w:i w:val="1"/>
+          <w:sz w:val="24"/>
+          <w:szCs w:val="24"/>
+        </w:rPr>
+      </w:pPr>
+      <w:r>
+        <w:rPr>
+          <w:i w:val="1"/>
+          <w:sz w:val="24"/>
+          <w:szCs w:val="24"/>
+          <w:rtl w:val="0"/>
+        </w:rPr>
+        <w:t xml:space="preserve">        mergesort(e,meio,v);</w:t>
+      </w:r>
+    </w:p>
+    <w:p>
+      <w:pPr>
+        <w:ind w:left="720" w:firstLine="0"/>
+        <w:contextualSpacing w:val="0"/>
+        <w:jc w:val="both"/>
+        <w:rPr>
+          <w:i w:val="1"/>
+          <w:sz w:val="24"/>
+          <w:szCs w:val="24"/>
+        </w:rPr>
+      </w:pPr>
+      <w:r>
+        <w:rPr>
+          <w:i w:val="1"/>
+          <w:sz w:val="24"/>
+          <w:szCs w:val="24"/>
+          <w:rtl w:val="0"/>
+        </w:rPr>
+        <w:t xml:space="preserve">        mergesort(meio,d,v);</w:t>
+      </w:r>
+    </w:p>
+    <w:p>
+      <w:pPr>
+        <w:ind w:left="720" w:firstLine="0"/>
+        <w:contextualSpacing w:val="0"/>
+        <w:jc w:val="both"/>
+        <w:rPr>
+          <w:i w:val="1"/>
+          <w:sz w:val="24"/>
+          <w:szCs w:val="24"/>
+        </w:rPr>
+      </w:pPr>
+      <w:r>
+        <w:rPr>
+          <w:i w:val="1"/>
+          <w:sz w:val="24"/>
+          <w:szCs w:val="24"/>
+          <w:rtl w:val="0"/>
+        </w:rPr>
+        <w:t xml:space="preserve">        intercala(e,meio,d,v);</w:t>
+      </w:r>
+    </w:p>
+    <w:p>
+      <w:pPr>
+        <w:ind w:left="720" w:firstLine="0"/>
+        <w:contextualSpacing w:val="0"/>
+        <w:jc w:val="both"/>
+        <w:rPr>
+          <w:i w:val="1"/>
+          <w:sz w:val="24"/>
+          <w:szCs w:val="24"/>
+        </w:rPr>
+      </w:pPr>
+      <w:r>
+        <w:rPr>
+          <w:i w:val="1"/>
+          <w:sz w:val="24"/>
+          <w:szCs w:val="24"/>
+          <w:rtl w:val="0"/>
+        </w:rPr>
+        <w:t xml:space="preserve">        </w:t>
+      </w:r>
+    </w:p>
+    <w:p>
+      <w:pPr>
+        <w:ind w:left="720" w:firstLine="0"/>
+        <w:contextualSpacing w:val="0"/>
+        <w:jc w:val="both"/>
+        <w:rPr>
+          <w:i w:val="1"/>
+          <w:sz w:val="24"/>
+          <w:szCs w:val="24"/>
+        </w:rPr>
+      </w:pPr>
+      <w:r>
+        <w:rPr>
+          <w:i w:val="1"/>
+          <w:sz w:val="24"/>
+          <w:szCs w:val="24"/>
+          <w:rtl w:val="0"/>
+        </w:rPr>
+        <w:t xml:space="preserve">    }</w:t>
+      </w:r>
+    </w:p>
+    <w:p>
+      <w:pPr>
+        <w:ind w:left="720" w:firstLine="0"/>
+        <w:contextualSpacing w:val="0"/>
+        <w:jc w:val="both"/>
+        <w:rPr>
+          <w:i w:val="1"/>
+          <w:sz w:val="24"/>
+          <w:szCs w:val="24"/>
+        </w:rPr>
+      </w:pPr>
+      <w:r>
+        <w:rPr>
+          <w:i w:val="1"/>
+          <w:sz w:val="24"/>
+          <w:szCs w:val="24"/>
+          <w:rtl w:val="0"/>
+        </w:rPr>
+        <w:t xml:space="preserve">}</w:t>
+      </w:r>
+    </w:p>
+    <w:p>
+      <w:pPr>
+        <w:ind w:left="720" w:firstLine="0"/>
+        <w:contextualSpacing w:val="0"/>
+        <w:jc w:val="both"/>
+        <w:rPr>
+          <w:i w:val="1"/>
+          <w:sz w:val="24"/>
+          <w:szCs w:val="24"/>
+        </w:rPr>
+      </w:pPr>
+      <w:r>
+        <w:rPr>
+          <w:rtl w:val="0"/>
+        </w:rPr>
+      </w:r>
+    </w:p>
+    <w:p>
+      <w:pPr>
+        <w:ind w:left="720" w:firstLine="0"/>
+        <w:contextualSpacing w:val="0"/>
+        <w:jc w:val="both"/>
+        <w:rPr>
+          <w:i w:val="1"/>
+          <w:sz w:val="24"/>
+          <w:szCs w:val="24"/>
+        </w:rPr>
+      </w:pPr>
+      <w:r>
+        <w:rPr>
+          <w:rtl w:val="0"/>
+        </w:rPr>
+      </w:r>
+    </w:p>
+    <w:p>
+      <w:pPr>
+        <w:ind w:left="720" w:firstLine="0"/>
+        <w:contextualSpacing w:val="0"/>
+        <w:jc w:val="both"/>
+        <w:rPr>
+          <w:i w:val="1"/>
+          <w:sz w:val="24"/>
+          <w:szCs w:val="24"/>
+        </w:rPr>
+      </w:pPr>
+      <w:r>
+        <w:rPr>
+          <w:i w:val="1"/>
+          <w:sz w:val="24"/>
+          <w:szCs w:val="24"/>
+          <w:rtl w:val="0"/>
+        </w:rPr>
+        <w:t xml:space="preserve">void intercala (int e, int meio, int d, int v[]) {</w:t>
+      </w:r>
+    </w:p>
+    <w:p>
+      <w:pPr>
+        <w:ind w:left="720" w:firstLine="0"/>
+        <w:contextualSpacing w:val="0"/>
+        <w:jc w:val="both"/>
+        <w:rPr>
+          <w:i w:val="1"/>
+          <w:sz w:val="24"/>
+          <w:szCs w:val="24"/>
+        </w:rPr>
+      </w:pPr>
+      <w:r>
+        <w:rPr>
+          <w:i w:val="1"/>
+          <w:sz w:val="24"/>
+          <w:szCs w:val="24"/>
+          <w:rtl w:val="0"/>
+        </w:rPr>
+        <w:t xml:space="preserve">    int i,j,k,*w;</w:t>
+      </w:r>
+    </w:p>
+    <w:p>
+      <w:pPr>
+        <w:ind w:left="720" w:firstLine="0"/>
+        <w:contextualSpacing w:val="0"/>
+        <w:jc w:val="both"/>
+        <w:rPr>
+          <w:i w:val="1"/>
+          <w:sz w:val="24"/>
+          <w:szCs w:val="24"/>
+        </w:rPr>
+      </w:pPr>
+      <w:r>
+        <w:rPr>
+          <w:rtl w:val="0"/>
+        </w:rPr>
+      </w:r>
+    </w:p>
+    <w:p>
+      <w:pPr>
+        <w:ind w:left="720" w:firstLine="0"/>
+        <w:contextualSpacing w:val="0"/>
+        <w:jc w:val="both"/>
+        <w:rPr>
+          <w:i w:val="1"/>
+          <w:sz w:val="24"/>
+          <w:szCs w:val="24"/>
+        </w:rPr>
+      </w:pPr>
+      <w:r>
+        <w:rPr>
+          <w:i w:val="1"/>
+          <w:sz w:val="24"/>
+          <w:szCs w:val="24"/>
+          <w:rtl w:val="0"/>
+        </w:rPr>
+        <w:t xml:space="preserve">    w = (int*) malloc ((d-e) * sizeof(int));</w:t>
+      </w:r>
+    </w:p>
+    <w:p>
+      <w:pPr>
+        <w:ind w:left="720" w:firstLine="0"/>
+        <w:contextualSpacing w:val="0"/>
+        <w:jc w:val="both"/>
+        <w:rPr>
+          <w:i w:val="1"/>
+          <w:sz w:val="24"/>
+          <w:szCs w:val="24"/>
+        </w:rPr>
+      </w:pPr>
+      <w:r>
+        <w:rPr>
+          <w:rtl w:val="0"/>
+        </w:rPr>
+      </w:r>
+    </w:p>
+    <w:p>
+      <w:pPr>
+        <w:ind w:left="720" w:firstLine="0"/>
+        <w:contextualSpacing w:val="0"/>
+        <w:jc w:val="both"/>
+        <w:rPr>
+          <w:i w:val="1"/>
+          <w:sz w:val="24"/>
+          <w:szCs w:val="24"/>
+        </w:rPr>
+      </w:pPr>
+      <w:r>
+        <w:rPr>
+          <w:i w:val="1"/>
+          <w:sz w:val="24"/>
+          <w:szCs w:val="24"/>
+          <w:rtl w:val="0"/>
+        </w:rPr>
+        <w:t xml:space="preserve">    i=e;</w:t>
+      </w:r>
+    </w:p>
+    <w:p>
+      <w:pPr>
+        <w:ind w:left="720" w:firstLine="0"/>
+        <w:contextualSpacing w:val="0"/>
+        <w:jc w:val="both"/>
+        <w:rPr>
+          <w:i w:val="1"/>
+          <w:sz w:val="24"/>
+          <w:szCs w:val="24"/>
+        </w:rPr>
+      </w:pPr>
+      <w:r>
+        <w:rPr>
+          <w:i w:val="1"/>
+          <w:sz w:val="24"/>
+          <w:szCs w:val="24"/>
+          <w:rtl w:val="0"/>
+        </w:rPr>
+        <w:t xml:space="preserve">    j=meio;</w:t>
+      </w:r>
+    </w:p>
+    <w:p>
+      <w:pPr>
+        <w:ind w:left="720" w:firstLine="0"/>
+        <w:contextualSpacing w:val="0"/>
+        <w:jc w:val="both"/>
+        <w:rPr>
+          <w:i w:val="1"/>
+          <w:sz w:val="24"/>
+          <w:szCs w:val="24"/>
+        </w:rPr>
+      </w:pPr>
+      <w:r>
+        <w:rPr>
+          <w:i w:val="1"/>
+          <w:sz w:val="24"/>
+          <w:szCs w:val="24"/>
+          <w:rtl w:val="0"/>
+        </w:rPr>
+        <w:t xml:space="preserve">    k=0;</w:t>
+      </w:r>
+    </w:p>
+    <w:p>
+      <w:pPr>
+        <w:ind w:left="720" w:firstLine="0"/>
+        <w:contextualSpacing w:val="0"/>
+        <w:jc w:val="both"/>
+        <w:rPr>
+          <w:i w:val="1"/>
+          <w:sz w:val="24"/>
+          <w:szCs w:val="24"/>
+        </w:rPr>
+      </w:pPr>
+      <w:r>
+        <w:rPr>
+          <w:rtl w:val="0"/>
+        </w:rPr>
+      </w:r>
+    </w:p>
+    <w:p>
+      <w:pPr>
+        <w:ind w:left="720" w:firstLine="0"/>
+        <w:contextualSpacing w:val="0"/>
+        <w:jc w:val="both"/>
+        <w:rPr>
+          <w:i w:val="1"/>
+          <w:sz w:val="24"/>
+          <w:szCs w:val="24"/>
+        </w:rPr>
+      </w:pPr>
+      <w:r>
+        <w:rPr>
+          <w:i w:val="1"/>
+          <w:sz w:val="24"/>
+          <w:szCs w:val="24"/>
+          <w:rtl w:val="0"/>
+        </w:rPr>
+        <w:t xml:space="preserve">    while(i&lt;meio &amp;&amp; j&lt;d) {</w:t>
+      </w:r>
+    </w:p>
+    <w:p>
+      <w:pPr>
+        <w:ind w:left="720" w:firstLine="0"/>
+        <w:contextualSpacing w:val="0"/>
+        <w:jc w:val="both"/>
+        <w:rPr>
+          <w:i w:val="1"/>
+          <w:sz w:val="24"/>
+          <w:szCs w:val="24"/>
+        </w:rPr>
+      </w:pPr>
+      <w:r>
+        <w:rPr>
+          <w:i w:val="1"/>
+          <w:sz w:val="24"/>
+          <w:szCs w:val="24"/>
+          <w:rtl w:val="0"/>
+        </w:rPr>
+        <w:t xml:space="preserve">        if (v[i] &lt; v[j]) {</w:t>
+      </w:r>
+    </w:p>
+    <w:p>
+      <w:pPr>
+        <w:ind w:left="720" w:firstLine="0"/>
+        <w:contextualSpacing w:val="0"/>
+        <w:jc w:val="both"/>
+        <w:rPr>
+          <w:i w:val="1"/>
+          <w:sz w:val="24"/>
+          <w:szCs w:val="24"/>
+        </w:rPr>
+      </w:pPr>
+      <w:r>
+        <w:rPr>
+          <w:i w:val="1"/>
+          <w:sz w:val="24"/>
+          <w:szCs w:val="24"/>
+          <w:rtl w:val="0"/>
+        </w:rPr>
+        <w:t xml:space="preserve">            w[k++] = v[i++];</w:t>
+      </w:r>
+    </w:p>
+    <w:p>
+      <w:pPr>
+        <w:ind w:left="720" w:firstLine="0"/>
+        <w:contextualSpacing w:val="0"/>
+        <w:jc w:val="both"/>
+        <w:rPr>
+          <w:i w:val="1"/>
+          <w:sz w:val="24"/>
+          <w:szCs w:val="24"/>
+        </w:rPr>
+      </w:pPr>
+      <w:r>
+        <w:rPr>
+          <w:i w:val="1"/>
+          <w:sz w:val="24"/>
+          <w:szCs w:val="24"/>
+          <w:rtl w:val="0"/>
+        </w:rPr>
+        <w:t xml:space="preserve">        }</w:t>
+      </w:r>
+    </w:p>
+    <w:p>
+      <w:pPr>
+        <w:ind w:left="720" w:firstLine="0"/>
+        <w:contextualSpacing w:val="0"/>
+        <w:jc w:val="both"/>
+        <w:rPr>
+          <w:i w:val="1"/>
+          <w:sz w:val="24"/>
+          <w:szCs w:val="24"/>
+        </w:rPr>
+      </w:pPr>
+      <w:r>
+        <w:rPr>
+          <w:i w:val="1"/>
+          <w:sz w:val="24"/>
+          <w:szCs w:val="24"/>
+          <w:rtl w:val="0"/>
+        </w:rPr>
+        <w:t xml:space="preserve">        else {</w:t>
+      </w:r>
+    </w:p>
+    <w:p>
+      <w:pPr>
+        <w:ind w:left="720" w:firstLine="0"/>
+        <w:contextualSpacing w:val="0"/>
+        <w:jc w:val="both"/>
+        <w:rPr>
+          <w:i w:val="1"/>
+          <w:sz w:val="24"/>
+          <w:szCs w:val="24"/>
+        </w:rPr>
+      </w:pPr>
+      <w:r>
+        <w:rPr>
+          <w:i w:val="1"/>
+          <w:sz w:val="24"/>
+          <w:szCs w:val="24"/>
+          <w:rtl w:val="0"/>
+        </w:rPr>
+        <w:t xml:space="preserve">            w[k++] = v[j++];</w:t>
+      </w:r>
+    </w:p>
+    <w:p>
+      <w:pPr>
+        <w:ind w:left="720" w:firstLine="0"/>
+        <w:contextualSpacing w:val="0"/>
+        <w:jc w:val="both"/>
+        <w:rPr>
+          <w:i w:val="1"/>
+          <w:sz w:val="24"/>
+          <w:szCs w:val="24"/>
+        </w:rPr>
+      </w:pPr>
+      <w:r>
+        <w:rPr>
+          <w:i w:val="1"/>
+          <w:sz w:val="24"/>
+          <w:szCs w:val="24"/>
+          <w:rtl w:val="0"/>
+        </w:rPr>
+        <w:t xml:space="preserve">        }</w:t>
+      </w:r>
+    </w:p>
+    <w:p>
+      <w:pPr>
+        <w:ind w:left="720" w:firstLine="0"/>
+        <w:contextualSpacing w:val="0"/>
+        <w:jc w:val="both"/>
+        <w:rPr>
+          <w:i w:val="1"/>
+          <w:sz w:val="24"/>
+          <w:szCs w:val="24"/>
+        </w:rPr>
+      </w:pPr>
+      <w:r>
+        <w:rPr>
+          <w:i w:val="1"/>
+          <w:sz w:val="24"/>
+          <w:szCs w:val="24"/>
+          <w:rtl w:val="0"/>
+        </w:rPr>
+        <w:t xml:space="preserve">        contador++;</w:t>
+      </w:r>
+    </w:p>
+    <w:p>
+      <w:pPr>
+        <w:ind w:left="720" w:firstLine="0"/>
+        <w:contextualSpacing w:val="0"/>
+        <w:jc w:val="both"/>
+        <w:rPr>
+          <w:i w:val="1"/>
+          <w:sz w:val="24"/>
+          <w:szCs w:val="24"/>
+        </w:rPr>
+      </w:pPr>
+      <w:r>
+        <w:rPr>
+          <w:i w:val="1"/>
+          <w:sz w:val="24"/>
+          <w:szCs w:val="24"/>
+          <w:rtl w:val="0"/>
+        </w:rPr>
+        <w:t xml:space="preserve">    }</w:t>
+      </w:r>
+    </w:p>
+    <w:p>
+      <w:pPr>
+        <w:ind w:left="720" w:firstLine="0"/>
+        <w:contextualSpacing w:val="0"/>
+        <w:jc w:val="both"/>
+        <w:rPr>
+          <w:i w:val="1"/>
+          <w:sz w:val="24"/>
+          <w:szCs w:val="24"/>
+        </w:rPr>
+      </w:pPr>
+      <w:r>
+        <w:rPr>
+          <w:rtl w:val="0"/>
+        </w:rPr>
+      </w:r>
+    </w:p>
+    <w:p>
+      <w:pPr>
+        <w:ind w:left="720" w:firstLine="0"/>
+        <w:contextualSpacing w:val="0"/>
+        <w:jc w:val="both"/>
+        <w:rPr>
+          <w:i w:val="1"/>
+          <w:sz w:val="24"/>
+          <w:szCs w:val="24"/>
+        </w:rPr>
+      </w:pPr>
+      <w:r>
+        <w:rPr>
+          <w:i w:val="1"/>
+          <w:sz w:val="24"/>
+          <w:szCs w:val="24"/>
+          <w:rtl w:val="0"/>
+        </w:rPr>
+        <w:t xml:space="preserve">    while (i&lt;meio) {</w:t>
+      </w:r>
+    </w:p>
+    <w:p>
+      <w:pPr>
+        <w:ind w:left="720" w:firstLine="0"/>
+        <w:contextualSpacing w:val="0"/>
+        <w:jc w:val="both"/>
+        <w:rPr>
+          <w:i w:val="1"/>
+          <w:sz w:val="24"/>
+          <w:szCs w:val="24"/>
+        </w:rPr>
+      </w:pPr>
+      <w:r>
+        <w:rPr>
+          <w:i w:val="1"/>
+          <w:sz w:val="24"/>
+          <w:szCs w:val="24"/>
+          <w:rtl w:val="0"/>
+        </w:rPr>
+        <w:t xml:space="preserve">        w[k++] = v[i++];</w:t>
+      </w:r>
+    </w:p>
+    <w:p>
+      <w:pPr>
+        <w:ind w:left="720" w:firstLine="0"/>
+        <w:contextualSpacing w:val="0"/>
+        <w:jc w:val="both"/>
+        <w:rPr>
+          <w:i w:val="1"/>
+          <w:sz w:val="24"/>
+          <w:szCs w:val="24"/>
+        </w:rPr>
+      </w:pPr>
+      <w:r>
+        <w:rPr>
+          <w:i w:val="1"/>
+          <w:sz w:val="24"/>
+          <w:szCs w:val="24"/>
+          <w:rtl w:val="0"/>
+        </w:rPr>
+        <w:t xml:space="preserve">        contador++;</w:t>
+      </w:r>
+    </w:p>
+    <w:p>
+      <w:pPr>
+        <w:ind w:left="720" w:firstLine="0"/>
+        <w:contextualSpacing w:val="0"/>
+        <w:jc w:val="both"/>
+        <w:rPr>
+          <w:i w:val="1"/>
+          <w:sz w:val="24"/>
+          <w:szCs w:val="24"/>
+        </w:rPr>
+      </w:pPr>
+      <w:r>
+        <w:rPr>
+          <w:i w:val="1"/>
+          <w:sz w:val="24"/>
+          <w:szCs w:val="24"/>
+          <w:rtl w:val="0"/>
+        </w:rPr>
+        <w:t xml:space="preserve">    }</w:t>
+      </w:r>
+    </w:p>
+    <w:p>
+      <w:pPr>
+        <w:ind w:left="720" w:firstLine="0"/>
+        <w:contextualSpacing w:val="0"/>
+        <w:jc w:val="both"/>
+        <w:rPr>
+          <w:i w:val="1"/>
+          <w:sz w:val="24"/>
+          <w:szCs w:val="24"/>
+        </w:rPr>
+      </w:pPr>
+      <w:r>
+        <w:rPr>
+          <w:i w:val="1"/>
+          <w:sz w:val="24"/>
+          <w:szCs w:val="24"/>
+          <w:rtl w:val="0"/>
+        </w:rPr>
+        <w:t xml:space="preserve">    while (j&lt;d) {</w:t>
+      </w:r>
+    </w:p>
+    <w:p>
+      <w:pPr>
+        <w:ind w:left="720" w:firstLine="0"/>
+        <w:contextualSpacing w:val="0"/>
+        <w:jc w:val="both"/>
+        <w:rPr>
+          <w:i w:val="1"/>
+          <w:sz w:val="24"/>
+          <w:szCs w:val="24"/>
+        </w:rPr>
+      </w:pPr>
+      <w:r>
+        <w:rPr>
+          <w:i w:val="1"/>
+          <w:sz w:val="24"/>
+          <w:szCs w:val="24"/>
+          <w:rtl w:val="0"/>
+        </w:rPr>
+        <w:t xml:space="preserve">        w[k++] = v[j++];</w:t>
+      </w:r>
+    </w:p>
+    <w:p>
+      <w:pPr>
+        <w:ind w:left="720" w:firstLine="0"/>
+        <w:contextualSpacing w:val="0"/>
+        <w:jc w:val="both"/>
+        <w:rPr>
+          <w:i w:val="1"/>
+          <w:sz w:val="24"/>
+          <w:szCs w:val="24"/>
+        </w:rPr>
+      </w:pPr>
+      <w:r>
+        <w:rPr>
+          <w:i w:val="1"/>
+          <w:sz w:val="24"/>
+          <w:szCs w:val="24"/>
+          <w:rtl w:val="0"/>
+        </w:rPr>
+        <w:t xml:space="preserve">        contador++;</w:t>
+      </w:r>
+    </w:p>
+    <w:p>
+      <w:pPr>
+        <w:ind w:left="720" w:firstLine="0"/>
+        <w:contextualSpacing w:val="0"/>
+        <w:jc w:val="both"/>
+        <w:rPr>
+          <w:i w:val="1"/>
+          <w:sz w:val="24"/>
+          <w:szCs w:val="24"/>
+        </w:rPr>
+      </w:pPr>
+      <w:r>
+        <w:rPr>
+          <w:i w:val="1"/>
+          <w:sz w:val="24"/>
+          <w:szCs w:val="24"/>
+          <w:rtl w:val="0"/>
+        </w:rPr>
+        <w:t xml:space="preserve">    }</w:t>
+      </w:r>
+    </w:p>
+    <w:p>
+      <w:pPr>
+        <w:ind w:left="720" w:firstLine="0"/>
+        <w:contextualSpacing w:val="0"/>
+        <w:jc w:val="both"/>
+        <w:rPr>
+          <w:i w:val="1"/>
+          <w:sz w:val="24"/>
+          <w:szCs w:val="24"/>
+        </w:rPr>
+      </w:pPr>
+      <w:r>
+        <w:rPr>
+          <w:i w:val="1"/>
+          <w:sz w:val="24"/>
+          <w:szCs w:val="24"/>
+          <w:rtl w:val="0"/>
+        </w:rPr>
+        <w:t xml:space="preserve">    for (i=e;i&lt;d;++i) {</w:t>
+      </w:r>
+    </w:p>
+    <w:p>
+      <w:pPr>
+        <w:ind w:left="720" w:firstLine="0"/>
+        <w:contextualSpacing w:val="0"/>
+        <w:jc w:val="both"/>
+        <w:rPr>
+          <w:i w:val="1"/>
+          <w:sz w:val="24"/>
+          <w:szCs w:val="24"/>
+        </w:rPr>
+      </w:pPr>
+      <w:r>
+        <w:rPr>
+          <w:i w:val="1"/>
+          <w:sz w:val="24"/>
+          <w:szCs w:val="24"/>
+          <w:rtl w:val="0"/>
+        </w:rPr>
+        <w:t xml:space="preserve">        v[i] = w[i-e];</w:t>
+      </w:r>
+    </w:p>
+    <w:p>
+      <w:pPr>
+        <w:ind w:left="720" w:firstLine="0"/>
+        <w:contextualSpacing w:val="0"/>
+        <w:jc w:val="both"/>
+        <w:rPr>
+          <w:i w:val="1"/>
+          <w:sz w:val="24"/>
+          <w:szCs w:val="24"/>
+        </w:rPr>
+      </w:pPr>
+      <w:r>
+        <w:rPr>
+          <w:i w:val="1"/>
+          <w:sz w:val="24"/>
+          <w:szCs w:val="24"/>
+          <w:rtl w:val="0"/>
+        </w:rPr>
+        <w:t xml:space="preserve">        contador++;</w:t>
+      </w:r>
+    </w:p>
+    <w:p>
+      <w:pPr>
+        <w:ind w:left="720" w:firstLine="0"/>
+        <w:contextualSpacing w:val="0"/>
+        <w:jc w:val="both"/>
+        <w:rPr>
+          <w:i w:val="1"/>
+          <w:sz w:val="24"/>
+          <w:szCs w:val="24"/>
+        </w:rPr>
+      </w:pPr>
+      <w:r>
+        <w:rPr>
+          <w:i w:val="1"/>
+          <w:sz w:val="24"/>
+          <w:szCs w:val="24"/>
+          <w:rtl w:val="0"/>
+        </w:rPr>
+        <w:t xml:space="preserve">    }</w:t>
+      </w:r>
+    </w:p>
+    <w:p>
+      <w:pPr>
+        <w:ind w:left="720" w:firstLine="0"/>
+        <w:contextualSpacing w:val="0"/>
+        <w:jc w:val="both"/>
+        <w:rPr>
+          <w:i w:val="1"/>
+          <w:sz w:val="24"/>
+          <w:szCs w:val="24"/>
+        </w:rPr>
+      </w:pPr>
+      <w:r>
+        <w:rPr>
+          <w:rtl w:val="0"/>
+        </w:rPr>
+      </w:r>
+    </w:p>
+    <w:p>
+      <w:pPr>
+        <w:ind w:left="720" w:firstLine="0"/>
+        <w:contextualSpacing w:val="0"/>
+        <w:jc w:val="both"/>
+        <w:rPr>
+          <w:i w:val="1"/>
+          <w:sz w:val="24"/>
+          <w:szCs w:val="24"/>
+        </w:rPr>
+      </w:pPr>
+      <w:r>
+        <w:rPr>
+          <w:i w:val="1"/>
+          <w:sz w:val="24"/>
+          <w:szCs w:val="24"/>
+          <w:rtl w:val="0"/>
+        </w:rPr>
+        <w:t xml:space="preserve">    free(w);</w:t>
+      </w:r>
+    </w:p>
+    <w:p>
+      <w:pPr>
+        <w:ind w:left="720" w:firstLine="0"/>
+        <w:contextualSpacing w:val="0"/>
+        <w:jc w:val="both"/>
+        <w:rPr>
+          <w:i w:val="1"/>
+          <w:sz w:val="24"/>
+          <w:szCs w:val="24"/>
+        </w:rPr>
+      </w:pPr>
+      <w:r>
+        <w:rPr>
+          <w:i w:val="1"/>
+          <w:sz w:val="24"/>
+          <w:szCs w:val="24"/>
+          <w:rtl w:val="0"/>
+        </w:rPr>
+        <w:t xml:space="preserve">}</w:t>
+      </w:r>
+    </w:p>
+    <w:p>
+      <w:pPr>
+        <w:ind w:left="720" w:firstLine="0"/>
+        <w:contextualSpacing w:val="0"/>
+        <w:jc w:val="both"/>
+        <w:rPr>
+          <w:sz w:val="24"/>
+          <w:szCs w:val="24"/>
+        </w:rPr>
+      </w:pPr>
+      <w:r>
+        <w:rPr>
+          <w:rtl w:val="0"/>
+        </w:rPr>
+      </w:r>
+    </w:p>
+    <w:p>
+      <w:pPr>
+        <w:contextualSpacing w:val="0"/>
+        <w:jc w:val="both"/>
+        <w:rPr/>
+      </w:pPr>
+      <w:r>
+        <w:rPr>
+          <w:rtl w:val="0"/>
+        </w:rPr>
+        <w:t xml:space="preserve"> </w:t>
+      </w:r>
+    </w:p>
+    <w:p>
+      <w:pPr>
+        <w:contextualSpacing w:val="0"/>
+        <w:jc w:val="both"/>
+        <w:rPr>
+          <w:b w:val="1"/>
+          <w:sz w:val="24"/>
+          <w:szCs w:val="24"/>
+        </w:rPr>
+      </w:pPr>
+      <w:r>
+        <w:rPr>
+          <w:rtl w:val="0"/>
+        </w:rPr>
+      </w:r>
+    </w:p>
+    <w:p>
+      <w:pPr>
+        <w:contextualSpacing w:val="0"/>
+        <w:jc w:val="both"/>
+        <w:rPr>
+          <w:b w:val="1"/>
+          <w:sz w:val="24"/>
+          <w:szCs w:val="24"/>
+        </w:rPr>
+      </w:pPr>
+      <w:r>
+        <w:rPr>
+          <w:rtl w:val="0"/>
+        </w:rPr>
+      </w:r>
+    </w:p>
+    <w:p>
+      <w:pPr>
+        <w:pStyle w:val="Heading2"/>
+        <w:contextualSpacing w:val="0"/>
+        <w:jc w:val="both"/>
+        <w:rPr>
+          <w:b w:val="1"/>
+          <w:sz w:val="24"/>
+          <w:szCs w:val="24"/>
+        </w:rPr>
+      </w:pPr>
+      <w:bookmarkStart w:colFirst="0" w:colLast="0" w:name="_z8h7mdclbw2w" w:id="11"/>
+      <w:bookmarkEnd w:id="11"/>
+      <w:r>
+        <w:rPr>
+          <w:rtl w:val="0"/>
+        </w:rPr>
+        <w:tab/>
+      </w:r>
+      <w:r>
+        <w:rPr>
+          <w:b w:val="1"/>
+          <w:sz w:val="24"/>
+          <w:szCs w:val="24"/>
+          <w:rtl w:val="0"/>
+        </w:rPr>
+        <w:t xml:space="preserve">2.7. Heap Sort</w:t>
+      </w:r>
+    </w:p>
+    <w:p>
+      <w:pPr>
+        <w:contextualSpacing w:val="0"/>
+        <w:rPr/>
+      </w:pPr>
+      <w:r>
+        <w:rPr>
+          <w:rtl w:val="0"/>
+        </w:rPr>
+      </w:r>
+    </w:p>
+    <w:p>
+      <w:pPr>
+        <w:contextualSpacing w:val="0"/>
+        <w:jc w:val="both"/>
+        <w:rPr>
+          <w:sz w:val="24"/>
+          <w:szCs w:val="24"/>
+        </w:rPr>
+      </w:pPr>
+      <w:r>
+        <w:rPr>
+          <w:rtl w:val="0"/>
+        </w:rPr>
+        <w:tab/>
+      </w:r>
+      <w:r>
+        <w:rPr>
+          <w:sz w:val="24"/>
+          <w:szCs w:val="24"/>
+          <w:rtl w:val="0"/>
+        </w:rPr>
+        <w:t xml:space="preserve">Para que esse método de ordenação possa ser utilizado, é necessário que a estrutura de dados que os valores estão armazenados seja o </w:t>
+      </w:r>
+      <w:r>
+        <w:rPr>
+          <w:b w:val="1"/>
+          <w:sz w:val="24"/>
+          <w:szCs w:val="24"/>
+          <w:rtl w:val="0"/>
+        </w:rPr>
+        <w:t xml:space="preserve">Heap</w:t>
+      </w:r>
+      <w:r>
+        <w:rPr>
+          <w:sz w:val="24"/>
+          <w:szCs w:val="24"/>
+          <w:rtl w:val="0"/>
+        </w:rPr>
+        <w:t xml:space="preserve">. Um Heap é uma estrutura de dados baseada em Árvores Binárias, com a principal definição: </w:t>
+      </w:r>
+      <w:r>
+        <w:rPr>
+          <w:i w:val="1"/>
+          <w:sz w:val="24"/>
+          <w:szCs w:val="24"/>
+          <w:rtl w:val="0"/>
+        </w:rPr>
+        <w:t xml:space="preserve">Todos os nós pais devem ter seus valores maiores que os dos nós filhos</w:t>
+      </w:r>
+      <w:r>
+        <w:rPr>
+          <w:sz w:val="24"/>
+          <w:szCs w:val="24"/>
+          <w:rtl w:val="0"/>
+        </w:rPr>
+        <w:t xml:space="preserve">. Essa estrutura é representada do ponto de vista computacional como um vetor, onde no primeiro elemento do vetor se encontra a raiz, ou o primeiro elemento do heap, o nó filho da esquerda da raiz fica armazenado na segunda posição do vetor, enquanto que o nó da direita fica na terceira posição, e vice-e-versa.</w:t>
+      </w:r>
+    </w:p>
+    <w:p>
+      <w:pPr>
+        <w:ind w:firstLine="720"/>
+        <w:contextualSpacing w:val="0"/>
+        <w:jc w:val="both"/>
+        <w:rPr>
+          <w:sz w:val="24"/>
+          <w:szCs w:val="24"/>
+        </w:rPr>
+      </w:pPr>
+      <w:r>
+        <w:rPr>
+          <w:sz w:val="24"/>
+          <w:szCs w:val="24"/>
+          <w:rtl w:val="0"/>
+        </w:rPr>
+        <w:t xml:space="preserve">Esse vetor criado a partir do heap é denominado </w:t>
+      </w:r>
+      <w:r>
+        <w:rPr>
+          <w:b w:val="1"/>
+          <w:sz w:val="24"/>
+          <w:szCs w:val="24"/>
+          <w:rtl w:val="0"/>
+        </w:rPr>
+        <w:t xml:space="preserve">Max-heap</w:t>
+      </w:r>
+      <w:r>
+        <w:rPr>
+          <w:sz w:val="24"/>
+          <w:szCs w:val="24"/>
+          <w:rtl w:val="0"/>
+        </w:rPr>
+        <w:t xml:space="preserve">, representando o conceito de que os nós pais possuem valores maiores que os nós filhos através da seguinte equação:</w:t>
+      </w:r>
+    </w:p>
+    <w:p>
+      <w:pPr>
+        <w:ind w:firstLine="720"/>
+        <w:contextualSpacing w:val="0"/>
+        <w:jc w:val="both"/>
+        <w:rPr>
+          <w:sz w:val="24"/>
+          <w:szCs w:val="24"/>
+        </w:rPr>
+      </w:pPr>
+      <w:r>
+        <w:rPr>
+          <w:rtl w:val="0"/>
+        </w:rPr>
+      </w:r>
+    </w:p>
+    <w:p>
+      <w:pPr>
+        <w:ind w:left="0" w:firstLine="0"/>
+        <w:contextualSpacing w:val="0"/>
+        <w:jc w:val="right"/>
+        <w:rPr>
+          <w:sz w:val="24"/>
+          <w:szCs w:val="24"/>
+        </w:rPr>
+      </w:pPr>
+      <w:r>
+        <w:rPr>
+          <w:i w:val="1"/>
+          <w:sz w:val="24"/>
+          <w:szCs w:val="24"/>
+          <w:rtl w:val="0"/>
+        </w:rPr>
+        <w:t xml:space="preserve">“Max-heap é um vetor de [1,...,M] elementos, tal que: v[f/2] &gt; v[f], para f = 2,...,M.” </w:t>
+      </w:r>
+      <w:r>
+        <w:rPr>
+          <w:sz w:val="24"/>
+          <w:szCs w:val="24"/>
+          <w:rtl w:val="0"/>
+        </w:rPr>
+        <w:t xml:space="preserve">(Professor César, </w:t>
+      </w:r>
+      <w:r>
+        <w:rPr>
+          <w:b w:val="1"/>
+          <w:sz w:val="24"/>
+          <w:szCs w:val="24"/>
+          <w:rtl w:val="0"/>
+        </w:rPr>
+        <w:t xml:space="preserve">MergeSort e HeapSort</w:t>
+      </w:r>
+      <w:r>
+        <w:rPr>
+          <w:sz w:val="24"/>
+          <w:szCs w:val="24"/>
+          <w:rtl w:val="0"/>
+        </w:rPr>
+        <w:t xml:space="preserve">) </w:t>
+      </w:r>
+      <w:r>
+        <w:rPr>
+          <w:rtl w:val="0"/>
+        </w:rPr>
+      </w:r>
+    </w:p>
+    <w:p>
+      <w:pPr>
+        <w:contextualSpacing w:val="0"/>
+        <w:jc w:val="both"/>
+        <w:rPr>
+          <w:b w:val="1"/>
+          <w:sz w:val="24"/>
+          <w:szCs w:val="24"/>
+        </w:rPr>
+      </w:pPr>
+      <w:r>
+        <w:rPr>
+          <w:rtl w:val="0"/>
+        </w:rPr>
+      </w:r>
+    </w:p>
+    <w:p>
+      <w:pPr>
+        <w:contextualSpacing w:val="0"/>
+        <w:jc w:val="both"/>
+        <w:rPr>
+          <w:sz w:val="24"/>
+          <w:szCs w:val="24"/>
+        </w:rPr>
+      </w:pPr>
+      <w:r>
+        <w:rPr>
+          <w:b w:val="1"/>
+          <w:sz w:val="24"/>
+          <w:szCs w:val="24"/>
+          <w:rtl w:val="0"/>
+        </w:rPr>
+        <w:tab/>
+      </w:r>
+      <w:r>
+        <w:rPr>
+          <w:sz w:val="24"/>
+          <w:szCs w:val="24"/>
+          <w:rtl w:val="0"/>
+        </w:rPr>
+        <w:t xml:space="preserve">Ou seja, um Max-heap ocorre somente se os valores de seus elementos sejam maiores que seus posteriores.</w:t>
+      </w:r>
+    </w:p>
+    <w:p>
+      <w:pPr>
+        <w:contextualSpacing w:val="0"/>
+        <w:jc w:val="both"/>
+        <w:rPr>
+          <w:sz w:val="24"/>
+          <w:szCs w:val="24"/>
+        </w:rPr>
+      </w:pPr>
+      <w:r>
+        <w:rPr>
+          <w:sz w:val="24"/>
+          <w:szCs w:val="24"/>
+          <w:rtl w:val="0"/>
+        </w:rPr>
+        <w:tab/>
+        <w:t xml:space="preserve">Para a manipulação do vetor Max-heap por parte do algoritmo Heap Sort, é necessário uma função que inicialmente receba um vetor qualquer e uma posição qualquer do mesmo, onde ocorrerá a análise do valor dessa posição com os demais elementos, deslocando-o até o elemento posterior correto, caso haja necessidade. Depois de gerado o Max-heap, é pego o valor do primeiro elemento, sendo a raiz do Heap, e troca-se pelo valor do último elemento desse vetor, estando o maior valor do vetor armazenado no final do mesmo, para que possa ser usado novamente a função de gerar Max-heap, denominado para esse experimento como </w:t>
+      </w:r>
+      <w:r>
+        <w:rPr>
+          <w:i w:val="1"/>
+          <w:sz w:val="24"/>
+          <w:szCs w:val="24"/>
+          <w:rtl w:val="0"/>
+        </w:rPr>
+        <w:t xml:space="preserve">Peneira</w:t>
+      </w:r>
+      <w:r>
+        <w:rPr>
+          <w:sz w:val="24"/>
+          <w:szCs w:val="24"/>
+          <w:rtl w:val="0"/>
+        </w:rPr>
+        <w:t xml:space="preserve">, desta vez isolando o último elemento. Esse processo é realizado até que todos os elementos sejam alinhados, ou seja, quando é realizado a troca do elemento presente no meio do vetor pelo seu antecessor. </w:t>
+      </w:r>
+    </w:p>
+    <w:p>
+      <w:pPr>
+        <w:contextualSpacing w:val="0"/>
+        <w:jc w:val="both"/>
+        <w:rPr>
+          <w:sz w:val="24"/>
+          <w:szCs w:val="24"/>
+        </w:rPr>
+      </w:pPr>
+      <w:r>
+        <w:rPr>
+          <w:rtl w:val="0"/>
+        </w:rPr>
+      </w:r>
+    </w:p>
+    <w:p>
+      <w:pPr>
+        <w:contextualSpacing w:val="0"/>
+        <w:jc w:val="both"/>
+        <w:rPr>
+          <w:sz w:val="24"/>
+          <w:szCs w:val="24"/>
+        </w:rPr>
+      </w:pPr>
+      <w:r>
+        <w:rPr>
+          <w:rtl w:val="0"/>
+        </w:rPr>
+      </w:r>
+    </w:p>
+    <w:p>
+      <w:pPr>
+        <w:ind w:left="720" w:firstLine="720"/>
+        <w:contextualSpacing w:val="0"/>
+        <w:jc w:val="both"/>
+        <w:rPr>
+          <w:b w:val="1"/>
+          <w:sz w:val="24"/>
+          <w:szCs w:val="24"/>
+        </w:rPr>
+      </w:pPr>
+      <w:r>
+        <w:rPr>
+          <w:b w:val="1"/>
+          <w:sz w:val="24"/>
+          <w:szCs w:val="24"/>
+          <w:rtl w:val="0"/>
+        </w:rPr>
+        <w:t xml:space="preserve">Algoritmo utilizado no Experimento:</w:t>
+      </w:r>
+    </w:p>
+    <w:p>
+      <w:pPr>
+        <w:ind w:left="720" w:firstLine="720"/>
+        <w:contextualSpacing w:val="0"/>
+        <w:jc w:val="both"/>
+        <w:rPr>
+          <w:sz w:val="24"/>
+          <w:szCs w:val="24"/>
+        </w:rPr>
+      </w:pPr>
+      <w:r>
+        <w:rPr>
+          <w:rtl w:val="0"/>
+        </w:rPr>
+      </w:r>
+    </w:p>
+    <w:p>
+      <w:pPr>
+        <w:ind w:left="720" w:firstLine="0"/>
+        <w:contextualSpacing w:val="0"/>
+        <w:jc w:val="both"/>
+        <w:rPr>
+          <w:i w:val="1"/>
+          <w:sz w:val="24"/>
+          <w:szCs w:val="24"/>
+        </w:rPr>
+      </w:pPr>
+      <w:r>
+        <w:rPr>
+          <w:sz w:val="24"/>
+          <w:szCs w:val="24"/>
+          <w:rtl w:val="0"/>
+        </w:rPr>
+        <w:t xml:space="preserve">  </w:t>
+      </w:r>
+      <w:r>
+        <w:rPr>
+          <w:i w:val="1"/>
+          <w:sz w:val="24"/>
+          <w:szCs w:val="24"/>
+          <w:rtl w:val="0"/>
+        </w:rPr>
+        <w:t xml:space="preserve">void peneira (int p, int m, int v[ ]) { </w:t>
+      </w:r>
+    </w:p>
+    <w:p>
+      <w:pPr>
+        <w:ind w:left="720" w:firstLine="720"/>
+        <w:contextualSpacing w:val="0"/>
+        <w:jc w:val="both"/>
+        <w:rPr>
+          <w:i w:val="1"/>
+          <w:sz w:val="24"/>
+          <w:szCs w:val="24"/>
+        </w:rPr>
+      </w:pPr>
+      <w:r>
+        <w:rPr>
+          <w:i w:val="1"/>
+          <w:sz w:val="24"/>
+          <w:szCs w:val="24"/>
+          <w:rtl w:val="0"/>
+        </w:rPr>
+        <w:t xml:space="preserve">int x = v[p]; </w:t>
+      </w:r>
+    </w:p>
+    <w:p>
+      <w:pPr>
+        <w:ind w:left="720" w:firstLine="720"/>
+        <w:contextualSpacing w:val="0"/>
+        <w:jc w:val="both"/>
+        <w:rPr>
+          <w:i w:val="1"/>
+          <w:sz w:val="24"/>
+          <w:szCs w:val="24"/>
+        </w:rPr>
+      </w:pPr>
+      <w:r>
+        <w:rPr>
+          <w:i w:val="1"/>
+          <w:sz w:val="24"/>
+          <w:szCs w:val="24"/>
+          <w:rtl w:val="0"/>
+        </w:rPr>
+        <w:t xml:space="preserve">while (2*p &lt;= m) {     </w:t>
+      </w:r>
+    </w:p>
+    <w:p>
+      <w:pPr>
+        <w:ind w:left="1440" w:firstLine="720"/>
+        <w:contextualSpacing w:val="0"/>
+        <w:jc w:val="both"/>
+        <w:rPr>
+          <w:i w:val="1"/>
+          <w:sz w:val="24"/>
+          <w:szCs w:val="24"/>
+        </w:rPr>
+      </w:pPr>
+      <w:r>
+        <w:rPr>
+          <w:i w:val="1"/>
+          <w:sz w:val="24"/>
+          <w:szCs w:val="24"/>
+          <w:rtl w:val="0"/>
+        </w:rPr>
+        <w:t xml:space="preserve">int f = 2*p;     </w:t>
+      </w:r>
+    </w:p>
+    <w:p>
+      <w:pPr>
+        <w:ind w:left="1440" w:firstLine="720"/>
+        <w:contextualSpacing w:val="0"/>
+        <w:jc w:val="both"/>
+        <w:rPr>
+          <w:i w:val="1"/>
+          <w:sz w:val="24"/>
+          <w:szCs w:val="24"/>
+        </w:rPr>
+      </w:pPr>
+      <w:r>
+        <w:rPr>
+          <w:i w:val="1"/>
+          <w:sz w:val="24"/>
+          <w:szCs w:val="24"/>
+          <w:rtl w:val="0"/>
+        </w:rPr>
+        <w:t xml:space="preserve">if (f &lt; m &amp;&amp; v[f] &lt; v[f+1]) </w:t>
+      </w:r>
+    </w:p>
+    <w:p>
+      <w:pPr>
+        <w:ind w:left="2160" w:firstLine="720"/>
+        <w:contextualSpacing w:val="0"/>
+        <w:jc w:val="both"/>
+        <w:rPr>
+          <w:i w:val="1"/>
+          <w:sz w:val="24"/>
+          <w:szCs w:val="24"/>
+        </w:rPr>
+      </w:pPr>
+      <w:r>
+        <w:rPr>
+          <w:i w:val="1"/>
+          <w:sz w:val="24"/>
+          <w:szCs w:val="24"/>
+          <w:rtl w:val="0"/>
+        </w:rPr>
+        <w:t xml:space="preserve">++f;    </w:t>
+      </w:r>
+    </w:p>
+    <w:p>
+      <w:pPr>
+        <w:ind w:left="2160" w:firstLine="0"/>
+        <w:contextualSpacing w:val="0"/>
+        <w:jc w:val="both"/>
+        <w:rPr>
+          <w:i w:val="1"/>
+          <w:sz w:val="24"/>
+          <w:szCs w:val="24"/>
+        </w:rPr>
+      </w:pPr>
+      <w:r>
+        <w:rPr>
+          <w:i w:val="1"/>
+          <w:sz w:val="24"/>
+          <w:szCs w:val="24"/>
+          <w:rtl w:val="0"/>
+        </w:rPr>
+        <w:t xml:space="preserve">if (x &gt;= v[f]) </w:t>
+      </w:r>
+    </w:p>
+    <w:p>
+      <w:pPr>
+        <w:ind w:left="2160" w:firstLine="720"/>
+        <w:contextualSpacing w:val="0"/>
+        <w:jc w:val="both"/>
+        <w:rPr>
+          <w:i w:val="1"/>
+          <w:sz w:val="24"/>
+          <w:szCs w:val="24"/>
+        </w:rPr>
+      </w:pPr>
+      <w:r>
+        <w:rPr>
+          <w:i w:val="1"/>
+          <w:sz w:val="24"/>
+          <w:szCs w:val="24"/>
+          <w:rtl w:val="0"/>
+        </w:rPr>
+        <w:t xml:space="preserve">break;    </w:t>
+      </w:r>
+    </w:p>
+    <w:p>
+      <w:pPr>
+        <w:ind w:left="2160" w:firstLine="0"/>
+        <w:contextualSpacing w:val="0"/>
+        <w:jc w:val="both"/>
+        <w:rPr>
+          <w:i w:val="1"/>
+          <w:sz w:val="24"/>
+          <w:szCs w:val="24"/>
+        </w:rPr>
+      </w:pPr>
+      <w:r>
+        <w:rPr>
+          <w:i w:val="1"/>
+          <w:sz w:val="24"/>
+          <w:szCs w:val="24"/>
+          <w:rtl w:val="0"/>
+        </w:rPr>
+        <w:t xml:space="preserve">v[p] = v[f]; p = f; </w:t>
+      </w:r>
+    </w:p>
+    <w:p>
+      <w:pPr>
+        <w:ind w:left="720" w:firstLine="720"/>
+        <w:contextualSpacing w:val="0"/>
+        <w:jc w:val="both"/>
+        <w:rPr>
+          <w:i w:val="1"/>
+          <w:sz w:val="24"/>
+          <w:szCs w:val="24"/>
+        </w:rPr>
+      </w:pPr>
+      <w:r>
+        <w:rPr>
+          <w:i w:val="1"/>
+          <w:sz w:val="24"/>
+          <w:szCs w:val="24"/>
+          <w:rtl w:val="0"/>
+        </w:rPr>
+        <w:t xml:space="preserve">} </w:t>
+      </w:r>
+    </w:p>
+    <w:p>
+      <w:pPr>
+        <w:ind w:left="720" w:firstLine="720"/>
+        <w:contextualSpacing w:val="0"/>
+        <w:jc w:val="both"/>
+        <w:rPr>
+          <w:i w:val="1"/>
+          <w:sz w:val="24"/>
+          <w:szCs w:val="24"/>
+        </w:rPr>
+      </w:pPr>
+      <w:r>
+        <w:rPr>
+          <w:i w:val="1"/>
+          <w:sz w:val="24"/>
+          <w:szCs w:val="24"/>
+          <w:rtl w:val="0"/>
+        </w:rPr>
+        <w:t xml:space="preserve">v[p] = x; </w:t>
+      </w:r>
+    </w:p>
+    <w:p>
+      <w:pPr>
+        <w:ind w:left="720" w:firstLine="0"/>
+        <w:contextualSpacing w:val="0"/>
+        <w:jc w:val="both"/>
+        <w:rPr>
+          <w:sz w:val="24"/>
+          <w:szCs w:val="24"/>
+        </w:rPr>
+      </w:pPr>
+      <w:r>
+        <w:rPr>
+          <w:i w:val="1"/>
+          <w:sz w:val="24"/>
+          <w:szCs w:val="24"/>
+          <w:rtl w:val="0"/>
+        </w:rPr>
+        <w:t xml:space="preserve">}</w:t>
+      </w:r>
+      <w:r>
+        <w:rPr>
+          <w:sz w:val="24"/>
+          <w:szCs w:val="24"/>
+          <w:rtl w:val="0"/>
+        </w:rPr>
+        <w:t xml:space="preserve"> </w:t>
+      </w:r>
+    </w:p>
+    <w:p>
+      <w:pPr>
+        <w:ind w:left="720" w:firstLine="0"/>
+        <w:contextualSpacing w:val="0"/>
+        <w:jc w:val="both"/>
+        <w:rPr>
+          <w:i w:val="1"/>
+          <w:sz w:val="24"/>
+          <w:szCs w:val="24"/>
+        </w:rPr>
+      </w:pPr>
+      <w:r>
+        <w:rPr>
+          <w:rtl w:val="0"/>
+        </w:rPr>
+      </w:r>
+    </w:p>
+    <w:p>
+      <w:pPr>
+        <w:ind w:left="720" w:firstLine="0"/>
+        <w:contextualSpacing w:val="0"/>
+        <w:jc w:val="both"/>
+        <w:rPr>
+          <w:i w:val="1"/>
+          <w:sz w:val="24"/>
+          <w:szCs w:val="24"/>
+        </w:rPr>
+      </w:pPr>
+      <w:r>
+        <w:rPr>
+          <w:i w:val="1"/>
+          <w:sz w:val="24"/>
+          <w:szCs w:val="24"/>
+          <w:rtl w:val="0"/>
+        </w:rPr>
+        <w:t xml:space="preserve">void heapsort (int n, int v[])  {  </w:t>
+      </w:r>
+    </w:p>
+    <w:p>
+      <w:pPr>
+        <w:ind w:left="720" w:firstLine="720"/>
+        <w:contextualSpacing w:val="0"/>
+        <w:jc w:val="both"/>
+        <w:rPr>
+          <w:i w:val="1"/>
+          <w:sz w:val="24"/>
+          <w:szCs w:val="24"/>
+        </w:rPr>
+      </w:pPr>
+      <w:r>
+        <w:rPr>
+          <w:i w:val="1"/>
+          <w:sz w:val="24"/>
+          <w:szCs w:val="24"/>
+          <w:rtl w:val="0"/>
+        </w:rPr>
+        <w:t xml:space="preserve">int p, m, x;   </w:t>
+      </w:r>
+    </w:p>
+    <w:p>
+      <w:pPr>
+        <w:ind w:left="720" w:firstLine="720"/>
+        <w:contextualSpacing w:val="0"/>
+        <w:jc w:val="both"/>
+        <w:rPr>
+          <w:i w:val="1"/>
+          <w:sz w:val="24"/>
+          <w:szCs w:val="24"/>
+        </w:rPr>
+      </w:pPr>
+      <w:r>
+        <w:rPr>
+          <w:i w:val="1"/>
+          <w:sz w:val="24"/>
+          <w:szCs w:val="24"/>
+          <w:rtl w:val="0"/>
+        </w:rPr>
+        <w:t xml:space="preserve">for (p = n/2; p &gt;= 1; --p)       </w:t>
+      </w:r>
+    </w:p>
+    <w:p>
+      <w:pPr>
+        <w:ind w:left="1440" w:firstLine="720"/>
+        <w:contextualSpacing w:val="0"/>
+        <w:jc w:val="both"/>
+        <w:rPr>
+          <w:i w:val="1"/>
+          <w:sz w:val="24"/>
+          <w:szCs w:val="24"/>
+        </w:rPr>
+      </w:pPr>
+      <w:r>
+        <w:rPr>
+          <w:i w:val="1"/>
+          <w:sz w:val="24"/>
+          <w:szCs w:val="24"/>
+          <w:rtl w:val="0"/>
+        </w:rPr>
+        <w:t xml:space="preserve">peneira (p, n, v);   </w:t>
+      </w:r>
+    </w:p>
+    <w:p>
+      <w:pPr>
+        <w:ind w:left="1440" w:firstLine="0"/>
+        <w:contextualSpacing w:val="0"/>
+        <w:jc w:val="both"/>
+        <w:rPr>
+          <w:i w:val="1"/>
+          <w:sz w:val="24"/>
+          <w:szCs w:val="24"/>
+        </w:rPr>
+      </w:pPr>
+      <w:r>
+        <w:rPr>
+          <w:i w:val="1"/>
+          <w:sz w:val="24"/>
+          <w:szCs w:val="24"/>
+          <w:rtl w:val="0"/>
+        </w:rPr>
+        <w:t xml:space="preserve">for (m = n; m &gt;= 2; --m)  {       </w:t>
+      </w:r>
+    </w:p>
+    <w:p>
+      <w:pPr>
+        <w:ind w:left="1440" w:firstLine="720"/>
+        <w:contextualSpacing w:val="0"/>
+        <w:jc w:val="both"/>
+        <w:rPr>
+          <w:i w:val="1"/>
+          <w:sz w:val="24"/>
+          <w:szCs w:val="24"/>
+        </w:rPr>
+      </w:pPr>
+      <w:r>
+        <w:rPr>
+          <w:i w:val="1"/>
+          <w:sz w:val="24"/>
+          <w:szCs w:val="24"/>
+          <w:rtl w:val="0"/>
+        </w:rPr>
+        <w:t xml:space="preserve">x = v[1];   </w:t>
+      </w:r>
+    </w:p>
+    <w:p>
+      <w:pPr>
+        <w:ind w:left="1440" w:firstLine="720"/>
+        <w:contextualSpacing w:val="0"/>
+        <w:jc w:val="both"/>
+        <w:rPr>
+          <w:i w:val="1"/>
+          <w:sz w:val="24"/>
+          <w:szCs w:val="24"/>
+        </w:rPr>
+      </w:pPr>
+      <w:r>
+        <w:rPr>
+          <w:i w:val="1"/>
+          <w:sz w:val="24"/>
+          <w:szCs w:val="24"/>
+          <w:rtl w:val="0"/>
+        </w:rPr>
+        <w:t xml:space="preserve">v[1] = v[m];      </w:t>
+      </w:r>
+    </w:p>
+    <w:p>
+      <w:pPr>
+        <w:ind w:left="1440" w:firstLine="720"/>
+        <w:contextualSpacing w:val="0"/>
+        <w:jc w:val="both"/>
+        <w:rPr>
+          <w:i w:val="1"/>
+          <w:sz w:val="24"/>
+          <w:szCs w:val="24"/>
+        </w:rPr>
+      </w:pPr>
+      <w:r>
+        <w:rPr>
+          <w:i w:val="1"/>
+          <w:sz w:val="24"/>
+          <w:szCs w:val="24"/>
+          <w:rtl w:val="0"/>
+        </w:rPr>
+        <w:t xml:space="preserve">v[m] = x;       </w:t>
+      </w:r>
+    </w:p>
+    <w:p>
+      <w:pPr>
+        <w:ind w:left="1440" w:firstLine="720"/>
+        <w:contextualSpacing w:val="0"/>
+        <w:jc w:val="both"/>
+        <w:rPr>
+          <w:i w:val="1"/>
+          <w:sz w:val="24"/>
+          <w:szCs w:val="24"/>
+        </w:rPr>
+      </w:pPr>
+      <w:r>
+        <w:rPr>
+          <w:i w:val="1"/>
+          <w:sz w:val="24"/>
+          <w:szCs w:val="24"/>
+          <w:rtl w:val="0"/>
+        </w:rPr>
+        <w:t xml:space="preserve">peneira (1, m-1, v);   </w:t>
+      </w:r>
+    </w:p>
+    <w:p>
+      <w:pPr>
+        <w:ind w:left="720" w:firstLine="720"/>
+        <w:contextualSpacing w:val="0"/>
+        <w:jc w:val="both"/>
+        <w:rPr>
+          <w:i w:val="1"/>
+          <w:sz w:val="24"/>
+          <w:szCs w:val="24"/>
+        </w:rPr>
+      </w:pPr>
+      <w:r>
+        <w:rPr>
+          <w:i w:val="1"/>
+          <w:sz w:val="24"/>
+          <w:szCs w:val="24"/>
+          <w:rtl w:val="0"/>
+        </w:rPr>
+        <w:t xml:space="preserve"> } </w:t>
+      </w:r>
+    </w:p>
+    <w:p>
+      <w:pPr>
+        <w:ind w:left="0" w:firstLine="720"/>
+        <w:contextualSpacing w:val="0"/>
+        <w:jc w:val="both"/>
+        <w:rPr>
+          <w:i w:val="1"/>
+          <w:sz w:val="24"/>
+          <w:szCs w:val="24"/>
+        </w:rPr>
+      </w:pPr>
+      <w:r>
+        <w:rPr>
+          <w:i w:val="1"/>
+          <w:sz w:val="24"/>
+          <w:szCs w:val="24"/>
+          <w:rtl w:val="0"/>
+        </w:rPr>
+        <w:t xml:space="preserve">} </w:t>
+      </w:r>
+    </w:p>
+    <w:p>
+      <w:pPr>
+        <w:contextualSpacing w:val="0"/>
+        <w:jc w:val="both"/>
+        <w:rPr>
+          <w:b w:val="1"/>
+          <w:sz w:val="24"/>
+          <w:szCs w:val="24"/>
+        </w:rPr>
+      </w:pPr>
+      <w:r>
+        <w:rPr>
+          <w:rtl w:val="0"/>
+        </w:rPr>
+      </w:r>
+    </w:p>
+    <w:p>
+      <w:pPr>
+        <w:contextualSpacing w:val="0"/>
+        <w:jc w:val="both"/>
+        <w:rPr>
+          <w:b w:val="1"/>
+          <w:sz w:val="24"/>
+          <w:szCs w:val="24"/>
+        </w:rPr>
+      </w:pPr>
+      <w:r>
+        <w:rPr>
+          <w:b w:val="1"/>
+          <w:sz w:val="24"/>
+          <w:szCs w:val="24"/>
+          <w:rtl w:val="0"/>
+        </w:rPr>
+        <w:tab/>
+      </w:r>
+    </w:p>
+    <w:p>
+      <w:pPr>
+        <w:contextualSpacing w:val="0"/>
+        <w:jc w:val="both"/>
+        <w:rPr>
+          <w:b w:val="1"/>
+          <w:sz w:val="24"/>
+          <w:szCs w:val="24"/>
+        </w:rPr>
+      </w:pPr>
+      <w:r>
+        <w:rPr>
+          <w:rtl w:val="0"/>
+        </w:rPr>
+      </w:r>
+    </w:p>
+    <w:p>
+      <w:pPr>
+        <w:contextualSpacing w:val="0"/>
+        <w:jc w:val="both"/>
+        <w:rPr>
+          <w:b w:val="1"/>
+          <w:sz w:val="24"/>
+          <w:szCs w:val="24"/>
+        </w:rPr>
+      </w:pPr>
+      <w:r>
+        <w:rPr>
+          <w:rtl w:val="0"/>
+        </w:rPr>
+      </w:r>
+    </w:p>
+    <w:p>
+      <w:pPr>
+        <w:contextualSpacing w:val="0"/>
+        <w:jc w:val="both"/>
+        <w:rPr>
+          <w:b w:val="1"/>
+          <w:sz w:val="24"/>
+          <w:szCs w:val="24"/>
+        </w:rPr>
+      </w:pPr>
+      <w:r>
+        <w:rPr>
+          <w:rtl w:val="0"/>
+        </w:rPr>
+      </w:r>
+    </w:p>
+    <w:p>
+      <w:pPr>
+        <w:contextualSpacing w:val="0"/>
+        <w:jc w:val="both"/>
+        <w:rPr>
+          <w:b w:val="1"/>
+          <w:sz w:val="24"/>
+          <w:szCs w:val="24"/>
+        </w:rPr>
+      </w:pPr>
+      <w:r>
+        <w:rPr>
+          <w:rtl w:val="0"/>
+        </w:rPr>
+      </w:r>
+    </w:p>
+    <w:p>
+      <w:pPr>
         <w:pStyle w:val="Heading1"/>
         <w:numPr>
           <w:ilvl w:val="0"/>
@@ -2955,8 +7369,8 @@
           <w:szCs w:val="24"/>
         </w:rPr>
       </w:pPr>
-      <w:bookmarkStart w:colFirst="0" w:colLast="0" w:name="_i7epiwt5za66" w:id="6"/>
-      <w:bookmarkEnd w:id="6"/>
+      <w:bookmarkStart w:colFirst="0" w:colLast="0" w:name="_i7epiwt5za66" w:id="12"/>
+      <w:bookmarkEnd w:id="12"/>
       <w:r>
         <w:rPr>
           <w:b w:val="1"/>
@@ -3067,7 +7481,7 @@
           <w:highlight w:val="white"/>
           <w:rtl w:val="0"/>
         </w:rPr>
-        <w:t xml:space="preserve">Por fim, os tamanhos utilizados dos vetores tem escala de grandeza científica, ou seja, todos eles são derivados de notações científicas: 10^1(10), 10^2(100), 10^4(10 000), 10^6(1 000 000), 10^8(100 000 000) e 10^9(1 000 000 000). Cada método ordenará um vetor com esse tipo de tamanho, sendo gerado um valor armazenado em um contador para cada um deles, sendo usado posteriormente para a construção dos gráficos e análise dos valores.</w:t>
+        <w:t xml:space="preserve">Por fim, os tamanhos utilizados dos vetores tem escala de grandeza científica, ou seja, todos eles são derivados de notações científicas: 10^1(10), 10^2(100), 10^4(10 000), 10^6(1 000 000), 10^8(100 000 000) e 10^9(1 000 000 000). Cada método ordenará um vetor com esse tipo de tamanho, sendo gerado um valor armazenado em um contador para cada um deles, sendo usado posteriormente para a construção dos gráficos e análise dos valores, através de um pequeno relatório acerca dos valores encontrados e uma conclusão dos mesmos. </w:t>
       </w:r>
     </w:p>
     <w:p>
@@ -3131,8 +7545,8 @@
           <w:szCs w:val="24"/>
         </w:rPr>
       </w:pPr>
-      <w:bookmarkStart w:colFirst="0" w:colLast="0" w:name="_9qnxnhxkqk1j" w:id="7"/>
-      <w:bookmarkEnd w:id="7"/>
+      <w:bookmarkStart w:colFirst="0" w:colLast="0" w:name="_9qnxnhxkqk1j" w:id="13"/>
+      <w:bookmarkEnd w:id="13"/>
       <w:r>
         <w:rPr>
           <w:b w:val="1"/>
@@ -3188,8 +7602,8 @@
           <w:szCs w:val="24"/>
         </w:rPr>
       </w:pPr>
-      <w:bookmarkStart w:colFirst="0" w:colLast="0" w:name="_yysjepszauyq" w:id="8"/>
-      <w:bookmarkEnd w:id="8"/>
+      <w:bookmarkStart w:colFirst="0" w:colLast="0" w:name="_yysjepszauyq" w:id="14"/>
+      <w:bookmarkEnd w:id="14"/>
       <w:r>
         <w:rPr>
           <w:b w:val="1"/>
@@ -3245,8 +7659,8 @@
           <w:szCs w:val="24"/>
         </w:rPr>
       </w:pPr>
-      <w:bookmarkStart w:colFirst="0" w:colLast="0" w:name="_oddbi6bk5orh" w:id="9"/>
-      <w:bookmarkEnd w:id="9"/>
+      <w:bookmarkStart w:colFirst="0" w:colLast="0" w:name="_oddbi6bk5orh" w:id="15"/>
+      <w:bookmarkEnd w:id="15"/>
       <w:r>
         <w:rPr>
           <w:b w:val="1"/>
@@ -3305,8 +7719,8 @@
           <w:szCs w:val="24"/>
         </w:rPr>
       </w:pPr>
-      <w:bookmarkStart w:colFirst="0" w:colLast="0" w:name="_s2urk0nrkdza" w:id="10"/>
-      <w:bookmarkEnd w:id="10"/>
+      <w:bookmarkStart w:colFirst="0" w:colLast="0" w:name="_s2urk0nrkdza" w:id="16"/>
+      <w:bookmarkEnd w:id="16"/>
       <w:r>
         <w:rPr>
           <w:b w:val="1"/>
@@ -3547,6 +7961,40 @@
           <w:rtl w:val="0"/>
         </w:rPr>
         <w:t xml:space="preserve">&gt; Acesso em 18 de Novembro de 2018.</w:t>
+      </w:r>
+    </w:p>
+    <w:p>
+      <w:pPr>
+        <w:contextualSpacing w:val="0"/>
+        <w:rPr>
+          <w:sz w:val="24"/>
+          <w:szCs w:val="24"/>
+        </w:rPr>
+      </w:pPr>
+      <w:r>
+        <w:rPr>
+          <w:sz w:val="24"/>
+          <w:szCs w:val="24"/>
+          <w:rtl w:val="0"/>
+        </w:rPr>
+        <w:t xml:space="preserve">Professor César, </w:t>
+      </w:r>
+      <w:r>
+        <w:rPr>
+          <w:b w:val="1"/>
+          <w:sz w:val="24"/>
+          <w:szCs w:val="24"/>
+          <w:rtl w:val="0"/>
+        </w:rPr>
+        <w:t xml:space="preserve">MergeSort e HeapSort</w:t>
+      </w:r>
+      <w:r>
+        <w:rPr>
+          <w:sz w:val="24"/>
+          <w:szCs w:val="24"/>
+          <w:rtl w:val="0"/>
+        </w:rPr>
+        <w:t xml:space="preserve">. Acesso em 20  de Novembro de 2018.</w:t>
       </w:r>
     </w:p>
     <w:p>
